--- a/Documents/теоретичні відомості.docx
+++ b/Documents/теоретичні відомості.docx
@@ -1,6 +1,6 @@
 
 <file path=word/document.xml><?xml version="1.0" encoding="utf-8"?>
-<w:document xmlns:ve="http://schemas.openxmlformats.org/markup-compatibility/2006" xmlns:o="urn:schemas-microsoft-com:office:office" xmlns:r="http://schemas.openxmlformats.org/officeDocument/2006/relationships" xmlns:m="http://schemas.openxmlformats.org/officeDocument/2006/math" xmlns:v="urn:schemas-microsoft-com:vml" xmlns:wp="http://schemas.openxmlformats.org/drawingml/2006/wordprocessingDrawing" xmlns:w10="urn:schemas-microsoft-com:office:word" xmlns:w="http://schemas.openxmlformats.org/wordprocessingml/2006/main" xmlns:wne="http://schemas.microsoft.com/office/word/2006/wordml">
+<w:document xmlns:wpc="http://schemas.microsoft.com/office/word/2010/wordprocessingCanvas" xmlns:mc="http://schemas.openxmlformats.org/markup-compatibility/2006" xmlns:o="urn:schemas-microsoft-com:office:office" xmlns:r="http://schemas.openxmlformats.org/officeDocument/2006/relationships" xmlns:m="http://schemas.openxmlformats.org/officeDocument/2006/math" xmlns:v="urn:schemas-microsoft-com:vml" xmlns:wp14="http://schemas.microsoft.com/office/word/2010/wordprocessingDrawing" xmlns:wp="http://schemas.openxmlformats.org/drawingml/2006/wordprocessingDrawing" xmlns:w10="urn:schemas-microsoft-com:office:word" xmlns:w="http://schemas.openxmlformats.org/wordprocessingml/2006/main" xmlns:w14="http://schemas.microsoft.com/office/word/2010/wordml" xmlns:wpg="http://schemas.microsoft.com/office/word/2010/wordprocessingGroup" xmlns:wpi="http://schemas.microsoft.com/office/word/2010/wordprocessingInk" xmlns:wne="http://schemas.microsoft.com/office/word/2006/wordml" xmlns:wps="http://schemas.microsoft.com/office/word/2010/wordprocessingShape" mc:Ignorable="w14 wp14">
   <w:body>
     <w:p>
       <w:pPr>
@@ -13,6 +13,9 @@
           <w:lang w:val="uk-UA"/>
         </w:rPr>
       </w:pPr>
+      <w:bookmarkStart w:id="0" w:name="_GoBack"/>
+      <w:bookmarkEnd w:id="0"/>
+      <w:proofErr w:type="spellStart"/>
       <w:r>
         <w:rPr>
           <w:b/>
@@ -21,6 +24,7 @@
         </w:rPr>
         <w:t>Теоретичн</w:t>
       </w:r>
+      <w:proofErr w:type="spellEnd"/>
       <w:r>
         <w:rPr>
           <w:b/>
@@ -62,7 +66,633 @@
           <w:sz w:val="20"/>
           <w:szCs w:val="20"/>
         </w:rPr>
-        <w:t>Характеристики таких сигналів є статистичними , тобто мають імовірнісний вигляд. Існує 2 основних класу випадкових сигналів. По-перше , це шуми - хаотично змінюються в часі електромагнітні коливання, що у різноманітних фізичних системах через безладного руху носіїв заряду. По-друге , випадковими є всі сигнали , що несуть інформацію , тому для опису закономірностей , властивих осмисленим повідомленнями , також вдаються до імовірнісних моделями.</w:t>
+        <w:t xml:space="preserve">Характеристики таких </w:t>
+      </w:r>
+      <w:proofErr w:type="spellStart"/>
+      <w:r>
+        <w:rPr>
+          <w:sz w:val="20"/>
+          <w:szCs w:val="20"/>
+        </w:rPr>
+        <w:t>сигналів</w:t>
+      </w:r>
+      <w:proofErr w:type="spellEnd"/>
+      <w:r>
+        <w:rPr>
+          <w:sz w:val="20"/>
+          <w:szCs w:val="20"/>
+        </w:rPr>
+        <w:t xml:space="preserve"> є </w:t>
+      </w:r>
+      <w:proofErr w:type="spellStart"/>
+      <w:r>
+        <w:rPr>
+          <w:sz w:val="20"/>
+          <w:szCs w:val="20"/>
+        </w:rPr>
+        <w:t>статистичними</w:t>
+      </w:r>
+      <w:proofErr w:type="spellEnd"/>
+      <w:proofErr w:type="gramStart"/>
+      <w:r>
+        <w:rPr>
+          <w:sz w:val="20"/>
+          <w:szCs w:val="20"/>
+        </w:rPr>
+        <w:t xml:space="preserve"> ,</w:t>
+      </w:r>
+      <w:proofErr w:type="gramEnd"/>
+      <w:r>
+        <w:rPr>
+          <w:sz w:val="20"/>
+          <w:szCs w:val="20"/>
+        </w:rPr>
+        <w:t xml:space="preserve"> </w:t>
+      </w:r>
+      <w:proofErr w:type="spellStart"/>
+      <w:r>
+        <w:rPr>
+          <w:sz w:val="20"/>
+          <w:szCs w:val="20"/>
+        </w:rPr>
+        <w:t>тобто</w:t>
+      </w:r>
+      <w:proofErr w:type="spellEnd"/>
+      <w:r>
+        <w:rPr>
+          <w:sz w:val="20"/>
+          <w:szCs w:val="20"/>
+        </w:rPr>
+        <w:t xml:space="preserve"> </w:t>
+      </w:r>
+      <w:proofErr w:type="spellStart"/>
+      <w:r>
+        <w:rPr>
+          <w:sz w:val="20"/>
+          <w:szCs w:val="20"/>
+        </w:rPr>
+        <w:t>мають</w:t>
+      </w:r>
+      <w:proofErr w:type="spellEnd"/>
+      <w:r>
+        <w:rPr>
+          <w:sz w:val="20"/>
+          <w:szCs w:val="20"/>
+        </w:rPr>
+        <w:t xml:space="preserve"> </w:t>
+      </w:r>
+      <w:proofErr w:type="spellStart"/>
+      <w:r>
+        <w:rPr>
+          <w:sz w:val="20"/>
+          <w:szCs w:val="20"/>
+        </w:rPr>
+        <w:t>імовірнісний</w:t>
+      </w:r>
+      <w:proofErr w:type="spellEnd"/>
+      <w:r>
+        <w:rPr>
+          <w:sz w:val="20"/>
+          <w:szCs w:val="20"/>
+        </w:rPr>
+        <w:t xml:space="preserve"> </w:t>
+      </w:r>
+      <w:proofErr w:type="spellStart"/>
+      <w:r>
+        <w:rPr>
+          <w:sz w:val="20"/>
+          <w:szCs w:val="20"/>
+        </w:rPr>
+        <w:t>вигляд</w:t>
+      </w:r>
+      <w:proofErr w:type="spellEnd"/>
+      <w:r>
+        <w:rPr>
+          <w:sz w:val="20"/>
+          <w:szCs w:val="20"/>
+        </w:rPr>
+        <w:t xml:space="preserve">. </w:t>
+      </w:r>
+      <w:proofErr w:type="spellStart"/>
+      <w:r>
+        <w:rPr>
+          <w:sz w:val="20"/>
+          <w:szCs w:val="20"/>
+        </w:rPr>
+        <w:t>Існує</w:t>
+      </w:r>
+      <w:proofErr w:type="spellEnd"/>
+      <w:r>
+        <w:rPr>
+          <w:sz w:val="20"/>
+          <w:szCs w:val="20"/>
+        </w:rPr>
+        <w:t xml:space="preserve"> 2 </w:t>
+      </w:r>
+      <w:proofErr w:type="spellStart"/>
+      <w:r>
+        <w:rPr>
+          <w:sz w:val="20"/>
+          <w:szCs w:val="20"/>
+        </w:rPr>
+        <w:t>основних</w:t>
+      </w:r>
+      <w:proofErr w:type="spellEnd"/>
+      <w:r>
+        <w:rPr>
+          <w:sz w:val="20"/>
+          <w:szCs w:val="20"/>
+        </w:rPr>
+        <w:t xml:space="preserve"> </w:t>
+      </w:r>
+      <w:proofErr w:type="spellStart"/>
+      <w:r>
+        <w:rPr>
+          <w:sz w:val="20"/>
+          <w:szCs w:val="20"/>
+        </w:rPr>
+        <w:t>класу</w:t>
+      </w:r>
+      <w:proofErr w:type="spellEnd"/>
+      <w:r>
+        <w:rPr>
+          <w:sz w:val="20"/>
+          <w:szCs w:val="20"/>
+        </w:rPr>
+        <w:t xml:space="preserve"> </w:t>
+      </w:r>
+      <w:proofErr w:type="spellStart"/>
+      <w:r>
+        <w:rPr>
+          <w:sz w:val="20"/>
+          <w:szCs w:val="20"/>
+        </w:rPr>
+        <w:t>випадкових</w:t>
+      </w:r>
+      <w:proofErr w:type="spellEnd"/>
+      <w:r>
+        <w:rPr>
+          <w:sz w:val="20"/>
+          <w:szCs w:val="20"/>
+        </w:rPr>
+        <w:t xml:space="preserve"> </w:t>
+      </w:r>
+      <w:proofErr w:type="spellStart"/>
+      <w:r>
+        <w:rPr>
+          <w:sz w:val="20"/>
+          <w:szCs w:val="20"/>
+        </w:rPr>
+        <w:t>сигналів</w:t>
+      </w:r>
+      <w:proofErr w:type="spellEnd"/>
+      <w:r>
+        <w:rPr>
+          <w:sz w:val="20"/>
+          <w:szCs w:val="20"/>
+        </w:rPr>
+        <w:t xml:space="preserve">. </w:t>
+      </w:r>
+      <w:proofErr w:type="spellStart"/>
+      <w:r>
+        <w:rPr>
+          <w:sz w:val="20"/>
+          <w:szCs w:val="20"/>
+        </w:rPr>
+        <w:t>По-перше</w:t>
+      </w:r>
+      <w:proofErr w:type="spellEnd"/>
+      <w:r>
+        <w:rPr>
+          <w:sz w:val="20"/>
+          <w:szCs w:val="20"/>
+        </w:rPr>
+        <w:t xml:space="preserve"> , </w:t>
+      </w:r>
+      <w:proofErr w:type="spellStart"/>
+      <w:r>
+        <w:rPr>
+          <w:sz w:val="20"/>
+          <w:szCs w:val="20"/>
+        </w:rPr>
+        <w:t>це</w:t>
+      </w:r>
+      <w:proofErr w:type="spellEnd"/>
+      <w:r>
+        <w:rPr>
+          <w:sz w:val="20"/>
+          <w:szCs w:val="20"/>
+        </w:rPr>
+        <w:t xml:space="preserve"> шуми - хаотично </w:t>
+      </w:r>
+      <w:proofErr w:type="spellStart"/>
+      <w:r>
+        <w:rPr>
+          <w:sz w:val="20"/>
+          <w:szCs w:val="20"/>
+        </w:rPr>
+        <w:t>змінюються</w:t>
+      </w:r>
+      <w:proofErr w:type="spellEnd"/>
+      <w:r>
+        <w:rPr>
+          <w:sz w:val="20"/>
+          <w:szCs w:val="20"/>
+        </w:rPr>
+        <w:t xml:space="preserve"> в </w:t>
+      </w:r>
+      <w:proofErr w:type="spellStart"/>
+      <w:r>
+        <w:rPr>
+          <w:sz w:val="20"/>
+          <w:szCs w:val="20"/>
+        </w:rPr>
+        <w:t>часі</w:t>
+      </w:r>
+      <w:proofErr w:type="spellEnd"/>
+      <w:r>
+        <w:rPr>
+          <w:sz w:val="20"/>
+          <w:szCs w:val="20"/>
+        </w:rPr>
+        <w:t xml:space="preserve"> </w:t>
+      </w:r>
+      <w:proofErr w:type="spellStart"/>
+      <w:r>
+        <w:rPr>
+          <w:sz w:val="20"/>
+          <w:szCs w:val="20"/>
+        </w:rPr>
+        <w:t>електромагнітні</w:t>
+      </w:r>
+      <w:proofErr w:type="spellEnd"/>
+      <w:r>
+        <w:rPr>
+          <w:sz w:val="20"/>
+          <w:szCs w:val="20"/>
+        </w:rPr>
+        <w:t xml:space="preserve"> </w:t>
+      </w:r>
+      <w:proofErr w:type="spellStart"/>
+      <w:r>
+        <w:rPr>
+          <w:sz w:val="20"/>
+          <w:szCs w:val="20"/>
+        </w:rPr>
+        <w:t>коливання</w:t>
+      </w:r>
+      <w:proofErr w:type="spellEnd"/>
+      <w:r>
+        <w:rPr>
+          <w:sz w:val="20"/>
+          <w:szCs w:val="20"/>
+        </w:rPr>
+        <w:t xml:space="preserve">, </w:t>
+      </w:r>
+      <w:proofErr w:type="spellStart"/>
+      <w:r>
+        <w:rPr>
+          <w:sz w:val="20"/>
+          <w:szCs w:val="20"/>
+        </w:rPr>
+        <w:t>що</w:t>
+      </w:r>
+      <w:proofErr w:type="spellEnd"/>
+      <w:r>
+        <w:rPr>
+          <w:sz w:val="20"/>
+          <w:szCs w:val="20"/>
+        </w:rPr>
+        <w:t xml:space="preserve"> у </w:t>
+      </w:r>
+      <w:proofErr w:type="spellStart"/>
+      <w:r>
+        <w:rPr>
+          <w:sz w:val="20"/>
+          <w:szCs w:val="20"/>
+        </w:rPr>
+        <w:t>різноманітних</w:t>
+      </w:r>
+      <w:proofErr w:type="spellEnd"/>
+      <w:r>
+        <w:rPr>
+          <w:sz w:val="20"/>
+          <w:szCs w:val="20"/>
+        </w:rPr>
+        <w:t xml:space="preserve"> </w:t>
+      </w:r>
+      <w:proofErr w:type="spellStart"/>
+      <w:r>
+        <w:rPr>
+          <w:sz w:val="20"/>
+          <w:szCs w:val="20"/>
+        </w:rPr>
+        <w:t>фізичних</w:t>
+      </w:r>
+      <w:proofErr w:type="spellEnd"/>
+      <w:r>
+        <w:rPr>
+          <w:sz w:val="20"/>
+          <w:szCs w:val="20"/>
+        </w:rPr>
+        <w:t xml:space="preserve"> системах через </w:t>
+      </w:r>
+      <w:proofErr w:type="spellStart"/>
+      <w:r>
+        <w:rPr>
+          <w:sz w:val="20"/>
+          <w:szCs w:val="20"/>
+        </w:rPr>
+        <w:t>безладного</w:t>
+      </w:r>
+      <w:proofErr w:type="spellEnd"/>
+      <w:r>
+        <w:rPr>
+          <w:sz w:val="20"/>
+          <w:szCs w:val="20"/>
+        </w:rPr>
+        <w:t xml:space="preserve"> </w:t>
+      </w:r>
+      <w:proofErr w:type="spellStart"/>
+      <w:r>
+        <w:rPr>
+          <w:sz w:val="20"/>
+          <w:szCs w:val="20"/>
+        </w:rPr>
+        <w:t>руху</w:t>
+      </w:r>
+      <w:proofErr w:type="spellEnd"/>
+      <w:r>
+        <w:rPr>
+          <w:sz w:val="20"/>
+          <w:szCs w:val="20"/>
+        </w:rPr>
+        <w:t xml:space="preserve"> </w:t>
+      </w:r>
+      <w:proofErr w:type="spellStart"/>
+      <w:r>
+        <w:rPr>
+          <w:sz w:val="20"/>
+          <w:szCs w:val="20"/>
+        </w:rPr>
+        <w:t>носіїв</w:t>
+      </w:r>
+      <w:proofErr w:type="spellEnd"/>
+      <w:r>
+        <w:rPr>
+          <w:sz w:val="20"/>
+          <w:szCs w:val="20"/>
+        </w:rPr>
+        <w:t xml:space="preserve"> заряду. </w:t>
+      </w:r>
+      <w:proofErr w:type="spellStart"/>
+      <w:r>
+        <w:rPr>
+          <w:sz w:val="20"/>
+          <w:szCs w:val="20"/>
+        </w:rPr>
+        <w:t>По-друге</w:t>
+      </w:r>
+      <w:proofErr w:type="spellEnd"/>
+      <w:proofErr w:type="gramStart"/>
+      <w:r>
+        <w:rPr>
+          <w:sz w:val="20"/>
+          <w:szCs w:val="20"/>
+        </w:rPr>
+        <w:t xml:space="preserve"> ,</w:t>
+      </w:r>
+      <w:proofErr w:type="gramEnd"/>
+      <w:r>
+        <w:rPr>
+          <w:sz w:val="20"/>
+          <w:szCs w:val="20"/>
+        </w:rPr>
+        <w:t xml:space="preserve"> </w:t>
+      </w:r>
+      <w:proofErr w:type="spellStart"/>
+      <w:r>
+        <w:rPr>
+          <w:sz w:val="20"/>
+          <w:szCs w:val="20"/>
+        </w:rPr>
+        <w:t>випадковими</w:t>
+      </w:r>
+      <w:proofErr w:type="spellEnd"/>
+      <w:r>
+        <w:rPr>
+          <w:sz w:val="20"/>
+          <w:szCs w:val="20"/>
+        </w:rPr>
+        <w:t xml:space="preserve"> є </w:t>
+      </w:r>
+      <w:proofErr w:type="spellStart"/>
+      <w:r>
+        <w:rPr>
+          <w:sz w:val="20"/>
+          <w:szCs w:val="20"/>
+        </w:rPr>
+        <w:t>всі</w:t>
+      </w:r>
+      <w:proofErr w:type="spellEnd"/>
+      <w:r>
+        <w:rPr>
+          <w:sz w:val="20"/>
+          <w:szCs w:val="20"/>
+        </w:rPr>
+        <w:t xml:space="preserve"> </w:t>
+      </w:r>
+      <w:proofErr w:type="spellStart"/>
+      <w:r>
+        <w:rPr>
+          <w:sz w:val="20"/>
+          <w:szCs w:val="20"/>
+        </w:rPr>
+        <w:t>сигнали</w:t>
+      </w:r>
+      <w:proofErr w:type="spellEnd"/>
+      <w:r>
+        <w:rPr>
+          <w:sz w:val="20"/>
+          <w:szCs w:val="20"/>
+        </w:rPr>
+        <w:t xml:space="preserve"> , </w:t>
+      </w:r>
+      <w:proofErr w:type="spellStart"/>
+      <w:r>
+        <w:rPr>
+          <w:sz w:val="20"/>
+          <w:szCs w:val="20"/>
+        </w:rPr>
+        <w:t>що</w:t>
+      </w:r>
+      <w:proofErr w:type="spellEnd"/>
+      <w:r>
+        <w:rPr>
+          <w:sz w:val="20"/>
+          <w:szCs w:val="20"/>
+        </w:rPr>
+        <w:t xml:space="preserve"> </w:t>
+      </w:r>
+      <w:proofErr w:type="spellStart"/>
+      <w:r>
+        <w:rPr>
+          <w:sz w:val="20"/>
+          <w:szCs w:val="20"/>
+        </w:rPr>
+        <w:t>несуть</w:t>
+      </w:r>
+      <w:proofErr w:type="spellEnd"/>
+      <w:r>
+        <w:rPr>
+          <w:sz w:val="20"/>
+          <w:szCs w:val="20"/>
+        </w:rPr>
+        <w:t xml:space="preserve"> </w:t>
+      </w:r>
+      <w:proofErr w:type="spellStart"/>
+      <w:r>
+        <w:rPr>
+          <w:sz w:val="20"/>
+          <w:szCs w:val="20"/>
+        </w:rPr>
+        <w:t>інформацію</w:t>
+      </w:r>
+      <w:proofErr w:type="spellEnd"/>
+      <w:r>
+        <w:rPr>
+          <w:sz w:val="20"/>
+          <w:szCs w:val="20"/>
+        </w:rPr>
+        <w:t xml:space="preserve"> , тому для </w:t>
+      </w:r>
+      <w:proofErr w:type="spellStart"/>
+      <w:r>
+        <w:rPr>
+          <w:sz w:val="20"/>
+          <w:szCs w:val="20"/>
+        </w:rPr>
+        <w:t>опису</w:t>
+      </w:r>
+      <w:proofErr w:type="spellEnd"/>
+      <w:r>
+        <w:rPr>
+          <w:sz w:val="20"/>
+          <w:szCs w:val="20"/>
+        </w:rPr>
+        <w:t xml:space="preserve"> </w:t>
+      </w:r>
+      <w:proofErr w:type="spellStart"/>
+      <w:r>
+        <w:rPr>
+          <w:sz w:val="20"/>
+          <w:szCs w:val="20"/>
+        </w:rPr>
+        <w:t>закономірностей</w:t>
+      </w:r>
+      <w:proofErr w:type="spellEnd"/>
+      <w:r>
+        <w:rPr>
+          <w:sz w:val="20"/>
+          <w:szCs w:val="20"/>
+        </w:rPr>
+        <w:t xml:space="preserve"> , </w:t>
+      </w:r>
+      <w:proofErr w:type="spellStart"/>
+      <w:r>
+        <w:rPr>
+          <w:sz w:val="20"/>
+          <w:szCs w:val="20"/>
+        </w:rPr>
+        <w:t>властивих</w:t>
+      </w:r>
+      <w:proofErr w:type="spellEnd"/>
+      <w:r>
+        <w:rPr>
+          <w:sz w:val="20"/>
+          <w:szCs w:val="20"/>
+        </w:rPr>
+        <w:t xml:space="preserve"> </w:t>
+      </w:r>
+      <w:proofErr w:type="spellStart"/>
+      <w:r>
+        <w:rPr>
+          <w:sz w:val="20"/>
+          <w:szCs w:val="20"/>
+        </w:rPr>
+        <w:t>осмисленим</w:t>
+      </w:r>
+      <w:proofErr w:type="spellEnd"/>
+      <w:r>
+        <w:rPr>
+          <w:sz w:val="20"/>
+          <w:szCs w:val="20"/>
+        </w:rPr>
+        <w:t xml:space="preserve"> </w:t>
+      </w:r>
+      <w:proofErr w:type="spellStart"/>
+      <w:r>
+        <w:rPr>
+          <w:sz w:val="20"/>
+          <w:szCs w:val="20"/>
+        </w:rPr>
+        <w:t>повідомленнями</w:t>
+      </w:r>
+      <w:proofErr w:type="spellEnd"/>
+      <w:r>
+        <w:rPr>
+          <w:sz w:val="20"/>
+          <w:szCs w:val="20"/>
+        </w:rPr>
+        <w:t xml:space="preserve"> , </w:t>
+      </w:r>
+      <w:proofErr w:type="spellStart"/>
+      <w:r>
+        <w:rPr>
+          <w:sz w:val="20"/>
+          <w:szCs w:val="20"/>
+        </w:rPr>
+        <w:t>також</w:t>
+      </w:r>
+      <w:proofErr w:type="spellEnd"/>
+      <w:r>
+        <w:rPr>
+          <w:sz w:val="20"/>
+          <w:szCs w:val="20"/>
+        </w:rPr>
+        <w:t xml:space="preserve"> </w:t>
+      </w:r>
+      <w:proofErr w:type="spellStart"/>
+      <w:r>
+        <w:rPr>
+          <w:sz w:val="20"/>
+          <w:szCs w:val="20"/>
+        </w:rPr>
+        <w:t>вдаються</w:t>
+      </w:r>
+      <w:proofErr w:type="spellEnd"/>
+      <w:r>
+        <w:rPr>
+          <w:sz w:val="20"/>
+          <w:szCs w:val="20"/>
+        </w:rPr>
+        <w:t xml:space="preserve"> до </w:t>
+      </w:r>
+      <w:proofErr w:type="spellStart"/>
+      <w:r>
+        <w:rPr>
+          <w:sz w:val="20"/>
+          <w:szCs w:val="20"/>
+        </w:rPr>
+        <w:t>імовірнісних</w:t>
+      </w:r>
+      <w:proofErr w:type="spellEnd"/>
+      <w:r>
+        <w:rPr>
+          <w:sz w:val="20"/>
+          <w:szCs w:val="20"/>
+        </w:rPr>
+        <w:t xml:space="preserve"> моделями.</w:t>
       </w:r>
     </w:p>
     <w:p>
@@ -75,12 +705,21 @@
           <w:lang w:val="uk-UA"/>
         </w:rPr>
       </w:pPr>
-      <w:r>
-        <w:rPr>
-          <w:sz w:val="20"/>
-          <w:szCs w:val="20"/>
-        </w:rPr>
-        <w:t>Математична модель</w:t>
+      <w:proofErr w:type="spellStart"/>
+      <w:r>
+        <w:rPr>
+          <w:sz w:val="20"/>
+          <w:szCs w:val="20"/>
+        </w:rPr>
+        <w:t>Математична</w:t>
+      </w:r>
+      <w:proofErr w:type="spellEnd"/>
+      <w:r>
+        <w:rPr>
+          <w:sz w:val="20"/>
+          <w:szCs w:val="20"/>
+        </w:rPr>
+        <w:t xml:space="preserve"> модель</w:t>
       </w:r>
       <w:r>
         <w:rPr>
@@ -95,22 +734,163 @@
           <w:sz w:val="20"/>
           <w:szCs w:val="20"/>
         </w:rPr>
-        <w:t xml:space="preserve"> змінюється в часі випадкового сигналу називається </w:t>
-      </w:r>
+        <w:t xml:space="preserve"> </w:t>
+      </w:r>
+      <w:proofErr w:type="spellStart"/>
+      <w:r>
+        <w:rPr>
+          <w:sz w:val="20"/>
+          <w:szCs w:val="20"/>
+        </w:rPr>
+        <w:t>змінюється</w:t>
+      </w:r>
+      <w:proofErr w:type="spellEnd"/>
+      <w:r>
+        <w:rPr>
+          <w:sz w:val="20"/>
+          <w:szCs w:val="20"/>
+        </w:rPr>
+        <w:t xml:space="preserve"> в </w:t>
+      </w:r>
+      <w:proofErr w:type="spellStart"/>
+      <w:r>
+        <w:rPr>
+          <w:sz w:val="20"/>
+          <w:szCs w:val="20"/>
+        </w:rPr>
+        <w:t>часі</w:t>
+      </w:r>
+      <w:proofErr w:type="spellEnd"/>
+      <w:r>
+        <w:rPr>
+          <w:sz w:val="20"/>
+          <w:szCs w:val="20"/>
+        </w:rPr>
+        <w:t xml:space="preserve"> </w:t>
+      </w:r>
+      <w:proofErr w:type="spellStart"/>
+      <w:r>
+        <w:rPr>
+          <w:sz w:val="20"/>
+          <w:szCs w:val="20"/>
+        </w:rPr>
+        <w:t>випадкового</w:t>
+      </w:r>
+      <w:proofErr w:type="spellEnd"/>
+      <w:r>
+        <w:rPr>
+          <w:sz w:val="20"/>
+          <w:szCs w:val="20"/>
+        </w:rPr>
+        <w:t xml:space="preserve"> сигналу </w:t>
+      </w:r>
+      <w:proofErr w:type="spellStart"/>
+      <w:r>
+        <w:rPr>
+          <w:sz w:val="20"/>
+          <w:szCs w:val="20"/>
+        </w:rPr>
+        <w:t>називається</w:t>
+      </w:r>
+      <w:proofErr w:type="spellEnd"/>
+      <w:r>
+        <w:rPr>
+          <w:sz w:val="20"/>
+          <w:szCs w:val="20"/>
+        </w:rPr>
+        <w:t xml:space="preserve"> </w:t>
+      </w:r>
+      <w:proofErr w:type="spellStart"/>
       <w:r>
         <w:rPr>
           <w:b/>
           <w:sz w:val="20"/>
           <w:szCs w:val="20"/>
         </w:rPr>
-        <w:t>випадковим процесом</w:t>
-      </w:r>
-      <w:r>
-        <w:rPr>
-          <w:sz w:val="20"/>
-          <w:szCs w:val="20"/>
-        </w:rPr>
-        <w:t xml:space="preserve"> . За визначенням , випадковий процес </w:t>
+        <w:t>випадковим</w:t>
+      </w:r>
+      <w:proofErr w:type="spellEnd"/>
+      <w:r>
+        <w:rPr>
+          <w:b/>
+          <w:sz w:val="20"/>
+          <w:szCs w:val="20"/>
+        </w:rPr>
+        <w:t xml:space="preserve"> </w:t>
+      </w:r>
+      <w:proofErr w:type="spellStart"/>
+      <w:r>
+        <w:rPr>
+          <w:b/>
+          <w:sz w:val="20"/>
+          <w:szCs w:val="20"/>
+        </w:rPr>
+        <w:t>процесом</w:t>
+      </w:r>
+      <w:proofErr w:type="spellEnd"/>
+      <w:proofErr w:type="gramStart"/>
+      <w:r>
+        <w:rPr>
+          <w:sz w:val="20"/>
+          <w:szCs w:val="20"/>
+        </w:rPr>
+        <w:t xml:space="preserve"> .</w:t>
+      </w:r>
+      <w:proofErr w:type="gramEnd"/>
+      <w:r>
+        <w:rPr>
+          <w:sz w:val="20"/>
+          <w:szCs w:val="20"/>
+        </w:rPr>
+        <w:t xml:space="preserve"> За </w:t>
+      </w:r>
+      <w:proofErr w:type="spellStart"/>
+      <w:r>
+        <w:rPr>
+          <w:sz w:val="20"/>
+          <w:szCs w:val="20"/>
+        </w:rPr>
+        <w:t>визначенням</w:t>
+      </w:r>
+      <w:proofErr w:type="spellEnd"/>
+      <w:r>
+        <w:rPr>
+          <w:sz w:val="20"/>
+          <w:szCs w:val="20"/>
+        </w:rPr>
+        <w:t xml:space="preserve"> , </w:t>
+      </w:r>
+      <w:proofErr w:type="spellStart"/>
+      <w:r>
+        <w:rPr>
+          <w:sz w:val="20"/>
+          <w:szCs w:val="20"/>
+        </w:rPr>
+        <w:t>випадковий</w:t>
+      </w:r>
+      <w:proofErr w:type="spellEnd"/>
+      <w:r>
+        <w:rPr>
+          <w:sz w:val="20"/>
+          <w:szCs w:val="20"/>
+        </w:rPr>
+        <w:t xml:space="preserve"> </w:t>
+      </w:r>
+      <w:proofErr w:type="spellStart"/>
+      <w:r>
+        <w:rPr>
+          <w:sz w:val="20"/>
+          <w:szCs w:val="20"/>
+        </w:rPr>
+        <w:t>процес</w:t>
+      </w:r>
+      <w:proofErr w:type="spellEnd"/>
+      <w:r>
+        <w:rPr>
+          <w:sz w:val="20"/>
+          <w:szCs w:val="20"/>
+        </w:rPr>
+        <w:t xml:space="preserve"> </w:t>
       </w:r>
       <w:r>
         <w:rPr>
@@ -140,7 +920,167 @@
           <w:sz w:val="20"/>
           <w:szCs w:val="20"/>
         </w:rPr>
-        <w:t xml:space="preserve"> ) це функція особливого виду , що характеризується тим , що значення, що приймаються нею в будь-який момент часу </w:t>
+        <w:t xml:space="preserve"> ) </w:t>
+      </w:r>
+      <w:proofErr w:type="spellStart"/>
+      <w:r>
+        <w:rPr>
+          <w:sz w:val="20"/>
+          <w:szCs w:val="20"/>
+        </w:rPr>
+        <w:t>це</w:t>
+      </w:r>
+      <w:proofErr w:type="spellEnd"/>
+      <w:r>
+        <w:rPr>
+          <w:sz w:val="20"/>
+          <w:szCs w:val="20"/>
+        </w:rPr>
+        <w:t xml:space="preserve"> </w:t>
+      </w:r>
+      <w:proofErr w:type="spellStart"/>
+      <w:r>
+        <w:rPr>
+          <w:sz w:val="20"/>
+          <w:szCs w:val="20"/>
+        </w:rPr>
+        <w:t>функція</w:t>
+      </w:r>
+      <w:proofErr w:type="spellEnd"/>
+      <w:r>
+        <w:rPr>
+          <w:sz w:val="20"/>
+          <w:szCs w:val="20"/>
+        </w:rPr>
+        <w:t xml:space="preserve"> особливого виду , </w:t>
+      </w:r>
+      <w:proofErr w:type="spellStart"/>
+      <w:r>
+        <w:rPr>
+          <w:sz w:val="20"/>
+          <w:szCs w:val="20"/>
+        </w:rPr>
+        <w:t>що</w:t>
+      </w:r>
+      <w:proofErr w:type="spellEnd"/>
+      <w:r>
+        <w:rPr>
+          <w:sz w:val="20"/>
+          <w:szCs w:val="20"/>
+        </w:rPr>
+        <w:t xml:space="preserve"> </w:t>
+      </w:r>
+      <w:proofErr w:type="spellStart"/>
+      <w:r>
+        <w:rPr>
+          <w:sz w:val="20"/>
+          <w:szCs w:val="20"/>
+        </w:rPr>
+        <w:t>характеризується</w:t>
+      </w:r>
+      <w:proofErr w:type="spellEnd"/>
+      <w:r>
+        <w:rPr>
+          <w:sz w:val="20"/>
+          <w:szCs w:val="20"/>
+        </w:rPr>
+        <w:t xml:space="preserve"> </w:t>
+      </w:r>
+      <w:proofErr w:type="spellStart"/>
+      <w:r>
+        <w:rPr>
+          <w:sz w:val="20"/>
+          <w:szCs w:val="20"/>
+        </w:rPr>
+        <w:t>тим</w:t>
+      </w:r>
+      <w:proofErr w:type="spellEnd"/>
+      <w:r>
+        <w:rPr>
+          <w:sz w:val="20"/>
+          <w:szCs w:val="20"/>
+        </w:rPr>
+        <w:t xml:space="preserve"> , </w:t>
+      </w:r>
+      <w:proofErr w:type="spellStart"/>
+      <w:r>
+        <w:rPr>
+          <w:sz w:val="20"/>
+          <w:szCs w:val="20"/>
+        </w:rPr>
+        <w:t>що</w:t>
+      </w:r>
+      <w:proofErr w:type="spellEnd"/>
+      <w:r>
+        <w:rPr>
+          <w:sz w:val="20"/>
+          <w:szCs w:val="20"/>
+        </w:rPr>
+        <w:t xml:space="preserve"> </w:t>
+      </w:r>
+      <w:proofErr w:type="spellStart"/>
+      <w:r>
+        <w:rPr>
+          <w:sz w:val="20"/>
+          <w:szCs w:val="20"/>
+        </w:rPr>
+        <w:t>значення</w:t>
+      </w:r>
+      <w:proofErr w:type="spellEnd"/>
+      <w:r>
+        <w:rPr>
+          <w:sz w:val="20"/>
+          <w:szCs w:val="20"/>
+        </w:rPr>
+        <w:t xml:space="preserve">, </w:t>
+      </w:r>
+      <w:proofErr w:type="spellStart"/>
+      <w:r>
+        <w:rPr>
+          <w:sz w:val="20"/>
+          <w:szCs w:val="20"/>
+        </w:rPr>
+        <w:t>що</w:t>
+      </w:r>
+      <w:proofErr w:type="spellEnd"/>
+      <w:r>
+        <w:rPr>
+          <w:sz w:val="20"/>
+          <w:szCs w:val="20"/>
+        </w:rPr>
+        <w:t xml:space="preserve"> </w:t>
+      </w:r>
+      <w:proofErr w:type="spellStart"/>
+      <w:r>
+        <w:rPr>
+          <w:sz w:val="20"/>
+          <w:szCs w:val="20"/>
+        </w:rPr>
+        <w:t>приймаються</w:t>
+      </w:r>
+      <w:proofErr w:type="spellEnd"/>
+      <w:r>
+        <w:rPr>
+          <w:sz w:val="20"/>
+          <w:szCs w:val="20"/>
+        </w:rPr>
+        <w:t xml:space="preserve"> нею в будь-</w:t>
+      </w:r>
+      <w:proofErr w:type="spellStart"/>
+      <w:r>
+        <w:rPr>
+          <w:sz w:val="20"/>
+          <w:szCs w:val="20"/>
+        </w:rPr>
+        <w:t>який</w:t>
+      </w:r>
+      <w:proofErr w:type="spellEnd"/>
+      <w:r>
+        <w:rPr>
+          <w:sz w:val="20"/>
+          <w:szCs w:val="20"/>
+        </w:rPr>
+        <w:t xml:space="preserve"> момент часу </w:t>
       </w:r>
       <w:r>
         <w:rPr>
@@ -155,8 +1095,217 @@
           <w:sz w:val="20"/>
           <w:szCs w:val="20"/>
         </w:rPr>
-        <w:t xml:space="preserve"> , є випадковими величинами. До реєстрації (до прийому ) випадковий сигнал слід розглядати саме як випадковий процес, що представляє собою сукупність ( ансамбль) функцій часу </w:t>
-      </w:r>
+        <w:t xml:space="preserve"> , є </w:t>
+      </w:r>
+      <w:proofErr w:type="spellStart"/>
+      <w:r>
+        <w:rPr>
+          <w:sz w:val="20"/>
+          <w:szCs w:val="20"/>
+        </w:rPr>
+        <w:t>випадковими</w:t>
+      </w:r>
+      <w:proofErr w:type="spellEnd"/>
+      <w:r>
+        <w:rPr>
+          <w:sz w:val="20"/>
+          <w:szCs w:val="20"/>
+        </w:rPr>
+        <w:t xml:space="preserve"> величинами. До </w:t>
+      </w:r>
+      <w:proofErr w:type="spellStart"/>
+      <w:r>
+        <w:rPr>
+          <w:sz w:val="20"/>
+          <w:szCs w:val="20"/>
+        </w:rPr>
+        <w:t>реєстрації</w:t>
+      </w:r>
+      <w:proofErr w:type="spellEnd"/>
+      <w:r>
+        <w:rPr>
+          <w:sz w:val="20"/>
+          <w:szCs w:val="20"/>
+        </w:rPr>
+        <w:t xml:space="preserve"> (до </w:t>
+      </w:r>
+      <w:proofErr w:type="spellStart"/>
+      <w:r>
+        <w:rPr>
+          <w:sz w:val="20"/>
+          <w:szCs w:val="20"/>
+        </w:rPr>
+        <w:t>прийому</w:t>
+      </w:r>
+      <w:proofErr w:type="spellEnd"/>
+      <w:r>
+        <w:rPr>
+          <w:sz w:val="20"/>
+          <w:szCs w:val="20"/>
+        </w:rPr>
+        <w:t xml:space="preserve"> ) </w:t>
+      </w:r>
+      <w:proofErr w:type="spellStart"/>
+      <w:r>
+        <w:rPr>
+          <w:sz w:val="20"/>
+          <w:szCs w:val="20"/>
+        </w:rPr>
+        <w:t>випадковий</w:t>
+      </w:r>
+      <w:proofErr w:type="spellEnd"/>
+      <w:r>
+        <w:rPr>
+          <w:sz w:val="20"/>
+          <w:szCs w:val="20"/>
+        </w:rPr>
+        <w:t xml:space="preserve"> сигнал </w:t>
+      </w:r>
+      <w:proofErr w:type="spellStart"/>
+      <w:r>
+        <w:rPr>
+          <w:sz w:val="20"/>
+          <w:szCs w:val="20"/>
+        </w:rPr>
+        <w:t>слід</w:t>
+      </w:r>
+      <w:proofErr w:type="spellEnd"/>
+      <w:r>
+        <w:rPr>
+          <w:sz w:val="20"/>
+          <w:szCs w:val="20"/>
+        </w:rPr>
+        <w:t xml:space="preserve"> </w:t>
+      </w:r>
+      <w:proofErr w:type="spellStart"/>
+      <w:r>
+        <w:rPr>
+          <w:sz w:val="20"/>
+          <w:szCs w:val="20"/>
+        </w:rPr>
+        <w:t>розглядати</w:t>
+      </w:r>
+      <w:proofErr w:type="spellEnd"/>
+      <w:r>
+        <w:rPr>
+          <w:sz w:val="20"/>
+          <w:szCs w:val="20"/>
+        </w:rPr>
+        <w:t xml:space="preserve"> </w:t>
+      </w:r>
+      <w:proofErr w:type="spellStart"/>
+      <w:r>
+        <w:rPr>
+          <w:sz w:val="20"/>
+          <w:szCs w:val="20"/>
+        </w:rPr>
+        <w:t>саме</w:t>
+      </w:r>
+      <w:proofErr w:type="spellEnd"/>
+      <w:r>
+        <w:rPr>
+          <w:sz w:val="20"/>
+          <w:szCs w:val="20"/>
+        </w:rPr>
+        <w:t xml:space="preserve"> як </w:t>
+      </w:r>
+      <w:proofErr w:type="spellStart"/>
+      <w:r>
+        <w:rPr>
+          <w:sz w:val="20"/>
+          <w:szCs w:val="20"/>
+        </w:rPr>
+        <w:t>випадковий</w:t>
+      </w:r>
+      <w:proofErr w:type="spellEnd"/>
+      <w:r>
+        <w:rPr>
+          <w:sz w:val="20"/>
+          <w:szCs w:val="20"/>
+        </w:rPr>
+        <w:t xml:space="preserve"> </w:t>
+      </w:r>
+      <w:proofErr w:type="spellStart"/>
+      <w:r>
+        <w:rPr>
+          <w:sz w:val="20"/>
+          <w:szCs w:val="20"/>
+        </w:rPr>
+        <w:t>процес</w:t>
+      </w:r>
+      <w:proofErr w:type="spellEnd"/>
+      <w:r>
+        <w:rPr>
+          <w:sz w:val="20"/>
+          <w:szCs w:val="20"/>
+        </w:rPr>
+        <w:t xml:space="preserve">, </w:t>
+      </w:r>
+      <w:proofErr w:type="spellStart"/>
+      <w:r>
+        <w:rPr>
+          <w:sz w:val="20"/>
+          <w:szCs w:val="20"/>
+        </w:rPr>
+        <w:t>що</w:t>
+      </w:r>
+      <w:proofErr w:type="spellEnd"/>
+      <w:r>
+        <w:rPr>
+          <w:sz w:val="20"/>
+          <w:szCs w:val="20"/>
+        </w:rPr>
+        <w:t xml:space="preserve"> </w:t>
+      </w:r>
+      <w:proofErr w:type="spellStart"/>
+      <w:r>
+        <w:rPr>
+          <w:sz w:val="20"/>
+          <w:szCs w:val="20"/>
+        </w:rPr>
+        <w:t>представляє</w:t>
+      </w:r>
+      <w:proofErr w:type="spellEnd"/>
+      <w:r>
+        <w:rPr>
+          <w:sz w:val="20"/>
+          <w:szCs w:val="20"/>
+        </w:rPr>
+        <w:t xml:space="preserve"> собою </w:t>
+      </w:r>
+      <w:proofErr w:type="spellStart"/>
+      <w:r>
+        <w:rPr>
+          <w:sz w:val="20"/>
+          <w:szCs w:val="20"/>
+        </w:rPr>
+        <w:t>сукупність</w:t>
+      </w:r>
+      <w:proofErr w:type="spellEnd"/>
+      <w:r>
+        <w:rPr>
+          <w:sz w:val="20"/>
+          <w:szCs w:val="20"/>
+        </w:rPr>
+        <w:t xml:space="preserve"> ( ансамбль) </w:t>
+      </w:r>
+      <w:proofErr w:type="spellStart"/>
+      <w:r>
+        <w:rPr>
+          <w:sz w:val="20"/>
+          <w:szCs w:val="20"/>
+        </w:rPr>
+        <w:t>функцій</w:t>
+      </w:r>
+      <w:proofErr w:type="spellEnd"/>
+      <w:r>
+        <w:rPr>
+          <w:sz w:val="20"/>
+          <w:szCs w:val="20"/>
+        </w:rPr>
+        <w:t xml:space="preserve"> часу </w:t>
+      </w:r>
+      <w:proofErr w:type="spellStart"/>
       <w:r>
         <w:rPr>
           <w:sz w:val="20"/>
@@ -165,6 +1314,7 @@
         </w:rPr>
         <w:t>Xj</w:t>
       </w:r>
+      <w:proofErr w:type="spellEnd"/>
       <w:r>
         <w:rPr>
           <w:sz w:val="20"/>
@@ -185,7 +1335,841 @@
           <w:sz w:val="20"/>
           <w:szCs w:val="20"/>
         </w:rPr>
-        <w:t xml:space="preserve"> ) , що підкоряються деякої загальної для них статистичної закономірності . Одна з цих функцій , що стала повністю відомою після прийому повідомлення , називається реалізацією випадкового процесу . Ця реалізація є вже не випадковою , а детермінованою функцією часу . Для аналізу властивостей і характеристик випадкового процесу , а також різних його перетворень , необхідно задати математичну модель випадкового процесу . Така модель може являти собою опис можливих реалізацій випадкового процесу в поєднанні з зазначенням відносної частоти їх появи.</w:t>
+        <w:t xml:space="preserve"> ) , </w:t>
+      </w:r>
+      <w:proofErr w:type="spellStart"/>
+      <w:r>
+        <w:rPr>
+          <w:sz w:val="20"/>
+          <w:szCs w:val="20"/>
+        </w:rPr>
+        <w:t>що</w:t>
+      </w:r>
+      <w:proofErr w:type="spellEnd"/>
+      <w:r>
+        <w:rPr>
+          <w:sz w:val="20"/>
+          <w:szCs w:val="20"/>
+        </w:rPr>
+        <w:t xml:space="preserve"> </w:t>
+      </w:r>
+      <w:proofErr w:type="spellStart"/>
+      <w:proofErr w:type="gramStart"/>
+      <w:r>
+        <w:rPr>
+          <w:sz w:val="20"/>
+          <w:szCs w:val="20"/>
+        </w:rPr>
+        <w:t>п</w:t>
+      </w:r>
+      <w:proofErr w:type="gramEnd"/>
+      <w:r>
+        <w:rPr>
+          <w:sz w:val="20"/>
+          <w:szCs w:val="20"/>
+        </w:rPr>
+        <w:t>ідкоряються</w:t>
+      </w:r>
+      <w:proofErr w:type="spellEnd"/>
+      <w:r>
+        <w:rPr>
+          <w:sz w:val="20"/>
+          <w:szCs w:val="20"/>
+        </w:rPr>
+        <w:t xml:space="preserve"> </w:t>
+      </w:r>
+      <w:proofErr w:type="spellStart"/>
+      <w:r>
+        <w:rPr>
+          <w:sz w:val="20"/>
+          <w:szCs w:val="20"/>
+        </w:rPr>
+        <w:t>деякої</w:t>
+      </w:r>
+      <w:proofErr w:type="spellEnd"/>
+      <w:r>
+        <w:rPr>
+          <w:sz w:val="20"/>
+          <w:szCs w:val="20"/>
+        </w:rPr>
+        <w:t xml:space="preserve"> </w:t>
+      </w:r>
+      <w:proofErr w:type="spellStart"/>
+      <w:r>
+        <w:rPr>
+          <w:sz w:val="20"/>
+          <w:szCs w:val="20"/>
+        </w:rPr>
+        <w:t>загальної</w:t>
+      </w:r>
+      <w:proofErr w:type="spellEnd"/>
+      <w:r>
+        <w:rPr>
+          <w:sz w:val="20"/>
+          <w:szCs w:val="20"/>
+        </w:rPr>
+        <w:t xml:space="preserve"> для них </w:t>
+      </w:r>
+      <w:proofErr w:type="spellStart"/>
+      <w:r>
+        <w:rPr>
+          <w:sz w:val="20"/>
+          <w:szCs w:val="20"/>
+        </w:rPr>
+        <w:t>статистичної</w:t>
+      </w:r>
+      <w:proofErr w:type="spellEnd"/>
+      <w:r>
+        <w:rPr>
+          <w:sz w:val="20"/>
+          <w:szCs w:val="20"/>
+        </w:rPr>
+        <w:t xml:space="preserve"> </w:t>
+      </w:r>
+      <w:proofErr w:type="spellStart"/>
+      <w:r>
+        <w:rPr>
+          <w:sz w:val="20"/>
+          <w:szCs w:val="20"/>
+        </w:rPr>
+        <w:t>закономірності</w:t>
+      </w:r>
+      <w:proofErr w:type="spellEnd"/>
+      <w:r>
+        <w:rPr>
+          <w:sz w:val="20"/>
+          <w:szCs w:val="20"/>
+        </w:rPr>
+        <w:t xml:space="preserve"> . Одна з </w:t>
+      </w:r>
+      <w:proofErr w:type="spellStart"/>
+      <w:r>
+        <w:rPr>
+          <w:sz w:val="20"/>
+          <w:szCs w:val="20"/>
+        </w:rPr>
+        <w:t>цих</w:t>
+      </w:r>
+      <w:proofErr w:type="spellEnd"/>
+      <w:r>
+        <w:rPr>
+          <w:sz w:val="20"/>
+          <w:szCs w:val="20"/>
+        </w:rPr>
+        <w:t xml:space="preserve"> </w:t>
+      </w:r>
+      <w:proofErr w:type="spellStart"/>
+      <w:r>
+        <w:rPr>
+          <w:sz w:val="20"/>
+          <w:szCs w:val="20"/>
+        </w:rPr>
+        <w:t>функцій</w:t>
+      </w:r>
+      <w:proofErr w:type="spellEnd"/>
+      <w:r>
+        <w:rPr>
+          <w:sz w:val="20"/>
+          <w:szCs w:val="20"/>
+        </w:rPr>
+        <w:t xml:space="preserve"> , </w:t>
+      </w:r>
+      <w:proofErr w:type="spellStart"/>
+      <w:r>
+        <w:rPr>
+          <w:sz w:val="20"/>
+          <w:szCs w:val="20"/>
+        </w:rPr>
+        <w:t>що</w:t>
+      </w:r>
+      <w:proofErr w:type="spellEnd"/>
+      <w:r>
+        <w:rPr>
+          <w:sz w:val="20"/>
+          <w:szCs w:val="20"/>
+        </w:rPr>
+        <w:t xml:space="preserve"> стала </w:t>
+      </w:r>
+      <w:proofErr w:type="spellStart"/>
+      <w:r>
+        <w:rPr>
+          <w:sz w:val="20"/>
+          <w:szCs w:val="20"/>
+        </w:rPr>
+        <w:t>повністю</w:t>
+      </w:r>
+      <w:proofErr w:type="spellEnd"/>
+      <w:r>
+        <w:rPr>
+          <w:sz w:val="20"/>
+          <w:szCs w:val="20"/>
+        </w:rPr>
+        <w:t xml:space="preserve"> </w:t>
+      </w:r>
+      <w:proofErr w:type="spellStart"/>
+      <w:r>
+        <w:rPr>
+          <w:sz w:val="20"/>
+          <w:szCs w:val="20"/>
+        </w:rPr>
+        <w:t>відомою</w:t>
+      </w:r>
+      <w:proofErr w:type="spellEnd"/>
+      <w:r>
+        <w:rPr>
+          <w:sz w:val="20"/>
+          <w:szCs w:val="20"/>
+        </w:rPr>
+        <w:t xml:space="preserve"> </w:t>
+      </w:r>
+      <w:proofErr w:type="spellStart"/>
+      <w:r>
+        <w:rPr>
+          <w:sz w:val="20"/>
+          <w:szCs w:val="20"/>
+        </w:rPr>
+        <w:t>після</w:t>
+      </w:r>
+      <w:proofErr w:type="spellEnd"/>
+      <w:r>
+        <w:rPr>
+          <w:sz w:val="20"/>
+          <w:szCs w:val="20"/>
+        </w:rPr>
+        <w:t xml:space="preserve"> </w:t>
+      </w:r>
+      <w:proofErr w:type="spellStart"/>
+      <w:r>
+        <w:rPr>
+          <w:sz w:val="20"/>
+          <w:szCs w:val="20"/>
+        </w:rPr>
+        <w:t>прийому</w:t>
+      </w:r>
+      <w:proofErr w:type="spellEnd"/>
+      <w:r>
+        <w:rPr>
+          <w:sz w:val="20"/>
+          <w:szCs w:val="20"/>
+        </w:rPr>
+        <w:t xml:space="preserve"> </w:t>
+      </w:r>
+      <w:proofErr w:type="spellStart"/>
+      <w:r>
+        <w:rPr>
+          <w:sz w:val="20"/>
+          <w:szCs w:val="20"/>
+        </w:rPr>
+        <w:t>повідомлення</w:t>
+      </w:r>
+      <w:proofErr w:type="spellEnd"/>
+      <w:r>
+        <w:rPr>
+          <w:sz w:val="20"/>
+          <w:szCs w:val="20"/>
+        </w:rPr>
+        <w:t xml:space="preserve"> , </w:t>
+      </w:r>
+      <w:proofErr w:type="spellStart"/>
+      <w:r>
+        <w:rPr>
+          <w:sz w:val="20"/>
+          <w:szCs w:val="20"/>
+        </w:rPr>
+        <w:t>називається</w:t>
+      </w:r>
+      <w:proofErr w:type="spellEnd"/>
+      <w:r>
+        <w:rPr>
+          <w:sz w:val="20"/>
+          <w:szCs w:val="20"/>
+        </w:rPr>
+        <w:t xml:space="preserve"> </w:t>
+      </w:r>
+      <w:proofErr w:type="spellStart"/>
+      <w:r>
+        <w:rPr>
+          <w:sz w:val="20"/>
+          <w:szCs w:val="20"/>
+        </w:rPr>
+        <w:t>реалізацією</w:t>
+      </w:r>
+      <w:proofErr w:type="spellEnd"/>
+      <w:r>
+        <w:rPr>
+          <w:sz w:val="20"/>
+          <w:szCs w:val="20"/>
+        </w:rPr>
+        <w:t xml:space="preserve"> </w:t>
+      </w:r>
+      <w:proofErr w:type="spellStart"/>
+      <w:r>
+        <w:rPr>
+          <w:sz w:val="20"/>
+          <w:szCs w:val="20"/>
+        </w:rPr>
+        <w:t>випадкового</w:t>
+      </w:r>
+      <w:proofErr w:type="spellEnd"/>
+      <w:r>
+        <w:rPr>
+          <w:sz w:val="20"/>
+          <w:szCs w:val="20"/>
+        </w:rPr>
+        <w:t xml:space="preserve"> </w:t>
+      </w:r>
+      <w:proofErr w:type="spellStart"/>
+      <w:r>
+        <w:rPr>
+          <w:sz w:val="20"/>
+          <w:szCs w:val="20"/>
+        </w:rPr>
+        <w:t>процесу</w:t>
+      </w:r>
+      <w:proofErr w:type="spellEnd"/>
+      <w:r>
+        <w:rPr>
+          <w:sz w:val="20"/>
+          <w:szCs w:val="20"/>
+        </w:rPr>
+        <w:t xml:space="preserve"> . </w:t>
+      </w:r>
+      <w:proofErr w:type="spellStart"/>
+      <w:r>
+        <w:rPr>
+          <w:sz w:val="20"/>
+          <w:szCs w:val="20"/>
+        </w:rPr>
+        <w:t>Ця</w:t>
+      </w:r>
+      <w:proofErr w:type="spellEnd"/>
+      <w:r>
+        <w:rPr>
+          <w:sz w:val="20"/>
+          <w:szCs w:val="20"/>
+        </w:rPr>
+        <w:t xml:space="preserve"> </w:t>
+      </w:r>
+      <w:proofErr w:type="spellStart"/>
+      <w:r>
+        <w:rPr>
+          <w:sz w:val="20"/>
+          <w:szCs w:val="20"/>
+        </w:rPr>
+        <w:t>реалізація</w:t>
+      </w:r>
+      <w:proofErr w:type="spellEnd"/>
+      <w:r>
+        <w:rPr>
+          <w:sz w:val="20"/>
+          <w:szCs w:val="20"/>
+        </w:rPr>
+        <w:t xml:space="preserve"> є </w:t>
+      </w:r>
+      <w:proofErr w:type="spellStart"/>
+      <w:r>
+        <w:rPr>
+          <w:sz w:val="20"/>
+          <w:szCs w:val="20"/>
+        </w:rPr>
+        <w:t>вже</w:t>
+      </w:r>
+      <w:proofErr w:type="spellEnd"/>
+      <w:r>
+        <w:rPr>
+          <w:sz w:val="20"/>
+          <w:szCs w:val="20"/>
+        </w:rPr>
+        <w:t xml:space="preserve"> не </w:t>
+      </w:r>
+      <w:proofErr w:type="spellStart"/>
+      <w:r>
+        <w:rPr>
+          <w:sz w:val="20"/>
+          <w:szCs w:val="20"/>
+        </w:rPr>
+        <w:t>випадковою</w:t>
+      </w:r>
+      <w:proofErr w:type="spellEnd"/>
+      <w:proofErr w:type="gramStart"/>
+      <w:r>
+        <w:rPr>
+          <w:sz w:val="20"/>
+          <w:szCs w:val="20"/>
+        </w:rPr>
+        <w:t xml:space="preserve"> ,</w:t>
+      </w:r>
+      <w:proofErr w:type="gramEnd"/>
+      <w:r>
+        <w:rPr>
+          <w:sz w:val="20"/>
+          <w:szCs w:val="20"/>
+        </w:rPr>
+        <w:t xml:space="preserve"> а </w:t>
+      </w:r>
+      <w:proofErr w:type="spellStart"/>
+      <w:r>
+        <w:rPr>
+          <w:sz w:val="20"/>
+          <w:szCs w:val="20"/>
+        </w:rPr>
+        <w:t>детермінованою</w:t>
+      </w:r>
+      <w:proofErr w:type="spellEnd"/>
+      <w:r>
+        <w:rPr>
+          <w:sz w:val="20"/>
+          <w:szCs w:val="20"/>
+        </w:rPr>
+        <w:t xml:space="preserve"> </w:t>
+      </w:r>
+      <w:proofErr w:type="spellStart"/>
+      <w:r>
+        <w:rPr>
+          <w:sz w:val="20"/>
+          <w:szCs w:val="20"/>
+        </w:rPr>
+        <w:t>функцією</w:t>
+      </w:r>
+      <w:proofErr w:type="spellEnd"/>
+      <w:r>
+        <w:rPr>
+          <w:sz w:val="20"/>
+          <w:szCs w:val="20"/>
+        </w:rPr>
+        <w:t xml:space="preserve"> часу . Для </w:t>
+      </w:r>
+      <w:proofErr w:type="spellStart"/>
+      <w:r>
+        <w:rPr>
+          <w:sz w:val="20"/>
+          <w:szCs w:val="20"/>
+        </w:rPr>
+        <w:t>аналізу</w:t>
+      </w:r>
+      <w:proofErr w:type="spellEnd"/>
+      <w:r>
+        <w:rPr>
+          <w:sz w:val="20"/>
+          <w:szCs w:val="20"/>
+        </w:rPr>
+        <w:t xml:space="preserve"> </w:t>
+      </w:r>
+      <w:proofErr w:type="spellStart"/>
+      <w:r>
+        <w:rPr>
+          <w:sz w:val="20"/>
+          <w:szCs w:val="20"/>
+        </w:rPr>
+        <w:t>властивостей</w:t>
+      </w:r>
+      <w:proofErr w:type="spellEnd"/>
+      <w:r>
+        <w:rPr>
+          <w:sz w:val="20"/>
+          <w:szCs w:val="20"/>
+        </w:rPr>
+        <w:t xml:space="preserve"> і характеристик </w:t>
+      </w:r>
+      <w:proofErr w:type="spellStart"/>
+      <w:r>
+        <w:rPr>
+          <w:sz w:val="20"/>
+          <w:szCs w:val="20"/>
+        </w:rPr>
+        <w:t>випадкового</w:t>
+      </w:r>
+      <w:proofErr w:type="spellEnd"/>
+      <w:r>
+        <w:rPr>
+          <w:sz w:val="20"/>
+          <w:szCs w:val="20"/>
+        </w:rPr>
+        <w:t xml:space="preserve"> </w:t>
+      </w:r>
+      <w:proofErr w:type="spellStart"/>
+      <w:r>
+        <w:rPr>
+          <w:sz w:val="20"/>
+          <w:szCs w:val="20"/>
+        </w:rPr>
+        <w:t>процесу</w:t>
+      </w:r>
+      <w:proofErr w:type="spellEnd"/>
+      <w:r>
+        <w:rPr>
+          <w:sz w:val="20"/>
+          <w:szCs w:val="20"/>
+        </w:rPr>
+        <w:t xml:space="preserve"> , а </w:t>
+      </w:r>
+      <w:proofErr w:type="spellStart"/>
+      <w:r>
+        <w:rPr>
+          <w:sz w:val="20"/>
+          <w:szCs w:val="20"/>
+        </w:rPr>
+        <w:t>також</w:t>
+      </w:r>
+      <w:proofErr w:type="spellEnd"/>
+      <w:r>
+        <w:rPr>
+          <w:sz w:val="20"/>
+          <w:szCs w:val="20"/>
+        </w:rPr>
+        <w:t xml:space="preserve"> </w:t>
+      </w:r>
+      <w:proofErr w:type="spellStart"/>
+      <w:r>
+        <w:rPr>
+          <w:sz w:val="20"/>
+          <w:szCs w:val="20"/>
+        </w:rPr>
+        <w:t>різних</w:t>
+      </w:r>
+      <w:proofErr w:type="spellEnd"/>
+      <w:r>
+        <w:rPr>
+          <w:sz w:val="20"/>
+          <w:szCs w:val="20"/>
+        </w:rPr>
+        <w:t xml:space="preserve"> </w:t>
+      </w:r>
+      <w:proofErr w:type="spellStart"/>
+      <w:r>
+        <w:rPr>
+          <w:sz w:val="20"/>
+          <w:szCs w:val="20"/>
+        </w:rPr>
+        <w:t>його</w:t>
+      </w:r>
+      <w:proofErr w:type="spellEnd"/>
+      <w:r>
+        <w:rPr>
+          <w:sz w:val="20"/>
+          <w:szCs w:val="20"/>
+        </w:rPr>
+        <w:t xml:space="preserve"> </w:t>
+      </w:r>
+      <w:proofErr w:type="spellStart"/>
+      <w:r>
+        <w:rPr>
+          <w:sz w:val="20"/>
+          <w:szCs w:val="20"/>
+        </w:rPr>
+        <w:t>перетворень</w:t>
+      </w:r>
+      <w:proofErr w:type="spellEnd"/>
+      <w:r>
+        <w:rPr>
+          <w:sz w:val="20"/>
+          <w:szCs w:val="20"/>
+        </w:rPr>
+        <w:t xml:space="preserve"> , </w:t>
+      </w:r>
+      <w:proofErr w:type="spellStart"/>
+      <w:r>
+        <w:rPr>
+          <w:sz w:val="20"/>
+          <w:szCs w:val="20"/>
+        </w:rPr>
+        <w:t>необхідно</w:t>
+      </w:r>
+      <w:proofErr w:type="spellEnd"/>
+      <w:r>
+        <w:rPr>
+          <w:sz w:val="20"/>
+          <w:szCs w:val="20"/>
+        </w:rPr>
+        <w:t xml:space="preserve"> </w:t>
+      </w:r>
+      <w:proofErr w:type="spellStart"/>
+      <w:r>
+        <w:rPr>
+          <w:sz w:val="20"/>
+          <w:szCs w:val="20"/>
+        </w:rPr>
+        <w:t>задати</w:t>
+      </w:r>
+      <w:proofErr w:type="spellEnd"/>
+      <w:r>
+        <w:rPr>
+          <w:sz w:val="20"/>
+          <w:szCs w:val="20"/>
+        </w:rPr>
+        <w:t xml:space="preserve"> </w:t>
+      </w:r>
+      <w:proofErr w:type="spellStart"/>
+      <w:r>
+        <w:rPr>
+          <w:sz w:val="20"/>
+          <w:szCs w:val="20"/>
+        </w:rPr>
+        <w:t>математичну</w:t>
+      </w:r>
+      <w:proofErr w:type="spellEnd"/>
+      <w:r>
+        <w:rPr>
+          <w:sz w:val="20"/>
+          <w:szCs w:val="20"/>
+        </w:rPr>
+        <w:t xml:space="preserve"> модель </w:t>
+      </w:r>
+      <w:proofErr w:type="spellStart"/>
+      <w:r>
+        <w:rPr>
+          <w:sz w:val="20"/>
+          <w:szCs w:val="20"/>
+        </w:rPr>
+        <w:t>випадкового</w:t>
+      </w:r>
+      <w:proofErr w:type="spellEnd"/>
+      <w:r>
+        <w:rPr>
+          <w:sz w:val="20"/>
+          <w:szCs w:val="20"/>
+        </w:rPr>
+        <w:t xml:space="preserve"> </w:t>
+      </w:r>
+      <w:proofErr w:type="spellStart"/>
+      <w:r>
+        <w:rPr>
+          <w:sz w:val="20"/>
+          <w:szCs w:val="20"/>
+        </w:rPr>
+        <w:t>процесу</w:t>
+      </w:r>
+      <w:proofErr w:type="spellEnd"/>
+      <w:r>
+        <w:rPr>
+          <w:sz w:val="20"/>
+          <w:szCs w:val="20"/>
+        </w:rPr>
+        <w:t xml:space="preserve"> . </w:t>
+      </w:r>
+      <w:proofErr w:type="spellStart"/>
+      <w:r>
+        <w:rPr>
+          <w:sz w:val="20"/>
+          <w:szCs w:val="20"/>
+        </w:rPr>
+        <w:t>Така</w:t>
+      </w:r>
+      <w:proofErr w:type="spellEnd"/>
+      <w:r>
+        <w:rPr>
+          <w:sz w:val="20"/>
+          <w:szCs w:val="20"/>
+        </w:rPr>
+        <w:t xml:space="preserve"> модель </w:t>
+      </w:r>
+      <w:proofErr w:type="spellStart"/>
+      <w:r>
+        <w:rPr>
+          <w:sz w:val="20"/>
+          <w:szCs w:val="20"/>
+        </w:rPr>
+        <w:t>може</w:t>
+      </w:r>
+      <w:proofErr w:type="spellEnd"/>
+      <w:r>
+        <w:rPr>
+          <w:sz w:val="20"/>
+          <w:szCs w:val="20"/>
+        </w:rPr>
+        <w:t xml:space="preserve"> </w:t>
+      </w:r>
+      <w:proofErr w:type="spellStart"/>
+      <w:r>
+        <w:rPr>
+          <w:sz w:val="20"/>
+          <w:szCs w:val="20"/>
+        </w:rPr>
+        <w:t>являти</w:t>
+      </w:r>
+      <w:proofErr w:type="spellEnd"/>
+      <w:r>
+        <w:rPr>
+          <w:sz w:val="20"/>
+          <w:szCs w:val="20"/>
+        </w:rPr>
+        <w:t xml:space="preserve"> собою </w:t>
+      </w:r>
+      <w:proofErr w:type="spellStart"/>
+      <w:r>
+        <w:rPr>
+          <w:sz w:val="20"/>
+          <w:szCs w:val="20"/>
+        </w:rPr>
+        <w:t>опис</w:t>
+      </w:r>
+      <w:proofErr w:type="spellEnd"/>
+      <w:r>
+        <w:rPr>
+          <w:sz w:val="20"/>
+          <w:szCs w:val="20"/>
+        </w:rPr>
+        <w:t xml:space="preserve"> </w:t>
+      </w:r>
+      <w:proofErr w:type="spellStart"/>
+      <w:r>
+        <w:rPr>
+          <w:sz w:val="20"/>
+          <w:szCs w:val="20"/>
+        </w:rPr>
+        <w:t>можливих</w:t>
+      </w:r>
+      <w:proofErr w:type="spellEnd"/>
+      <w:r>
+        <w:rPr>
+          <w:sz w:val="20"/>
+          <w:szCs w:val="20"/>
+        </w:rPr>
+        <w:t xml:space="preserve"> </w:t>
+      </w:r>
+      <w:proofErr w:type="spellStart"/>
+      <w:r>
+        <w:rPr>
+          <w:sz w:val="20"/>
+          <w:szCs w:val="20"/>
+        </w:rPr>
+        <w:t>реалізацій</w:t>
+      </w:r>
+      <w:proofErr w:type="spellEnd"/>
+      <w:r>
+        <w:rPr>
+          <w:sz w:val="20"/>
+          <w:szCs w:val="20"/>
+        </w:rPr>
+        <w:t xml:space="preserve"> </w:t>
+      </w:r>
+      <w:proofErr w:type="spellStart"/>
+      <w:r>
+        <w:rPr>
+          <w:sz w:val="20"/>
+          <w:szCs w:val="20"/>
+        </w:rPr>
+        <w:t>випадкового</w:t>
+      </w:r>
+      <w:proofErr w:type="spellEnd"/>
+      <w:r>
+        <w:rPr>
+          <w:sz w:val="20"/>
+          <w:szCs w:val="20"/>
+        </w:rPr>
+        <w:t xml:space="preserve"> </w:t>
+      </w:r>
+      <w:proofErr w:type="spellStart"/>
+      <w:r>
+        <w:rPr>
+          <w:sz w:val="20"/>
+          <w:szCs w:val="20"/>
+        </w:rPr>
+        <w:t>процесу</w:t>
+      </w:r>
+      <w:proofErr w:type="spellEnd"/>
+      <w:r>
+        <w:rPr>
+          <w:sz w:val="20"/>
+          <w:szCs w:val="20"/>
+        </w:rPr>
+        <w:t xml:space="preserve"> в </w:t>
+      </w:r>
+      <w:proofErr w:type="spellStart"/>
+      <w:r>
+        <w:rPr>
+          <w:sz w:val="20"/>
+          <w:szCs w:val="20"/>
+        </w:rPr>
+        <w:t>поєднанні</w:t>
+      </w:r>
+      <w:proofErr w:type="spellEnd"/>
+      <w:r>
+        <w:rPr>
+          <w:sz w:val="20"/>
+          <w:szCs w:val="20"/>
+        </w:rPr>
+        <w:t xml:space="preserve"> з </w:t>
+      </w:r>
+      <w:proofErr w:type="spellStart"/>
+      <w:r>
+        <w:rPr>
+          <w:sz w:val="20"/>
+          <w:szCs w:val="20"/>
+        </w:rPr>
+        <w:t>зазначенням</w:t>
+      </w:r>
+      <w:proofErr w:type="spellEnd"/>
+      <w:r>
+        <w:rPr>
+          <w:sz w:val="20"/>
+          <w:szCs w:val="20"/>
+        </w:rPr>
+        <w:t xml:space="preserve"> </w:t>
+      </w:r>
+      <w:proofErr w:type="spellStart"/>
+      <w:r>
+        <w:rPr>
+          <w:sz w:val="20"/>
+          <w:szCs w:val="20"/>
+        </w:rPr>
+        <w:t>відносної</w:t>
+      </w:r>
+      <w:proofErr w:type="spellEnd"/>
+      <w:r>
+        <w:rPr>
+          <w:sz w:val="20"/>
+          <w:szCs w:val="20"/>
+        </w:rPr>
+        <w:t xml:space="preserve"> </w:t>
+      </w:r>
+      <w:proofErr w:type="spellStart"/>
+      <w:r>
+        <w:rPr>
+          <w:sz w:val="20"/>
+          <w:szCs w:val="20"/>
+        </w:rPr>
+        <w:t>частоти</w:t>
+      </w:r>
+      <w:proofErr w:type="spellEnd"/>
+      <w:r>
+        <w:rPr>
+          <w:sz w:val="20"/>
+          <w:szCs w:val="20"/>
+        </w:rPr>
+        <w:t xml:space="preserve"> </w:t>
+      </w:r>
+      <w:proofErr w:type="spellStart"/>
+      <w:r>
+        <w:rPr>
+          <w:sz w:val="20"/>
+          <w:szCs w:val="20"/>
+        </w:rPr>
+        <w:t>їх</w:t>
+      </w:r>
+      <w:proofErr w:type="spellEnd"/>
+      <w:r>
+        <w:rPr>
+          <w:sz w:val="20"/>
+          <w:szCs w:val="20"/>
+        </w:rPr>
+        <w:t xml:space="preserve"> </w:t>
+      </w:r>
+      <w:proofErr w:type="spellStart"/>
+      <w:r>
+        <w:rPr>
+          <w:sz w:val="20"/>
+          <w:szCs w:val="20"/>
+        </w:rPr>
+        <w:t>появи</w:t>
+      </w:r>
+      <w:proofErr w:type="spellEnd"/>
+      <w:r>
+        <w:rPr>
+          <w:sz w:val="20"/>
+          <w:szCs w:val="20"/>
+        </w:rPr>
+        <w:t>.</w:t>
       </w:r>
     </w:p>
     <w:p>
@@ -237,20 +2221,357 @@
         </w:rPr>
         <w:t> </w:t>
       </w:r>
-      <w:hyperlink r:id="rId4" w:history="1">
-        <w:r>
-          <w:rPr>
-            <w:rStyle w:val="a3"/>
-            <w:iCs/>
-            <w:color w:val="000000" w:themeColor="text1"/>
-            <w:sz w:val="20"/>
-            <w:szCs w:val="20"/>
-            <w:u w:val="none"/>
-            <w:lang w:val="uk-UA"/>
-          </w:rPr>
-          <w:t>випадкових процесів</w:t>
-        </w:r>
-      </w:hyperlink>
+      <w:r>
+        <w:fldChar w:fldCharType="begin"/>
+      </w:r>
+      <w:r>
+        <w:rPr>
+          <w:lang w:val="uk-UA"/>
+        </w:rPr>
+        <w:instrText xml:space="preserve"> </w:instrText>
+      </w:r>
+      <w:r>
+        <w:instrText>HYPERLINK</w:instrText>
+      </w:r>
+      <w:r>
+        <w:rPr>
+          <w:lang w:val="uk-UA"/>
+        </w:rPr>
+        <w:instrText xml:space="preserve"> "</w:instrText>
+      </w:r>
+      <w:r>
+        <w:instrText>http</w:instrText>
+      </w:r>
+      <w:r>
+        <w:rPr>
+          <w:lang w:val="uk-UA"/>
+        </w:rPr>
+        <w:instrText>://</w:instrText>
+      </w:r>
+      <w:r>
+        <w:instrText>vseslova</w:instrText>
+      </w:r>
+      <w:r>
+        <w:rPr>
+          <w:lang w:val="uk-UA"/>
+        </w:rPr>
+        <w:instrText>.</w:instrText>
+      </w:r>
+      <w:r>
+        <w:instrText>com</w:instrText>
+      </w:r>
+      <w:r>
+        <w:rPr>
+          <w:lang w:val="uk-UA"/>
+        </w:rPr>
+        <w:instrText>.</w:instrText>
+      </w:r>
+      <w:r>
+        <w:instrText>ua</w:instrText>
+      </w:r>
+      <w:r>
+        <w:rPr>
+          <w:lang w:val="uk-UA"/>
+        </w:rPr>
+        <w:instrText>/</w:instrText>
+      </w:r>
+      <w:r>
+        <w:instrText>word</w:instrText>
+      </w:r>
+      <w:r>
+        <w:rPr>
+          <w:lang w:val="uk-UA"/>
+        </w:rPr>
+        <w:instrText>/%</w:instrText>
+      </w:r>
+      <w:r>
+        <w:instrText>D</w:instrText>
+      </w:r>
+      <w:r>
+        <w:rPr>
+          <w:lang w:val="uk-UA"/>
+        </w:rPr>
+        <w:instrText>0%92%</w:instrText>
+      </w:r>
+      <w:r>
+        <w:instrText>D</w:instrText>
+      </w:r>
+      <w:r>
+        <w:rPr>
+          <w:lang w:val="uk-UA"/>
+        </w:rPr>
+        <w:instrText>0%</w:instrText>
+      </w:r>
+      <w:r>
+        <w:instrText>B</w:instrText>
+      </w:r>
+      <w:r>
+        <w:rPr>
+          <w:lang w:val="uk-UA"/>
+        </w:rPr>
+        <w:instrText>8%</w:instrText>
+      </w:r>
+      <w:r>
+        <w:instrText>D</w:instrText>
+      </w:r>
+      <w:r>
+        <w:rPr>
+          <w:lang w:val="uk-UA"/>
+        </w:rPr>
+        <w:instrText>0%</w:instrText>
+      </w:r>
+      <w:r>
+        <w:instrText>BF</w:instrText>
+      </w:r>
+      <w:r>
+        <w:rPr>
+          <w:lang w:val="uk-UA"/>
+        </w:rPr>
+        <w:instrText>%</w:instrText>
+      </w:r>
+      <w:r>
+        <w:instrText>D</w:instrText>
+      </w:r>
+      <w:r>
+        <w:rPr>
+          <w:lang w:val="uk-UA"/>
+        </w:rPr>
+        <w:instrText>0%</w:instrText>
+      </w:r>
+      <w:r>
+        <w:instrText>B</w:instrText>
+      </w:r>
+      <w:r>
+        <w:rPr>
+          <w:lang w:val="uk-UA"/>
+        </w:rPr>
+        <w:instrText>0%</w:instrText>
+      </w:r>
+      <w:r>
+        <w:instrText>D</w:instrText>
+      </w:r>
+      <w:r>
+        <w:rPr>
+          <w:lang w:val="uk-UA"/>
+        </w:rPr>
+        <w:instrText>0%</w:instrText>
+      </w:r>
+      <w:r>
+        <w:instrText>B</w:instrText>
+      </w:r>
+      <w:r>
+        <w:rPr>
+          <w:lang w:val="uk-UA"/>
+        </w:rPr>
+        <w:instrText>4%</w:instrText>
+      </w:r>
+      <w:r>
+        <w:instrText>D</w:instrText>
+      </w:r>
+      <w:r>
+        <w:rPr>
+          <w:lang w:val="uk-UA"/>
+        </w:rPr>
+        <w:instrText>0%</w:instrText>
+      </w:r>
+      <w:r>
+        <w:instrText>BA</w:instrText>
+      </w:r>
+      <w:r>
+        <w:rPr>
+          <w:lang w:val="uk-UA"/>
+        </w:rPr>
+        <w:instrText>%</w:instrText>
+      </w:r>
+      <w:r>
+        <w:instrText>D</w:instrText>
+      </w:r>
+      <w:r>
+        <w:rPr>
+          <w:lang w:val="uk-UA"/>
+        </w:rPr>
+        <w:instrText>0%</w:instrText>
+      </w:r>
+      <w:r>
+        <w:instrText>BE</w:instrText>
+      </w:r>
+      <w:r>
+        <w:rPr>
+          <w:lang w:val="uk-UA"/>
+        </w:rPr>
+        <w:instrText>%</w:instrText>
+      </w:r>
+      <w:r>
+        <w:instrText>D</w:instrText>
+      </w:r>
+      <w:r>
+        <w:rPr>
+          <w:lang w:val="uk-UA"/>
+        </w:rPr>
+        <w:instrText>0%</w:instrText>
+      </w:r>
+      <w:r>
+        <w:instrText>B</w:instrText>
+      </w:r>
+      <w:r>
+        <w:rPr>
+          <w:lang w:val="uk-UA"/>
+        </w:rPr>
+        <w:instrText>2%</w:instrText>
+      </w:r>
+      <w:r>
+        <w:instrText>D</w:instrText>
+      </w:r>
+      <w:r>
+        <w:rPr>
+          <w:lang w:val="uk-UA"/>
+        </w:rPr>
+        <w:instrText>0%</w:instrText>
+      </w:r>
+      <w:r>
+        <w:instrText>B</w:instrText>
+      </w:r>
+      <w:r>
+        <w:rPr>
+          <w:lang w:val="uk-UA"/>
+        </w:rPr>
+        <w:instrText>8%</w:instrText>
+      </w:r>
+      <w:r>
+        <w:instrText>D</w:instrText>
+      </w:r>
+      <w:r>
+        <w:rPr>
+          <w:lang w:val="uk-UA"/>
+        </w:rPr>
+        <w:instrText>0%</w:instrText>
+      </w:r>
+      <w:r>
+        <w:instrText>B</w:instrText>
+      </w:r>
+      <w:r>
+        <w:rPr>
+          <w:lang w:val="uk-UA"/>
+        </w:rPr>
+        <w:instrText>9_%</w:instrText>
+      </w:r>
+      <w:r>
+        <w:instrText>D</w:instrText>
+      </w:r>
+      <w:r>
+        <w:rPr>
+          <w:lang w:val="uk-UA"/>
+        </w:rPr>
+        <w:instrText>0%</w:instrText>
+      </w:r>
+      <w:r>
+        <w:instrText>BF</w:instrText>
+      </w:r>
+      <w:r>
+        <w:rPr>
+          <w:lang w:val="uk-UA"/>
+        </w:rPr>
+        <w:instrText>%</w:instrText>
+      </w:r>
+      <w:r>
+        <w:instrText>D</w:instrText>
+      </w:r>
+      <w:r>
+        <w:rPr>
+          <w:lang w:val="uk-UA"/>
+        </w:rPr>
+        <w:instrText>1%80%</w:instrText>
+      </w:r>
+      <w:r>
+        <w:instrText>D</w:instrText>
+      </w:r>
+      <w:r>
+        <w:rPr>
+          <w:lang w:val="uk-UA"/>
+        </w:rPr>
+        <w:instrText>0%</w:instrText>
+      </w:r>
+      <w:r>
+        <w:instrText>BE</w:instrText>
+      </w:r>
+      <w:r>
+        <w:rPr>
+          <w:lang w:val="uk-UA"/>
+        </w:rPr>
+        <w:instrText>%</w:instrText>
+      </w:r>
+      <w:r>
+        <w:instrText>D</w:instrText>
+      </w:r>
+      <w:r>
+        <w:rPr>
+          <w:lang w:val="uk-UA"/>
+        </w:rPr>
+        <w:instrText>1%86%</w:instrText>
+      </w:r>
+      <w:r>
+        <w:instrText>D</w:instrText>
+      </w:r>
+      <w:r>
+        <w:rPr>
+          <w:lang w:val="uk-UA"/>
+        </w:rPr>
+        <w:instrText>0%</w:instrText>
+      </w:r>
+      <w:r>
+        <w:instrText>B</w:instrText>
+      </w:r>
+      <w:r>
+        <w:rPr>
+          <w:lang w:val="uk-UA"/>
+        </w:rPr>
+        <w:instrText>5%</w:instrText>
+      </w:r>
+      <w:r>
+        <w:instrText>D</w:instrText>
+      </w:r>
+      <w:r>
+        <w:rPr>
+          <w:lang w:val="uk-UA"/>
+        </w:rPr>
+        <w:instrText>1%81-98515</w:instrText>
+      </w:r>
+      <w:r>
+        <w:instrText>u</w:instrText>
+      </w:r>
+      <w:r>
+        <w:rPr>
+          <w:lang w:val="uk-UA"/>
+        </w:rPr>
+        <w:instrText xml:space="preserve">" </w:instrText>
+      </w:r>
+      <w:r>
+        <w:fldChar w:fldCharType="separate"/>
+      </w:r>
+      <w:r>
+        <w:rPr>
+          <w:rStyle w:val="a3"/>
+          <w:iCs/>
+          <w:color w:val="000000" w:themeColor="text1"/>
+          <w:sz w:val="20"/>
+          <w:szCs w:val="20"/>
+          <w:u w:val="none"/>
+          <w:lang w:val="uk-UA"/>
+        </w:rPr>
+        <w:t>випадкових процесів</w:t>
+      </w:r>
+      <w:r>
+        <w:rPr>
+          <w:rStyle w:val="a3"/>
+          <w:iCs/>
+          <w:color w:val="000000" w:themeColor="text1"/>
+          <w:sz w:val="20"/>
+          <w:szCs w:val="20"/>
+          <w:u w:val="none"/>
+          <w:lang w:val="uk-UA"/>
+        </w:rPr>
+        <w:fldChar w:fldCharType="end"/>
+      </w:r>
       <w:r>
         <w:rPr>
           <w:iCs/>
@@ -1277,6 +3598,7 @@
           <w:szCs w:val="20"/>
         </w:rPr>
       </w:pPr>
+      <w:proofErr w:type="spellStart"/>
       <w:r>
         <w:rPr>
           <w:b/>
@@ -1288,6 +3610,7 @@
         </w:rPr>
         <w:t>Ергоди́чність</w:t>
       </w:r>
+      <w:proofErr w:type="spellEnd"/>
       <w:r>
         <w:rPr>
           <w:color w:val="000000" w:themeColor="text1"/>
@@ -1327,13 +3650,329 @@
         </w:rPr>
         <w:t xml:space="preserve">) систем, яка полягає в тому, що в процесі еволюції такої системи майже кожна точка її з певною ймовірністю проходить поблизу будь-якої іншої точки системи. </w:t>
       </w:r>
-      <w:r>
-        <w:rPr>
-          <w:color w:val="000000" w:themeColor="text1"/>
-          <w:sz w:val="20"/>
-          <w:szCs w:val="20"/>
-        </w:rPr>
-        <w:t>Тоді при розрахунках час, який важко розраховувати, можна замінити фазовими (просторовими) показниками. Система, в якій фазові середні збігаються з часовими, називається ергодичною.</w:t>
+      <w:proofErr w:type="spellStart"/>
+      <w:r>
+        <w:rPr>
+          <w:color w:val="000000" w:themeColor="text1"/>
+          <w:sz w:val="20"/>
+          <w:szCs w:val="20"/>
+        </w:rPr>
+        <w:t>Тоді</w:t>
+      </w:r>
+      <w:proofErr w:type="spellEnd"/>
+      <w:r>
+        <w:rPr>
+          <w:color w:val="000000" w:themeColor="text1"/>
+          <w:sz w:val="20"/>
+          <w:szCs w:val="20"/>
+        </w:rPr>
+        <w:t xml:space="preserve"> при </w:t>
+      </w:r>
+      <w:proofErr w:type="spellStart"/>
+      <w:r>
+        <w:rPr>
+          <w:color w:val="000000" w:themeColor="text1"/>
+          <w:sz w:val="20"/>
+          <w:szCs w:val="20"/>
+        </w:rPr>
+        <w:t>розрахунках</w:t>
+      </w:r>
+      <w:proofErr w:type="spellEnd"/>
+      <w:r>
+        <w:rPr>
+          <w:color w:val="000000" w:themeColor="text1"/>
+          <w:sz w:val="20"/>
+          <w:szCs w:val="20"/>
+        </w:rPr>
+        <w:t xml:space="preserve"> час, </w:t>
+      </w:r>
+      <w:proofErr w:type="spellStart"/>
+      <w:r>
+        <w:rPr>
+          <w:color w:val="000000" w:themeColor="text1"/>
+          <w:sz w:val="20"/>
+          <w:szCs w:val="20"/>
+        </w:rPr>
+        <w:t>який</w:t>
+      </w:r>
+      <w:proofErr w:type="spellEnd"/>
+      <w:r>
+        <w:rPr>
+          <w:color w:val="000000" w:themeColor="text1"/>
+          <w:sz w:val="20"/>
+          <w:szCs w:val="20"/>
+        </w:rPr>
+        <w:t xml:space="preserve"> </w:t>
+      </w:r>
+      <w:proofErr w:type="spellStart"/>
+      <w:r>
+        <w:rPr>
+          <w:color w:val="000000" w:themeColor="text1"/>
+          <w:sz w:val="20"/>
+          <w:szCs w:val="20"/>
+        </w:rPr>
+        <w:t>важко</w:t>
+      </w:r>
+      <w:proofErr w:type="spellEnd"/>
+      <w:r>
+        <w:rPr>
+          <w:color w:val="000000" w:themeColor="text1"/>
+          <w:sz w:val="20"/>
+          <w:szCs w:val="20"/>
+        </w:rPr>
+        <w:t xml:space="preserve"> </w:t>
+      </w:r>
+      <w:proofErr w:type="spellStart"/>
+      <w:r>
+        <w:rPr>
+          <w:color w:val="000000" w:themeColor="text1"/>
+          <w:sz w:val="20"/>
+          <w:szCs w:val="20"/>
+        </w:rPr>
+        <w:t>розраховувати</w:t>
+      </w:r>
+      <w:proofErr w:type="spellEnd"/>
+      <w:r>
+        <w:rPr>
+          <w:color w:val="000000" w:themeColor="text1"/>
+          <w:sz w:val="20"/>
+          <w:szCs w:val="20"/>
+        </w:rPr>
+        <w:t xml:space="preserve">, </w:t>
+      </w:r>
+      <w:proofErr w:type="spellStart"/>
+      <w:r>
+        <w:rPr>
+          <w:color w:val="000000" w:themeColor="text1"/>
+          <w:sz w:val="20"/>
+          <w:szCs w:val="20"/>
+        </w:rPr>
+        <w:t>можна</w:t>
+      </w:r>
+      <w:proofErr w:type="spellEnd"/>
+      <w:r>
+        <w:rPr>
+          <w:color w:val="000000" w:themeColor="text1"/>
+          <w:sz w:val="20"/>
+          <w:szCs w:val="20"/>
+        </w:rPr>
+        <w:t xml:space="preserve"> </w:t>
+      </w:r>
+      <w:proofErr w:type="spellStart"/>
+      <w:r>
+        <w:rPr>
+          <w:color w:val="000000" w:themeColor="text1"/>
+          <w:sz w:val="20"/>
+          <w:szCs w:val="20"/>
+        </w:rPr>
+        <w:t>замінити</w:t>
+      </w:r>
+      <w:proofErr w:type="spellEnd"/>
+      <w:r>
+        <w:rPr>
+          <w:color w:val="000000" w:themeColor="text1"/>
+          <w:sz w:val="20"/>
+          <w:szCs w:val="20"/>
+        </w:rPr>
+        <w:t xml:space="preserve"> </w:t>
+      </w:r>
+      <w:proofErr w:type="spellStart"/>
+      <w:r>
+        <w:rPr>
+          <w:color w:val="000000" w:themeColor="text1"/>
+          <w:sz w:val="20"/>
+          <w:szCs w:val="20"/>
+        </w:rPr>
+        <w:t>фазовими</w:t>
+      </w:r>
+      <w:proofErr w:type="spellEnd"/>
+      <w:r>
+        <w:rPr>
+          <w:color w:val="000000" w:themeColor="text1"/>
+          <w:sz w:val="20"/>
+          <w:szCs w:val="20"/>
+        </w:rPr>
+        <w:t xml:space="preserve"> (</w:t>
+      </w:r>
+      <w:proofErr w:type="spellStart"/>
+      <w:r>
+        <w:rPr>
+          <w:color w:val="000000" w:themeColor="text1"/>
+          <w:sz w:val="20"/>
+          <w:szCs w:val="20"/>
+        </w:rPr>
+        <w:t>просторовими</w:t>
+      </w:r>
+      <w:proofErr w:type="spellEnd"/>
+      <w:r>
+        <w:rPr>
+          <w:color w:val="000000" w:themeColor="text1"/>
+          <w:sz w:val="20"/>
+          <w:szCs w:val="20"/>
+        </w:rPr>
+        <w:t xml:space="preserve">) </w:t>
+      </w:r>
+      <w:proofErr w:type="spellStart"/>
+      <w:r>
+        <w:rPr>
+          <w:color w:val="000000" w:themeColor="text1"/>
+          <w:sz w:val="20"/>
+          <w:szCs w:val="20"/>
+        </w:rPr>
+        <w:t>показниками</w:t>
+      </w:r>
+      <w:proofErr w:type="spellEnd"/>
+      <w:r>
+        <w:rPr>
+          <w:color w:val="000000" w:themeColor="text1"/>
+          <w:sz w:val="20"/>
+          <w:szCs w:val="20"/>
+        </w:rPr>
+        <w:t xml:space="preserve">. Система, </w:t>
+      </w:r>
+      <w:proofErr w:type="gramStart"/>
+      <w:r>
+        <w:rPr>
+          <w:color w:val="000000" w:themeColor="text1"/>
+          <w:sz w:val="20"/>
+          <w:szCs w:val="20"/>
+        </w:rPr>
+        <w:t>в</w:t>
+      </w:r>
+      <w:proofErr w:type="gramEnd"/>
+      <w:r>
+        <w:rPr>
+          <w:color w:val="000000" w:themeColor="text1"/>
+          <w:sz w:val="20"/>
+          <w:szCs w:val="20"/>
+        </w:rPr>
+        <w:t xml:space="preserve"> </w:t>
+      </w:r>
+      <w:proofErr w:type="spellStart"/>
+      <w:r>
+        <w:rPr>
+          <w:color w:val="000000" w:themeColor="text1"/>
+          <w:sz w:val="20"/>
+          <w:szCs w:val="20"/>
+        </w:rPr>
+        <w:t>якій</w:t>
+      </w:r>
+      <w:proofErr w:type="spellEnd"/>
+      <w:r>
+        <w:rPr>
+          <w:color w:val="000000" w:themeColor="text1"/>
+          <w:sz w:val="20"/>
+          <w:szCs w:val="20"/>
+        </w:rPr>
+        <w:t xml:space="preserve"> </w:t>
+      </w:r>
+      <w:proofErr w:type="spellStart"/>
+      <w:r>
+        <w:rPr>
+          <w:color w:val="000000" w:themeColor="text1"/>
+          <w:sz w:val="20"/>
+          <w:szCs w:val="20"/>
+        </w:rPr>
+        <w:t>фазові</w:t>
+      </w:r>
+      <w:proofErr w:type="spellEnd"/>
+      <w:r>
+        <w:rPr>
+          <w:color w:val="000000" w:themeColor="text1"/>
+          <w:sz w:val="20"/>
+          <w:szCs w:val="20"/>
+        </w:rPr>
+        <w:t xml:space="preserve"> </w:t>
+      </w:r>
+      <w:proofErr w:type="spellStart"/>
+      <w:r>
+        <w:rPr>
+          <w:color w:val="000000" w:themeColor="text1"/>
+          <w:sz w:val="20"/>
+          <w:szCs w:val="20"/>
+        </w:rPr>
+        <w:t>середні</w:t>
+      </w:r>
+      <w:proofErr w:type="spellEnd"/>
+      <w:r>
+        <w:rPr>
+          <w:color w:val="000000" w:themeColor="text1"/>
+          <w:sz w:val="20"/>
+          <w:szCs w:val="20"/>
+        </w:rPr>
+        <w:t xml:space="preserve"> </w:t>
+      </w:r>
+      <w:proofErr w:type="spellStart"/>
+      <w:r>
+        <w:rPr>
+          <w:color w:val="000000" w:themeColor="text1"/>
+          <w:sz w:val="20"/>
+          <w:szCs w:val="20"/>
+        </w:rPr>
+        <w:t>збігаються</w:t>
+      </w:r>
+      <w:proofErr w:type="spellEnd"/>
+      <w:r>
+        <w:rPr>
+          <w:color w:val="000000" w:themeColor="text1"/>
+          <w:sz w:val="20"/>
+          <w:szCs w:val="20"/>
+        </w:rPr>
+        <w:t xml:space="preserve"> з </w:t>
+      </w:r>
+      <w:proofErr w:type="spellStart"/>
+      <w:r>
+        <w:rPr>
+          <w:color w:val="000000" w:themeColor="text1"/>
+          <w:sz w:val="20"/>
+          <w:szCs w:val="20"/>
+        </w:rPr>
+        <w:t>часовими</w:t>
+      </w:r>
+      <w:proofErr w:type="spellEnd"/>
+      <w:r>
+        <w:rPr>
+          <w:color w:val="000000" w:themeColor="text1"/>
+          <w:sz w:val="20"/>
+          <w:szCs w:val="20"/>
+        </w:rPr>
+        <w:t xml:space="preserve">, </w:t>
+      </w:r>
+      <w:proofErr w:type="spellStart"/>
+      <w:r>
+        <w:rPr>
+          <w:color w:val="000000" w:themeColor="text1"/>
+          <w:sz w:val="20"/>
+          <w:szCs w:val="20"/>
+        </w:rPr>
+        <w:t>називається</w:t>
+      </w:r>
+      <w:proofErr w:type="spellEnd"/>
+      <w:r>
+        <w:rPr>
+          <w:color w:val="000000" w:themeColor="text1"/>
+          <w:sz w:val="20"/>
+          <w:szCs w:val="20"/>
+        </w:rPr>
+        <w:t xml:space="preserve"> </w:t>
+      </w:r>
+      <w:proofErr w:type="spellStart"/>
+      <w:r>
+        <w:rPr>
+          <w:color w:val="000000" w:themeColor="text1"/>
+          <w:sz w:val="20"/>
+          <w:szCs w:val="20"/>
+        </w:rPr>
+        <w:t>ергодичною</w:t>
+      </w:r>
+      <w:proofErr w:type="spellEnd"/>
+      <w:r>
+        <w:rPr>
+          <w:color w:val="000000" w:themeColor="text1"/>
+          <w:sz w:val="20"/>
+          <w:szCs w:val="20"/>
+        </w:rPr>
+        <w:t>.</w:t>
       </w:r>
     </w:p>
     <w:p>
@@ -1346,35 +3985,298 @@
           <w:szCs w:val="20"/>
         </w:rPr>
       </w:pPr>
-      <w:r>
-        <w:rPr>
-          <w:color w:val="000000" w:themeColor="text1"/>
-          <w:sz w:val="20"/>
-          <w:szCs w:val="20"/>
-        </w:rPr>
-        <w:t>Перевага ергодичних динамічних систем полягає в тому, що при достатньому часу спостереження такі системи можна описувати </w:t>
-      </w:r>
-      <w:hyperlink r:id="rId6" w:tooltip="Статистика" w:history="1">
-        <w:r>
-          <w:rPr>
-            <w:rStyle w:val="a3"/>
-            <w:color w:val="000000" w:themeColor="text1"/>
-            <w:sz w:val="20"/>
-            <w:szCs w:val="20"/>
-            <w:u w:val="none"/>
-          </w:rPr>
-          <w:t>статистичними</w:t>
-        </w:r>
-      </w:hyperlink>
-      <w:r>
-        <w:rPr>
-          <w:color w:val="000000" w:themeColor="text1"/>
-          <w:sz w:val="20"/>
-          <w:szCs w:val="20"/>
-        </w:rPr>
-        <w:t> методами. Наприклад, </w:t>
-      </w:r>
-      <w:hyperlink r:id="rId7" w:tooltip="Температура" w:history="1">
+      <w:proofErr w:type="spellStart"/>
+      <w:r>
+        <w:rPr>
+          <w:color w:val="000000" w:themeColor="text1"/>
+          <w:sz w:val="20"/>
+          <w:szCs w:val="20"/>
+        </w:rPr>
+        <w:t>Перевага</w:t>
+      </w:r>
+      <w:proofErr w:type="spellEnd"/>
+      <w:r>
+        <w:rPr>
+          <w:color w:val="000000" w:themeColor="text1"/>
+          <w:sz w:val="20"/>
+          <w:szCs w:val="20"/>
+        </w:rPr>
+        <w:t xml:space="preserve"> </w:t>
+      </w:r>
+      <w:proofErr w:type="spellStart"/>
+      <w:r>
+        <w:rPr>
+          <w:color w:val="000000" w:themeColor="text1"/>
+          <w:sz w:val="20"/>
+          <w:szCs w:val="20"/>
+        </w:rPr>
+        <w:t>ергодичних</w:t>
+      </w:r>
+      <w:proofErr w:type="spellEnd"/>
+      <w:r>
+        <w:rPr>
+          <w:color w:val="000000" w:themeColor="text1"/>
+          <w:sz w:val="20"/>
+          <w:szCs w:val="20"/>
+        </w:rPr>
+        <w:t xml:space="preserve"> </w:t>
+      </w:r>
+      <w:proofErr w:type="spellStart"/>
+      <w:r>
+        <w:rPr>
+          <w:color w:val="000000" w:themeColor="text1"/>
+          <w:sz w:val="20"/>
+          <w:szCs w:val="20"/>
+        </w:rPr>
+        <w:t>динамічних</w:t>
+      </w:r>
+      <w:proofErr w:type="spellEnd"/>
+      <w:r>
+        <w:rPr>
+          <w:color w:val="000000" w:themeColor="text1"/>
+          <w:sz w:val="20"/>
+          <w:szCs w:val="20"/>
+        </w:rPr>
+        <w:t xml:space="preserve"> систем </w:t>
+      </w:r>
+      <w:proofErr w:type="spellStart"/>
+      <w:r>
+        <w:rPr>
+          <w:color w:val="000000" w:themeColor="text1"/>
+          <w:sz w:val="20"/>
+          <w:szCs w:val="20"/>
+        </w:rPr>
+        <w:t>полягає</w:t>
+      </w:r>
+      <w:proofErr w:type="spellEnd"/>
+      <w:r>
+        <w:rPr>
+          <w:color w:val="000000" w:themeColor="text1"/>
+          <w:sz w:val="20"/>
+          <w:szCs w:val="20"/>
+        </w:rPr>
+        <w:t xml:space="preserve"> </w:t>
+      </w:r>
+      <w:proofErr w:type="gramStart"/>
+      <w:r>
+        <w:rPr>
+          <w:color w:val="000000" w:themeColor="text1"/>
+          <w:sz w:val="20"/>
+          <w:szCs w:val="20"/>
+        </w:rPr>
+        <w:t>в</w:t>
+      </w:r>
+      <w:proofErr w:type="gramEnd"/>
+      <w:r>
+        <w:rPr>
+          <w:color w:val="000000" w:themeColor="text1"/>
+          <w:sz w:val="20"/>
+          <w:szCs w:val="20"/>
+        </w:rPr>
+        <w:t xml:space="preserve"> </w:t>
+      </w:r>
+      <w:proofErr w:type="gramStart"/>
+      <w:r>
+        <w:rPr>
+          <w:color w:val="000000" w:themeColor="text1"/>
+          <w:sz w:val="20"/>
+          <w:szCs w:val="20"/>
+        </w:rPr>
+        <w:t>тому</w:t>
+      </w:r>
+      <w:proofErr w:type="gramEnd"/>
+      <w:r>
+        <w:rPr>
+          <w:color w:val="000000" w:themeColor="text1"/>
+          <w:sz w:val="20"/>
+          <w:szCs w:val="20"/>
+        </w:rPr>
+        <w:t xml:space="preserve">, </w:t>
+      </w:r>
+      <w:proofErr w:type="spellStart"/>
+      <w:r>
+        <w:rPr>
+          <w:color w:val="000000" w:themeColor="text1"/>
+          <w:sz w:val="20"/>
+          <w:szCs w:val="20"/>
+        </w:rPr>
+        <w:t>що</w:t>
+      </w:r>
+      <w:proofErr w:type="spellEnd"/>
+      <w:r>
+        <w:rPr>
+          <w:color w:val="000000" w:themeColor="text1"/>
+          <w:sz w:val="20"/>
+          <w:szCs w:val="20"/>
+        </w:rPr>
+        <w:t xml:space="preserve"> при </w:t>
+      </w:r>
+      <w:proofErr w:type="spellStart"/>
+      <w:r>
+        <w:rPr>
+          <w:color w:val="000000" w:themeColor="text1"/>
+          <w:sz w:val="20"/>
+          <w:szCs w:val="20"/>
+        </w:rPr>
+        <w:t>достатньому</w:t>
+      </w:r>
+      <w:proofErr w:type="spellEnd"/>
+      <w:r>
+        <w:rPr>
+          <w:color w:val="000000" w:themeColor="text1"/>
+          <w:sz w:val="20"/>
+          <w:szCs w:val="20"/>
+        </w:rPr>
+        <w:t xml:space="preserve"> часу </w:t>
+      </w:r>
+      <w:proofErr w:type="spellStart"/>
+      <w:r>
+        <w:rPr>
+          <w:color w:val="000000" w:themeColor="text1"/>
+          <w:sz w:val="20"/>
+          <w:szCs w:val="20"/>
+        </w:rPr>
+        <w:t>спостереження</w:t>
+      </w:r>
+      <w:proofErr w:type="spellEnd"/>
+      <w:r>
+        <w:rPr>
+          <w:color w:val="000000" w:themeColor="text1"/>
+          <w:sz w:val="20"/>
+          <w:szCs w:val="20"/>
+        </w:rPr>
+        <w:t xml:space="preserve"> </w:t>
+      </w:r>
+      <w:proofErr w:type="spellStart"/>
+      <w:r>
+        <w:rPr>
+          <w:color w:val="000000" w:themeColor="text1"/>
+          <w:sz w:val="20"/>
+          <w:szCs w:val="20"/>
+        </w:rPr>
+        <w:t>такі</w:t>
+      </w:r>
+      <w:proofErr w:type="spellEnd"/>
+      <w:r>
+        <w:rPr>
+          <w:color w:val="000000" w:themeColor="text1"/>
+          <w:sz w:val="20"/>
+          <w:szCs w:val="20"/>
+        </w:rPr>
+        <w:t xml:space="preserve"> </w:t>
+      </w:r>
+      <w:proofErr w:type="spellStart"/>
+      <w:r>
+        <w:rPr>
+          <w:color w:val="000000" w:themeColor="text1"/>
+          <w:sz w:val="20"/>
+          <w:szCs w:val="20"/>
+        </w:rPr>
+        <w:t>системи</w:t>
+      </w:r>
+      <w:proofErr w:type="spellEnd"/>
+      <w:r>
+        <w:rPr>
+          <w:color w:val="000000" w:themeColor="text1"/>
+          <w:sz w:val="20"/>
+          <w:szCs w:val="20"/>
+        </w:rPr>
+        <w:t xml:space="preserve"> </w:t>
+      </w:r>
+      <w:proofErr w:type="spellStart"/>
+      <w:r>
+        <w:rPr>
+          <w:color w:val="000000" w:themeColor="text1"/>
+          <w:sz w:val="20"/>
+          <w:szCs w:val="20"/>
+        </w:rPr>
+        <w:t>можна</w:t>
+      </w:r>
+      <w:proofErr w:type="spellEnd"/>
+      <w:r>
+        <w:rPr>
+          <w:color w:val="000000" w:themeColor="text1"/>
+          <w:sz w:val="20"/>
+          <w:szCs w:val="20"/>
+        </w:rPr>
+        <w:t xml:space="preserve"> </w:t>
+      </w:r>
+      <w:proofErr w:type="spellStart"/>
+      <w:r>
+        <w:rPr>
+          <w:color w:val="000000" w:themeColor="text1"/>
+          <w:sz w:val="20"/>
+          <w:szCs w:val="20"/>
+        </w:rPr>
+        <w:t>описувати</w:t>
+      </w:r>
+      <w:proofErr w:type="spellEnd"/>
+      <w:r>
+        <w:rPr>
+          <w:color w:val="000000" w:themeColor="text1"/>
+          <w:sz w:val="20"/>
+          <w:szCs w:val="20"/>
+        </w:rPr>
+        <w:t> </w:t>
+      </w:r>
+      <w:proofErr w:type="spellStart"/>
+      <w:r>
+        <w:fldChar w:fldCharType="begin"/>
+      </w:r>
+      <w:r>
+        <w:instrText xml:space="preserve"> HYPERLINK "http://uk.wikipedia.org/wiki/%D0%A1%D1%82%D0%B0%D1%82%D0%B8%D1%81%D1%82%D0%B8%D0%BA%D0%B0" \o "Статистика" </w:instrText>
+      </w:r>
+      <w:r>
+        <w:fldChar w:fldCharType="separate"/>
+      </w:r>
+      <w:r>
+        <w:rPr>
+          <w:rStyle w:val="a3"/>
+          <w:color w:val="000000" w:themeColor="text1"/>
+          <w:sz w:val="20"/>
+          <w:szCs w:val="20"/>
+          <w:u w:val="none"/>
+        </w:rPr>
+        <w:t>статистичними</w:t>
+      </w:r>
+      <w:proofErr w:type="spellEnd"/>
+      <w:r>
+        <w:rPr>
+          <w:rStyle w:val="a3"/>
+          <w:color w:val="000000" w:themeColor="text1"/>
+          <w:sz w:val="20"/>
+          <w:szCs w:val="20"/>
+          <w:u w:val="none"/>
+        </w:rPr>
+        <w:fldChar w:fldCharType="end"/>
+      </w:r>
+      <w:r>
+        <w:rPr>
+          <w:color w:val="000000" w:themeColor="text1"/>
+          <w:sz w:val="20"/>
+          <w:szCs w:val="20"/>
+        </w:rPr>
+        <w:t xml:space="preserve"> методами. </w:t>
+      </w:r>
+      <w:proofErr w:type="spellStart"/>
+      <w:r>
+        <w:rPr>
+          <w:color w:val="000000" w:themeColor="text1"/>
+          <w:sz w:val="20"/>
+          <w:szCs w:val="20"/>
+        </w:rPr>
+        <w:t>Наприклад</w:t>
+      </w:r>
+      <w:proofErr w:type="spellEnd"/>
+      <w:r>
+        <w:rPr>
+          <w:color w:val="000000" w:themeColor="text1"/>
+          <w:sz w:val="20"/>
+          <w:szCs w:val="20"/>
+        </w:rPr>
+        <w:t>, </w:t>
+      </w:r>
+      <w:hyperlink r:id="rId6" w:tooltip="Температура" w:history="1">
         <w:r>
           <w:rPr>
             <w:rStyle w:val="a3"/>
@@ -1392,7 +4294,421 @@
           <w:sz w:val="20"/>
           <w:szCs w:val="20"/>
         </w:rPr>
-        <w:t> газу — це міра середньої енергії молекули, ринкова ціна компанії — це міра похідних функцій від даних бухгалтерської звітності. Звісно, необхідно попередньо довести ергодичність даної системи.</w:t>
+        <w:t xml:space="preserve"> газу — </w:t>
+      </w:r>
+      <w:proofErr w:type="spellStart"/>
+      <w:r>
+        <w:rPr>
+          <w:color w:val="000000" w:themeColor="text1"/>
+          <w:sz w:val="20"/>
+          <w:szCs w:val="20"/>
+        </w:rPr>
+        <w:t>це</w:t>
+      </w:r>
+      <w:proofErr w:type="spellEnd"/>
+      <w:r>
+        <w:rPr>
+          <w:color w:val="000000" w:themeColor="text1"/>
+          <w:sz w:val="20"/>
+          <w:szCs w:val="20"/>
+        </w:rPr>
+        <w:t xml:space="preserve"> </w:t>
+      </w:r>
+      <w:proofErr w:type="spellStart"/>
+      <w:r>
+        <w:rPr>
+          <w:color w:val="000000" w:themeColor="text1"/>
+          <w:sz w:val="20"/>
+          <w:szCs w:val="20"/>
+        </w:rPr>
+        <w:t>міра</w:t>
+      </w:r>
+      <w:proofErr w:type="spellEnd"/>
+      <w:r>
+        <w:rPr>
+          <w:color w:val="000000" w:themeColor="text1"/>
+          <w:sz w:val="20"/>
+          <w:szCs w:val="20"/>
+        </w:rPr>
+        <w:t xml:space="preserve"> </w:t>
+      </w:r>
+      <w:proofErr w:type="spellStart"/>
+      <w:r>
+        <w:rPr>
+          <w:color w:val="000000" w:themeColor="text1"/>
+          <w:sz w:val="20"/>
+          <w:szCs w:val="20"/>
+        </w:rPr>
+        <w:t>середньої</w:t>
+      </w:r>
+      <w:proofErr w:type="spellEnd"/>
+      <w:r>
+        <w:rPr>
+          <w:color w:val="000000" w:themeColor="text1"/>
+          <w:sz w:val="20"/>
+          <w:szCs w:val="20"/>
+        </w:rPr>
+        <w:t xml:space="preserve"> </w:t>
+      </w:r>
+      <w:proofErr w:type="spellStart"/>
+      <w:r>
+        <w:rPr>
+          <w:color w:val="000000" w:themeColor="text1"/>
+          <w:sz w:val="20"/>
+          <w:szCs w:val="20"/>
+        </w:rPr>
+        <w:t>енергії</w:t>
+      </w:r>
+      <w:proofErr w:type="spellEnd"/>
+      <w:r>
+        <w:rPr>
+          <w:color w:val="000000" w:themeColor="text1"/>
+          <w:sz w:val="20"/>
+          <w:szCs w:val="20"/>
+        </w:rPr>
+        <w:t xml:space="preserve"> </w:t>
+      </w:r>
+      <w:proofErr w:type="spellStart"/>
+      <w:r>
+        <w:rPr>
+          <w:color w:val="000000" w:themeColor="text1"/>
+          <w:sz w:val="20"/>
+          <w:szCs w:val="20"/>
+        </w:rPr>
+        <w:t>молекули</w:t>
+      </w:r>
+      <w:proofErr w:type="spellEnd"/>
+      <w:r>
+        <w:rPr>
+          <w:color w:val="000000" w:themeColor="text1"/>
+          <w:sz w:val="20"/>
+          <w:szCs w:val="20"/>
+        </w:rPr>
+        <w:t xml:space="preserve">, </w:t>
+      </w:r>
+      <w:proofErr w:type="spellStart"/>
+      <w:r>
+        <w:rPr>
+          <w:color w:val="000000" w:themeColor="text1"/>
+          <w:sz w:val="20"/>
+          <w:szCs w:val="20"/>
+        </w:rPr>
+        <w:t>ринкова</w:t>
+      </w:r>
+      <w:proofErr w:type="spellEnd"/>
+      <w:r>
+        <w:rPr>
+          <w:color w:val="000000" w:themeColor="text1"/>
+          <w:sz w:val="20"/>
+          <w:szCs w:val="20"/>
+        </w:rPr>
+        <w:t xml:space="preserve"> </w:t>
+      </w:r>
+      <w:proofErr w:type="spellStart"/>
+      <w:r>
+        <w:rPr>
+          <w:color w:val="000000" w:themeColor="text1"/>
+          <w:sz w:val="20"/>
+          <w:szCs w:val="20"/>
+        </w:rPr>
+        <w:t>ціна</w:t>
+      </w:r>
+      <w:proofErr w:type="spellEnd"/>
+      <w:r>
+        <w:rPr>
+          <w:color w:val="000000" w:themeColor="text1"/>
+          <w:sz w:val="20"/>
+          <w:szCs w:val="20"/>
+        </w:rPr>
+        <w:t xml:space="preserve"> </w:t>
+      </w:r>
+      <w:proofErr w:type="spellStart"/>
+      <w:r>
+        <w:rPr>
+          <w:color w:val="000000" w:themeColor="text1"/>
+          <w:sz w:val="20"/>
+          <w:szCs w:val="20"/>
+        </w:rPr>
+        <w:t>компанії</w:t>
+      </w:r>
+      <w:proofErr w:type="spellEnd"/>
+      <w:r>
+        <w:rPr>
+          <w:color w:val="000000" w:themeColor="text1"/>
+          <w:sz w:val="20"/>
+          <w:szCs w:val="20"/>
+        </w:rPr>
+        <w:t xml:space="preserve"> — </w:t>
+      </w:r>
+      <w:proofErr w:type="spellStart"/>
+      <w:r>
+        <w:rPr>
+          <w:color w:val="000000" w:themeColor="text1"/>
+          <w:sz w:val="20"/>
+          <w:szCs w:val="20"/>
+        </w:rPr>
+        <w:t>це</w:t>
+      </w:r>
+      <w:proofErr w:type="spellEnd"/>
+      <w:r>
+        <w:rPr>
+          <w:color w:val="000000" w:themeColor="text1"/>
+          <w:sz w:val="20"/>
+          <w:szCs w:val="20"/>
+        </w:rPr>
+        <w:t xml:space="preserve"> </w:t>
+      </w:r>
+      <w:proofErr w:type="spellStart"/>
+      <w:r>
+        <w:rPr>
+          <w:color w:val="000000" w:themeColor="text1"/>
+          <w:sz w:val="20"/>
+          <w:szCs w:val="20"/>
+        </w:rPr>
+        <w:t>міра</w:t>
+      </w:r>
+      <w:proofErr w:type="spellEnd"/>
+      <w:r>
+        <w:rPr>
+          <w:color w:val="000000" w:themeColor="text1"/>
+          <w:sz w:val="20"/>
+          <w:szCs w:val="20"/>
+        </w:rPr>
+        <w:t xml:space="preserve"> </w:t>
+      </w:r>
+      <w:proofErr w:type="spellStart"/>
+      <w:r>
+        <w:rPr>
+          <w:color w:val="000000" w:themeColor="text1"/>
+          <w:sz w:val="20"/>
+          <w:szCs w:val="20"/>
+        </w:rPr>
+        <w:t>похідних</w:t>
+      </w:r>
+      <w:proofErr w:type="spellEnd"/>
+      <w:r>
+        <w:rPr>
+          <w:color w:val="000000" w:themeColor="text1"/>
+          <w:sz w:val="20"/>
+          <w:szCs w:val="20"/>
+        </w:rPr>
+        <w:t xml:space="preserve"> </w:t>
+      </w:r>
+      <w:proofErr w:type="spellStart"/>
+      <w:r>
+        <w:rPr>
+          <w:color w:val="000000" w:themeColor="text1"/>
+          <w:sz w:val="20"/>
+          <w:szCs w:val="20"/>
+        </w:rPr>
+        <w:t>функцій</w:t>
+      </w:r>
+      <w:proofErr w:type="spellEnd"/>
+      <w:r>
+        <w:rPr>
+          <w:color w:val="000000" w:themeColor="text1"/>
+          <w:sz w:val="20"/>
+          <w:szCs w:val="20"/>
+        </w:rPr>
+        <w:t xml:space="preserve"> </w:t>
+      </w:r>
+      <w:proofErr w:type="spellStart"/>
+      <w:r>
+        <w:rPr>
+          <w:color w:val="000000" w:themeColor="text1"/>
+          <w:sz w:val="20"/>
+          <w:szCs w:val="20"/>
+        </w:rPr>
+        <w:t>від</w:t>
+      </w:r>
+      <w:proofErr w:type="spellEnd"/>
+      <w:r>
+        <w:rPr>
+          <w:color w:val="000000" w:themeColor="text1"/>
+          <w:sz w:val="20"/>
+          <w:szCs w:val="20"/>
+        </w:rPr>
+        <w:t xml:space="preserve"> </w:t>
+      </w:r>
+      <w:proofErr w:type="spellStart"/>
+      <w:r>
+        <w:rPr>
+          <w:color w:val="000000" w:themeColor="text1"/>
+          <w:sz w:val="20"/>
+          <w:szCs w:val="20"/>
+        </w:rPr>
+        <w:t>даних</w:t>
+      </w:r>
+      <w:proofErr w:type="spellEnd"/>
+      <w:r>
+        <w:rPr>
+          <w:color w:val="000000" w:themeColor="text1"/>
+          <w:sz w:val="20"/>
+          <w:szCs w:val="20"/>
+        </w:rPr>
+        <w:t xml:space="preserve"> </w:t>
+      </w:r>
+      <w:proofErr w:type="spellStart"/>
+      <w:r>
+        <w:rPr>
+          <w:color w:val="000000" w:themeColor="text1"/>
+          <w:sz w:val="20"/>
+          <w:szCs w:val="20"/>
+        </w:rPr>
+        <w:t>бухгалтерської</w:t>
+      </w:r>
+      <w:proofErr w:type="spellEnd"/>
+      <w:r>
+        <w:rPr>
+          <w:color w:val="000000" w:themeColor="text1"/>
+          <w:sz w:val="20"/>
+          <w:szCs w:val="20"/>
+        </w:rPr>
+        <w:t xml:space="preserve"> </w:t>
+      </w:r>
+      <w:proofErr w:type="spellStart"/>
+      <w:r>
+        <w:rPr>
+          <w:color w:val="000000" w:themeColor="text1"/>
+          <w:sz w:val="20"/>
+          <w:szCs w:val="20"/>
+        </w:rPr>
+        <w:t>звітності</w:t>
+      </w:r>
+      <w:proofErr w:type="spellEnd"/>
+      <w:r>
+        <w:rPr>
+          <w:color w:val="000000" w:themeColor="text1"/>
+          <w:sz w:val="20"/>
+          <w:szCs w:val="20"/>
+        </w:rPr>
+        <w:t xml:space="preserve">. </w:t>
+      </w:r>
+      <w:proofErr w:type="spellStart"/>
+      <w:r>
+        <w:rPr>
+          <w:color w:val="000000" w:themeColor="text1"/>
+          <w:sz w:val="20"/>
+          <w:szCs w:val="20"/>
+        </w:rPr>
+        <w:t>Звісно</w:t>
+      </w:r>
+      <w:proofErr w:type="spellEnd"/>
+      <w:r>
+        <w:rPr>
+          <w:color w:val="000000" w:themeColor="text1"/>
+          <w:sz w:val="20"/>
+          <w:szCs w:val="20"/>
+        </w:rPr>
+        <w:t xml:space="preserve">, </w:t>
+      </w:r>
+      <w:proofErr w:type="spellStart"/>
+      <w:r>
+        <w:rPr>
+          <w:color w:val="000000" w:themeColor="text1"/>
+          <w:sz w:val="20"/>
+          <w:szCs w:val="20"/>
+        </w:rPr>
+        <w:t>необхідно</w:t>
+      </w:r>
+      <w:proofErr w:type="spellEnd"/>
+      <w:r>
+        <w:rPr>
+          <w:color w:val="000000" w:themeColor="text1"/>
+          <w:sz w:val="20"/>
+          <w:szCs w:val="20"/>
+        </w:rPr>
+        <w:t xml:space="preserve"> </w:t>
+      </w:r>
+      <w:proofErr w:type="spellStart"/>
+      <w:r>
+        <w:rPr>
+          <w:color w:val="000000" w:themeColor="text1"/>
+          <w:sz w:val="20"/>
+          <w:szCs w:val="20"/>
+        </w:rPr>
+        <w:t>попередньо</w:t>
+      </w:r>
+      <w:proofErr w:type="spellEnd"/>
+      <w:r>
+        <w:rPr>
+          <w:color w:val="000000" w:themeColor="text1"/>
+          <w:sz w:val="20"/>
+          <w:szCs w:val="20"/>
+        </w:rPr>
+        <w:t xml:space="preserve"> </w:t>
+      </w:r>
+      <w:proofErr w:type="gramStart"/>
+      <w:r>
+        <w:rPr>
+          <w:color w:val="000000" w:themeColor="text1"/>
+          <w:sz w:val="20"/>
+          <w:szCs w:val="20"/>
+        </w:rPr>
+        <w:t xml:space="preserve">довести </w:t>
+      </w:r>
+      <w:proofErr w:type="spellStart"/>
+      <w:r>
+        <w:rPr>
+          <w:color w:val="000000" w:themeColor="text1"/>
+          <w:sz w:val="20"/>
+          <w:szCs w:val="20"/>
+        </w:rPr>
+        <w:t>ергодичність</w:t>
+      </w:r>
+      <w:proofErr w:type="spellEnd"/>
+      <w:r>
+        <w:rPr>
+          <w:color w:val="000000" w:themeColor="text1"/>
+          <w:sz w:val="20"/>
+          <w:szCs w:val="20"/>
+        </w:rPr>
+        <w:t xml:space="preserve"> </w:t>
+      </w:r>
+      <w:proofErr w:type="spellStart"/>
+      <w:r>
+        <w:rPr>
+          <w:color w:val="000000" w:themeColor="text1"/>
+          <w:sz w:val="20"/>
+          <w:szCs w:val="20"/>
+        </w:rPr>
+        <w:t>дано</w:t>
+      </w:r>
+      <w:proofErr w:type="gramEnd"/>
+      <w:r>
+        <w:rPr>
+          <w:color w:val="000000" w:themeColor="text1"/>
+          <w:sz w:val="20"/>
+          <w:szCs w:val="20"/>
+        </w:rPr>
+        <w:t>ї</w:t>
+      </w:r>
+      <w:proofErr w:type="spellEnd"/>
+      <w:r>
+        <w:rPr>
+          <w:color w:val="000000" w:themeColor="text1"/>
+          <w:sz w:val="20"/>
+          <w:szCs w:val="20"/>
+        </w:rPr>
+        <w:t xml:space="preserve"> </w:t>
+      </w:r>
+      <w:proofErr w:type="spellStart"/>
+      <w:r>
+        <w:rPr>
+          <w:color w:val="000000" w:themeColor="text1"/>
+          <w:sz w:val="20"/>
+          <w:szCs w:val="20"/>
+        </w:rPr>
+        <w:t>системи</w:t>
+      </w:r>
+      <w:proofErr w:type="spellEnd"/>
+      <w:r>
+        <w:rPr>
+          <w:color w:val="000000" w:themeColor="text1"/>
+          <w:sz w:val="20"/>
+          <w:szCs w:val="20"/>
+        </w:rPr>
+        <w:t>.</w:t>
       </w:r>
     </w:p>
     <w:p>
@@ -1411,27 +4727,215 @@
           <w:sz w:val="20"/>
           <w:szCs w:val="20"/>
         </w:rPr>
-        <w:t>Для ергодичних систем математичне сподівання по </w:t>
-      </w:r>
-      <w:hyperlink r:id="rId8" w:tooltip="Часовий ряд" w:history="1">
-        <w:r>
-          <w:rPr>
-            <w:rStyle w:val="a3"/>
-            <w:color w:val="000000" w:themeColor="text1"/>
-            <w:sz w:val="20"/>
-            <w:szCs w:val="20"/>
-            <w:u w:val="none"/>
-          </w:rPr>
-          <w:t>часових рядах</w:t>
-        </w:r>
-      </w:hyperlink>
-      <w:r>
-        <w:rPr>
-          <w:color w:val="000000" w:themeColor="text1"/>
-          <w:sz w:val="20"/>
-          <w:szCs w:val="20"/>
-        </w:rPr>
-        <w:t> має збігатися з математичним сподіванням по просторових рядах.</w:t>
+        <w:t xml:space="preserve">Для </w:t>
+      </w:r>
+      <w:proofErr w:type="spellStart"/>
+      <w:r>
+        <w:rPr>
+          <w:color w:val="000000" w:themeColor="text1"/>
+          <w:sz w:val="20"/>
+          <w:szCs w:val="20"/>
+        </w:rPr>
+        <w:t>ергодичних</w:t>
+      </w:r>
+      <w:proofErr w:type="spellEnd"/>
+      <w:r>
+        <w:rPr>
+          <w:color w:val="000000" w:themeColor="text1"/>
+          <w:sz w:val="20"/>
+          <w:szCs w:val="20"/>
+        </w:rPr>
+        <w:t xml:space="preserve"> систем </w:t>
+      </w:r>
+      <w:proofErr w:type="spellStart"/>
+      <w:r>
+        <w:rPr>
+          <w:color w:val="000000" w:themeColor="text1"/>
+          <w:sz w:val="20"/>
+          <w:szCs w:val="20"/>
+        </w:rPr>
+        <w:t>математичне</w:t>
+      </w:r>
+      <w:proofErr w:type="spellEnd"/>
+      <w:r>
+        <w:rPr>
+          <w:color w:val="000000" w:themeColor="text1"/>
+          <w:sz w:val="20"/>
+          <w:szCs w:val="20"/>
+        </w:rPr>
+        <w:t xml:space="preserve"> </w:t>
+      </w:r>
+      <w:proofErr w:type="spellStart"/>
+      <w:r>
+        <w:rPr>
+          <w:color w:val="000000" w:themeColor="text1"/>
+          <w:sz w:val="20"/>
+          <w:szCs w:val="20"/>
+        </w:rPr>
+        <w:t>сподівання</w:t>
+      </w:r>
+      <w:proofErr w:type="spellEnd"/>
+      <w:r>
+        <w:rPr>
+          <w:color w:val="000000" w:themeColor="text1"/>
+          <w:sz w:val="20"/>
+          <w:szCs w:val="20"/>
+        </w:rPr>
+        <w:t xml:space="preserve"> по </w:t>
+      </w:r>
+      <w:proofErr w:type="spellStart"/>
+      <w:r>
+        <w:fldChar w:fldCharType="begin"/>
+      </w:r>
+      <w:r>
+        <w:instrText xml:space="preserve"> HYPERLINK "http://uk.wikipedia.org/wiki/%D0%A7%D0%B0%D1%81%D0%BE%D0%B2%D0%B8%D0%B9_%D1%80%D1%8F%D0%B4"</w:instrText>
+      </w:r>
+      <w:r>
+        <w:instrText xml:space="preserve"> \o "Часовий ряд" </w:instrText>
+      </w:r>
+      <w:r>
+        <w:fldChar w:fldCharType="separate"/>
+      </w:r>
+      <w:r>
+        <w:rPr>
+          <w:rStyle w:val="a3"/>
+          <w:color w:val="000000" w:themeColor="text1"/>
+          <w:sz w:val="20"/>
+          <w:szCs w:val="20"/>
+          <w:u w:val="none"/>
+        </w:rPr>
+        <w:t>часових</w:t>
+      </w:r>
+      <w:proofErr w:type="spellEnd"/>
+      <w:r>
+        <w:rPr>
+          <w:rStyle w:val="a3"/>
+          <w:color w:val="000000" w:themeColor="text1"/>
+          <w:sz w:val="20"/>
+          <w:szCs w:val="20"/>
+          <w:u w:val="none"/>
+        </w:rPr>
+        <w:t xml:space="preserve"> </w:t>
+      </w:r>
+      <w:proofErr w:type="gramStart"/>
+      <w:r>
+        <w:rPr>
+          <w:rStyle w:val="a3"/>
+          <w:color w:val="000000" w:themeColor="text1"/>
+          <w:sz w:val="20"/>
+          <w:szCs w:val="20"/>
+          <w:u w:val="none"/>
+        </w:rPr>
+        <w:t>рядах</w:t>
+      </w:r>
+      <w:proofErr w:type="gramEnd"/>
+      <w:r>
+        <w:rPr>
+          <w:rStyle w:val="a3"/>
+          <w:color w:val="000000" w:themeColor="text1"/>
+          <w:sz w:val="20"/>
+          <w:szCs w:val="20"/>
+          <w:u w:val="none"/>
+        </w:rPr>
+        <w:fldChar w:fldCharType="end"/>
+      </w:r>
+      <w:r>
+        <w:rPr>
+          <w:color w:val="000000" w:themeColor="text1"/>
+          <w:sz w:val="20"/>
+          <w:szCs w:val="20"/>
+        </w:rPr>
+        <w:t> </w:t>
+      </w:r>
+      <w:proofErr w:type="spellStart"/>
+      <w:r>
+        <w:rPr>
+          <w:color w:val="000000" w:themeColor="text1"/>
+          <w:sz w:val="20"/>
+          <w:szCs w:val="20"/>
+        </w:rPr>
+        <w:t>має</w:t>
+      </w:r>
+      <w:proofErr w:type="spellEnd"/>
+      <w:r>
+        <w:rPr>
+          <w:color w:val="000000" w:themeColor="text1"/>
+          <w:sz w:val="20"/>
+          <w:szCs w:val="20"/>
+        </w:rPr>
+        <w:t xml:space="preserve"> </w:t>
+      </w:r>
+      <w:proofErr w:type="spellStart"/>
+      <w:r>
+        <w:rPr>
+          <w:color w:val="000000" w:themeColor="text1"/>
+          <w:sz w:val="20"/>
+          <w:szCs w:val="20"/>
+        </w:rPr>
+        <w:t>збігатися</w:t>
+      </w:r>
+      <w:proofErr w:type="spellEnd"/>
+      <w:r>
+        <w:rPr>
+          <w:color w:val="000000" w:themeColor="text1"/>
+          <w:sz w:val="20"/>
+          <w:szCs w:val="20"/>
+        </w:rPr>
+        <w:t xml:space="preserve"> з </w:t>
+      </w:r>
+      <w:proofErr w:type="spellStart"/>
+      <w:r>
+        <w:rPr>
+          <w:color w:val="000000" w:themeColor="text1"/>
+          <w:sz w:val="20"/>
+          <w:szCs w:val="20"/>
+        </w:rPr>
+        <w:t>математичним</w:t>
+      </w:r>
+      <w:proofErr w:type="spellEnd"/>
+      <w:r>
+        <w:rPr>
+          <w:color w:val="000000" w:themeColor="text1"/>
+          <w:sz w:val="20"/>
+          <w:szCs w:val="20"/>
+        </w:rPr>
+        <w:t xml:space="preserve"> </w:t>
+      </w:r>
+      <w:proofErr w:type="spellStart"/>
+      <w:r>
+        <w:rPr>
+          <w:color w:val="000000" w:themeColor="text1"/>
+          <w:sz w:val="20"/>
+          <w:szCs w:val="20"/>
+        </w:rPr>
+        <w:t>сподіванням</w:t>
+      </w:r>
+      <w:proofErr w:type="spellEnd"/>
+      <w:r>
+        <w:rPr>
+          <w:color w:val="000000" w:themeColor="text1"/>
+          <w:sz w:val="20"/>
+          <w:szCs w:val="20"/>
+        </w:rPr>
+        <w:t xml:space="preserve"> по </w:t>
+      </w:r>
+      <w:proofErr w:type="spellStart"/>
+      <w:r>
+        <w:rPr>
+          <w:color w:val="000000" w:themeColor="text1"/>
+          <w:sz w:val="20"/>
+          <w:szCs w:val="20"/>
+        </w:rPr>
+        <w:t>просторових</w:t>
+      </w:r>
+      <w:proofErr w:type="spellEnd"/>
+      <w:r>
+        <w:rPr>
+          <w:color w:val="000000" w:themeColor="text1"/>
+          <w:sz w:val="20"/>
+          <w:szCs w:val="20"/>
+        </w:rPr>
+        <w:t xml:space="preserve"> рядах.</w:t>
       </w:r>
     </w:p>
     <w:p>
@@ -1444,13 +4948,755 @@
           <w:szCs w:val="20"/>
         </w:rPr>
       </w:pPr>
-      <w:r>
-        <w:rPr>
-          <w:color w:val="000000" w:themeColor="text1"/>
-          <w:sz w:val="20"/>
-          <w:szCs w:val="20"/>
-        </w:rPr>
-        <w:t>Серед стаціонарних випадкових процесів дуже важливе значення мають так звані ергодичної процеси, для яких статистичні характеристики можна знайти грам не тільки по ансамблю реалізації , але і за часом однієї реалізації тривалістю Т. При цьому числові характеристики, отримані з однієї реалізації шляхом усереднення за часом, з імовірністю, як завгодно близькою до одиниці, збігаються з відповідними числовими характеристиками, отриманими шляхом усереднення по безлічі (ансамблю) реалізації в один момент часу. Отже, для ергодичної процесів:</w:t>
+      <w:proofErr w:type="spellStart"/>
+      <w:r>
+        <w:rPr>
+          <w:color w:val="000000" w:themeColor="text1"/>
+          <w:sz w:val="20"/>
+          <w:szCs w:val="20"/>
+        </w:rPr>
+        <w:t>Серед</w:t>
+      </w:r>
+      <w:proofErr w:type="spellEnd"/>
+      <w:r>
+        <w:rPr>
+          <w:color w:val="000000" w:themeColor="text1"/>
+          <w:sz w:val="20"/>
+          <w:szCs w:val="20"/>
+        </w:rPr>
+        <w:t xml:space="preserve"> </w:t>
+      </w:r>
+      <w:proofErr w:type="spellStart"/>
+      <w:r>
+        <w:rPr>
+          <w:color w:val="000000" w:themeColor="text1"/>
+          <w:sz w:val="20"/>
+          <w:szCs w:val="20"/>
+        </w:rPr>
+        <w:t>стаціонарних</w:t>
+      </w:r>
+      <w:proofErr w:type="spellEnd"/>
+      <w:r>
+        <w:rPr>
+          <w:color w:val="000000" w:themeColor="text1"/>
+          <w:sz w:val="20"/>
+          <w:szCs w:val="20"/>
+        </w:rPr>
+        <w:t xml:space="preserve"> </w:t>
+      </w:r>
+      <w:proofErr w:type="spellStart"/>
+      <w:r>
+        <w:rPr>
+          <w:color w:val="000000" w:themeColor="text1"/>
+          <w:sz w:val="20"/>
+          <w:szCs w:val="20"/>
+        </w:rPr>
+        <w:t>випадкових</w:t>
+      </w:r>
+      <w:proofErr w:type="spellEnd"/>
+      <w:r>
+        <w:rPr>
+          <w:color w:val="000000" w:themeColor="text1"/>
+          <w:sz w:val="20"/>
+          <w:szCs w:val="20"/>
+        </w:rPr>
+        <w:t xml:space="preserve"> </w:t>
+      </w:r>
+      <w:proofErr w:type="spellStart"/>
+      <w:r>
+        <w:rPr>
+          <w:color w:val="000000" w:themeColor="text1"/>
+          <w:sz w:val="20"/>
+          <w:szCs w:val="20"/>
+        </w:rPr>
+        <w:t>процесів</w:t>
+      </w:r>
+      <w:proofErr w:type="spellEnd"/>
+      <w:r>
+        <w:rPr>
+          <w:color w:val="000000" w:themeColor="text1"/>
+          <w:sz w:val="20"/>
+          <w:szCs w:val="20"/>
+        </w:rPr>
+        <w:t xml:space="preserve"> </w:t>
+      </w:r>
+      <w:proofErr w:type="spellStart"/>
+      <w:r>
+        <w:rPr>
+          <w:color w:val="000000" w:themeColor="text1"/>
+          <w:sz w:val="20"/>
+          <w:szCs w:val="20"/>
+        </w:rPr>
+        <w:t>дуже</w:t>
+      </w:r>
+      <w:proofErr w:type="spellEnd"/>
+      <w:r>
+        <w:rPr>
+          <w:color w:val="000000" w:themeColor="text1"/>
+          <w:sz w:val="20"/>
+          <w:szCs w:val="20"/>
+        </w:rPr>
+        <w:t xml:space="preserve"> </w:t>
+      </w:r>
+      <w:proofErr w:type="spellStart"/>
+      <w:r>
+        <w:rPr>
+          <w:color w:val="000000" w:themeColor="text1"/>
+          <w:sz w:val="20"/>
+          <w:szCs w:val="20"/>
+        </w:rPr>
+        <w:t>важливе</w:t>
+      </w:r>
+      <w:proofErr w:type="spellEnd"/>
+      <w:r>
+        <w:rPr>
+          <w:color w:val="000000" w:themeColor="text1"/>
+          <w:sz w:val="20"/>
+          <w:szCs w:val="20"/>
+        </w:rPr>
+        <w:t xml:space="preserve"> </w:t>
+      </w:r>
+      <w:proofErr w:type="spellStart"/>
+      <w:r>
+        <w:rPr>
+          <w:color w:val="000000" w:themeColor="text1"/>
+          <w:sz w:val="20"/>
+          <w:szCs w:val="20"/>
+        </w:rPr>
+        <w:t>значення</w:t>
+      </w:r>
+      <w:proofErr w:type="spellEnd"/>
+      <w:r>
+        <w:rPr>
+          <w:color w:val="000000" w:themeColor="text1"/>
+          <w:sz w:val="20"/>
+          <w:szCs w:val="20"/>
+        </w:rPr>
+        <w:t xml:space="preserve"> </w:t>
+      </w:r>
+      <w:proofErr w:type="spellStart"/>
+      <w:r>
+        <w:rPr>
+          <w:color w:val="000000" w:themeColor="text1"/>
+          <w:sz w:val="20"/>
+          <w:szCs w:val="20"/>
+        </w:rPr>
+        <w:t>мають</w:t>
+      </w:r>
+      <w:proofErr w:type="spellEnd"/>
+      <w:r>
+        <w:rPr>
+          <w:color w:val="000000" w:themeColor="text1"/>
+          <w:sz w:val="20"/>
+          <w:szCs w:val="20"/>
+        </w:rPr>
+        <w:t xml:space="preserve"> так </w:t>
+      </w:r>
+      <w:proofErr w:type="spellStart"/>
+      <w:r>
+        <w:rPr>
+          <w:color w:val="000000" w:themeColor="text1"/>
+          <w:sz w:val="20"/>
+          <w:szCs w:val="20"/>
+        </w:rPr>
+        <w:t>звані</w:t>
+      </w:r>
+      <w:proofErr w:type="spellEnd"/>
+      <w:r>
+        <w:rPr>
+          <w:color w:val="000000" w:themeColor="text1"/>
+          <w:sz w:val="20"/>
+          <w:szCs w:val="20"/>
+        </w:rPr>
+        <w:t xml:space="preserve"> </w:t>
+      </w:r>
+      <w:proofErr w:type="spellStart"/>
+      <w:r>
+        <w:rPr>
+          <w:color w:val="000000" w:themeColor="text1"/>
+          <w:sz w:val="20"/>
+          <w:szCs w:val="20"/>
+        </w:rPr>
+        <w:t>ергодичної</w:t>
+      </w:r>
+      <w:proofErr w:type="spellEnd"/>
+      <w:r>
+        <w:rPr>
+          <w:color w:val="000000" w:themeColor="text1"/>
+          <w:sz w:val="20"/>
+          <w:szCs w:val="20"/>
+        </w:rPr>
+        <w:t xml:space="preserve"> </w:t>
+      </w:r>
+      <w:proofErr w:type="spellStart"/>
+      <w:r>
+        <w:rPr>
+          <w:color w:val="000000" w:themeColor="text1"/>
+          <w:sz w:val="20"/>
+          <w:szCs w:val="20"/>
+        </w:rPr>
+        <w:t>процеси</w:t>
+      </w:r>
+      <w:proofErr w:type="spellEnd"/>
+      <w:r>
+        <w:rPr>
+          <w:color w:val="000000" w:themeColor="text1"/>
+          <w:sz w:val="20"/>
+          <w:szCs w:val="20"/>
+        </w:rPr>
+        <w:t xml:space="preserve">, для </w:t>
+      </w:r>
+      <w:proofErr w:type="spellStart"/>
+      <w:r>
+        <w:rPr>
+          <w:color w:val="000000" w:themeColor="text1"/>
+          <w:sz w:val="20"/>
+          <w:szCs w:val="20"/>
+        </w:rPr>
+        <w:t>яких</w:t>
+      </w:r>
+      <w:proofErr w:type="spellEnd"/>
+      <w:r>
+        <w:rPr>
+          <w:color w:val="000000" w:themeColor="text1"/>
+          <w:sz w:val="20"/>
+          <w:szCs w:val="20"/>
+        </w:rPr>
+        <w:t xml:space="preserve"> </w:t>
+      </w:r>
+      <w:proofErr w:type="spellStart"/>
+      <w:r>
+        <w:rPr>
+          <w:color w:val="000000" w:themeColor="text1"/>
+          <w:sz w:val="20"/>
+          <w:szCs w:val="20"/>
+        </w:rPr>
+        <w:t>статистичні</w:t>
+      </w:r>
+      <w:proofErr w:type="spellEnd"/>
+      <w:r>
+        <w:rPr>
+          <w:color w:val="000000" w:themeColor="text1"/>
+          <w:sz w:val="20"/>
+          <w:szCs w:val="20"/>
+        </w:rPr>
+        <w:t xml:space="preserve"> характеристики </w:t>
+      </w:r>
+      <w:proofErr w:type="spellStart"/>
+      <w:r>
+        <w:rPr>
+          <w:color w:val="000000" w:themeColor="text1"/>
+          <w:sz w:val="20"/>
+          <w:szCs w:val="20"/>
+        </w:rPr>
+        <w:t>можна</w:t>
+      </w:r>
+      <w:proofErr w:type="spellEnd"/>
+      <w:r>
+        <w:rPr>
+          <w:color w:val="000000" w:themeColor="text1"/>
+          <w:sz w:val="20"/>
+          <w:szCs w:val="20"/>
+        </w:rPr>
+        <w:t xml:space="preserve"> </w:t>
+      </w:r>
+      <w:proofErr w:type="spellStart"/>
+      <w:r>
+        <w:rPr>
+          <w:color w:val="000000" w:themeColor="text1"/>
+          <w:sz w:val="20"/>
+          <w:szCs w:val="20"/>
+        </w:rPr>
+        <w:t>знайти</w:t>
+      </w:r>
+      <w:proofErr w:type="spellEnd"/>
+      <w:r>
+        <w:rPr>
+          <w:color w:val="000000" w:themeColor="text1"/>
+          <w:sz w:val="20"/>
+          <w:szCs w:val="20"/>
+        </w:rPr>
+        <w:t xml:space="preserve"> </w:t>
+      </w:r>
+      <w:proofErr w:type="spellStart"/>
+      <w:proofErr w:type="gramStart"/>
+      <w:r>
+        <w:rPr>
+          <w:color w:val="000000" w:themeColor="text1"/>
+          <w:sz w:val="20"/>
+          <w:szCs w:val="20"/>
+        </w:rPr>
+        <w:t>грам</w:t>
+      </w:r>
+      <w:proofErr w:type="spellEnd"/>
+      <w:proofErr w:type="gramEnd"/>
+      <w:r>
+        <w:rPr>
+          <w:color w:val="000000" w:themeColor="text1"/>
+          <w:sz w:val="20"/>
+          <w:szCs w:val="20"/>
+        </w:rPr>
+        <w:t xml:space="preserve"> не </w:t>
+      </w:r>
+      <w:proofErr w:type="spellStart"/>
+      <w:r>
+        <w:rPr>
+          <w:color w:val="000000" w:themeColor="text1"/>
+          <w:sz w:val="20"/>
+          <w:szCs w:val="20"/>
+        </w:rPr>
+        <w:t>тільки</w:t>
+      </w:r>
+      <w:proofErr w:type="spellEnd"/>
+      <w:r>
+        <w:rPr>
+          <w:color w:val="000000" w:themeColor="text1"/>
+          <w:sz w:val="20"/>
+          <w:szCs w:val="20"/>
+        </w:rPr>
+        <w:t xml:space="preserve"> по ансамблю </w:t>
+      </w:r>
+      <w:proofErr w:type="spellStart"/>
+      <w:r>
+        <w:rPr>
+          <w:color w:val="000000" w:themeColor="text1"/>
+          <w:sz w:val="20"/>
+          <w:szCs w:val="20"/>
+        </w:rPr>
+        <w:t>реалізації</w:t>
+      </w:r>
+      <w:proofErr w:type="spellEnd"/>
+      <w:r>
+        <w:rPr>
+          <w:color w:val="000000" w:themeColor="text1"/>
+          <w:sz w:val="20"/>
+          <w:szCs w:val="20"/>
+        </w:rPr>
+        <w:t xml:space="preserve"> , але і за часом </w:t>
+      </w:r>
+      <w:proofErr w:type="spellStart"/>
+      <w:r>
+        <w:rPr>
+          <w:color w:val="000000" w:themeColor="text1"/>
+          <w:sz w:val="20"/>
+          <w:szCs w:val="20"/>
+        </w:rPr>
+        <w:t>однієї</w:t>
+      </w:r>
+      <w:proofErr w:type="spellEnd"/>
+      <w:r>
+        <w:rPr>
+          <w:color w:val="000000" w:themeColor="text1"/>
+          <w:sz w:val="20"/>
+          <w:szCs w:val="20"/>
+        </w:rPr>
+        <w:t xml:space="preserve"> </w:t>
+      </w:r>
+      <w:proofErr w:type="spellStart"/>
+      <w:r>
+        <w:rPr>
+          <w:color w:val="000000" w:themeColor="text1"/>
+          <w:sz w:val="20"/>
+          <w:szCs w:val="20"/>
+        </w:rPr>
+        <w:t>реалізації</w:t>
+      </w:r>
+      <w:proofErr w:type="spellEnd"/>
+      <w:r>
+        <w:rPr>
+          <w:color w:val="000000" w:themeColor="text1"/>
+          <w:sz w:val="20"/>
+          <w:szCs w:val="20"/>
+        </w:rPr>
+        <w:t xml:space="preserve"> </w:t>
+      </w:r>
+      <w:proofErr w:type="spellStart"/>
+      <w:r>
+        <w:rPr>
+          <w:color w:val="000000" w:themeColor="text1"/>
+          <w:sz w:val="20"/>
+          <w:szCs w:val="20"/>
+        </w:rPr>
+        <w:t>тривалістю</w:t>
+      </w:r>
+      <w:proofErr w:type="spellEnd"/>
+      <w:r>
+        <w:rPr>
+          <w:color w:val="000000" w:themeColor="text1"/>
+          <w:sz w:val="20"/>
+          <w:szCs w:val="20"/>
+        </w:rPr>
+        <w:t xml:space="preserve"> Т. При </w:t>
+      </w:r>
+      <w:proofErr w:type="spellStart"/>
+      <w:r>
+        <w:rPr>
+          <w:color w:val="000000" w:themeColor="text1"/>
+          <w:sz w:val="20"/>
+          <w:szCs w:val="20"/>
+        </w:rPr>
+        <w:t>цьому</w:t>
+      </w:r>
+      <w:proofErr w:type="spellEnd"/>
+      <w:r>
+        <w:rPr>
+          <w:color w:val="000000" w:themeColor="text1"/>
+          <w:sz w:val="20"/>
+          <w:szCs w:val="20"/>
+        </w:rPr>
+        <w:t xml:space="preserve"> </w:t>
+      </w:r>
+      <w:proofErr w:type="spellStart"/>
+      <w:r>
+        <w:rPr>
+          <w:color w:val="000000" w:themeColor="text1"/>
+          <w:sz w:val="20"/>
+          <w:szCs w:val="20"/>
+        </w:rPr>
+        <w:t>числові</w:t>
+      </w:r>
+      <w:proofErr w:type="spellEnd"/>
+      <w:r>
+        <w:rPr>
+          <w:color w:val="000000" w:themeColor="text1"/>
+          <w:sz w:val="20"/>
+          <w:szCs w:val="20"/>
+        </w:rPr>
+        <w:t xml:space="preserve"> характеристики, </w:t>
+      </w:r>
+      <w:proofErr w:type="spellStart"/>
+      <w:r>
+        <w:rPr>
+          <w:color w:val="000000" w:themeColor="text1"/>
+          <w:sz w:val="20"/>
+          <w:szCs w:val="20"/>
+        </w:rPr>
+        <w:t>отримані</w:t>
+      </w:r>
+      <w:proofErr w:type="spellEnd"/>
+      <w:r>
+        <w:rPr>
+          <w:color w:val="000000" w:themeColor="text1"/>
+          <w:sz w:val="20"/>
+          <w:szCs w:val="20"/>
+        </w:rPr>
+        <w:t xml:space="preserve"> з </w:t>
+      </w:r>
+      <w:proofErr w:type="spellStart"/>
+      <w:r>
+        <w:rPr>
+          <w:color w:val="000000" w:themeColor="text1"/>
+          <w:sz w:val="20"/>
+          <w:szCs w:val="20"/>
+        </w:rPr>
+        <w:t>однієї</w:t>
+      </w:r>
+      <w:proofErr w:type="spellEnd"/>
+      <w:r>
+        <w:rPr>
+          <w:color w:val="000000" w:themeColor="text1"/>
+          <w:sz w:val="20"/>
+          <w:szCs w:val="20"/>
+        </w:rPr>
+        <w:t xml:space="preserve"> </w:t>
+      </w:r>
+      <w:proofErr w:type="spellStart"/>
+      <w:r>
+        <w:rPr>
+          <w:color w:val="000000" w:themeColor="text1"/>
+          <w:sz w:val="20"/>
+          <w:szCs w:val="20"/>
+        </w:rPr>
+        <w:t>реалізації</w:t>
+      </w:r>
+      <w:proofErr w:type="spellEnd"/>
+      <w:r>
+        <w:rPr>
+          <w:color w:val="000000" w:themeColor="text1"/>
+          <w:sz w:val="20"/>
+          <w:szCs w:val="20"/>
+        </w:rPr>
+        <w:t xml:space="preserve"> шляхом </w:t>
+      </w:r>
+      <w:proofErr w:type="spellStart"/>
+      <w:r>
+        <w:rPr>
+          <w:color w:val="000000" w:themeColor="text1"/>
+          <w:sz w:val="20"/>
+          <w:szCs w:val="20"/>
+        </w:rPr>
+        <w:t>усереднення</w:t>
+      </w:r>
+      <w:proofErr w:type="spellEnd"/>
+      <w:r>
+        <w:rPr>
+          <w:color w:val="000000" w:themeColor="text1"/>
+          <w:sz w:val="20"/>
+          <w:szCs w:val="20"/>
+        </w:rPr>
+        <w:t xml:space="preserve"> за часом, з </w:t>
+      </w:r>
+      <w:proofErr w:type="spellStart"/>
+      <w:r>
+        <w:rPr>
+          <w:color w:val="000000" w:themeColor="text1"/>
+          <w:sz w:val="20"/>
+          <w:szCs w:val="20"/>
+        </w:rPr>
+        <w:t>імовірністю</w:t>
+      </w:r>
+      <w:proofErr w:type="spellEnd"/>
+      <w:r>
+        <w:rPr>
+          <w:color w:val="000000" w:themeColor="text1"/>
+          <w:sz w:val="20"/>
+          <w:szCs w:val="20"/>
+        </w:rPr>
+        <w:t xml:space="preserve">, як </w:t>
+      </w:r>
+      <w:proofErr w:type="spellStart"/>
+      <w:r>
+        <w:rPr>
+          <w:color w:val="000000" w:themeColor="text1"/>
+          <w:sz w:val="20"/>
+          <w:szCs w:val="20"/>
+        </w:rPr>
+        <w:t>завгодно</w:t>
+      </w:r>
+      <w:proofErr w:type="spellEnd"/>
+      <w:r>
+        <w:rPr>
+          <w:color w:val="000000" w:themeColor="text1"/>
+          <w:sz w:val="20"/>
+          <w:szCs w:val="20"/>
+        </w:rPr>
+        <w:t xml:space="preserve"> </w:t>
+      </w:r>
+      <w:proofErr w:type="spellStart"/>
+      <w:r>
+        <w:rPr>
+          <w:color w:val="000000" w:themeColor="text1"/>
+          <w:sz w:val="20"/>
+          <w:szCs w:val="20"/>
+        </w:rPr>
+        <w:t>близькою</w:t>
+      </w:r>
+      <w:proofErr w:type="spellEnd"/>
+      <w:r>
+        <w:rPr>
+          <w:color w:val="000000" w:themeColor="text1"/>
+          <w:sz w:val="20"/>
+          <w:szCs w:val="20"/>
+        </w:rPr>
+        <w:t xml:space="preserve"> до </w:t>
+      </w:r>
+      <w:proofErr w:type="spellStart"/>
+      <w:r>
+        <w:rPr>
+          <w:color w:val="000000" w:themeColor="text1"/>
+          <w:sz w:val="20"/>
+          <w:szCs w:val="20"/>
+        </w:rPr>
+        <w:t>одиниці</w:t>
+      </w:r>
+      <w:proofErr w:type="spellEnd"/>
+      <w:r>
+        <w:rPr>
+          <w:color w:val="000000" w:themeColor="text1"/>
+          <w:sz w:val="20"/>
+          <w:szCs w:val="20"/>
+        </w:rPr>
+        <w:t xml:space="preserve">, </w:t>
+      </w:r>
+      <w:proofErr w:type="spellStart"/>
+      <w:r>
+        <w:rPr>
+          <w:color w:val="000000" w:themeColor="text1"/>
+          <w:sz w:val="20"/>
+          <w:szCs w:val="20"/>
+        </w:rPr>
+        <w:t>збігаються</w:t>
+      </w:r>
+      <w:proofErr w:type="spellEnd"/>
+      <w:r>
+        <w:rPr>
+          <w:color w:val="000000" w:themeColor="text1"/>
+          <w:sz w:val="20"/>
+          <w:szCs w:val="20"/>
+        </w:rPr>
+        <w:t xml:space="preserve"> з </w:t>
+      </w:r>
+      <w:proofErr w:type="spellStart"/>
+      <w:r>
+        <w:rPr>
+          <w:color w:val="000000" w:themeColor="text1"/>
+          <w:sz w:val="20"/>
+          <w:szCs w:val="20"/>
+        </w:rPr>
+        <w:t>відповідними</w:t>
+      </w:r>
+      <w:proofErr w:type="spellEnd"/>
+      <w:r>
+        <w:rPr>
+          <w:color w:val="000000" w:themeColor="text1"/>
+          <w:sz w:val="20"/>
+          <w:szCs w:val="20"/>
+        </w:rPr>
+        <w:t xml:space="preserve"> </w:t>
+      </w:r>
+      <w:proofErr w:type="spellStart"/>
+      <w:r>
+        <w:rPr>
+          <w:color w:val="000000" w:themeColor="text1"/>
+          <w:sz w:val="20"/>
+          <w:szCs w:val="20"/>
+        </w:rPr>
+        <w:t>числовими</w:t>
+      </w:r>
+      <w:proofErr w:type="spellEnd"/>
+      <w:r>
+        <w:rPr>
+          <w:color w:val="000000" w:themeColor="text1"/>
+          <w:sz w:val="20"/>
+          <w:szCs w:val="20"/>
+        </w:rPr>
+        <w:t xml:space="preserve"> характеристиками, </w:t>
+      </w:r>
+      <w:proofErr w:type="spellStart"/>
+      <w:r>
+        <w:rPr>
+          <w:color w:val="000000" w:themeColor="text1"/>
+          <w:sz w:val="20"/>
+          <w:szCs w:val="20"/>
+        </w:rPr>
+        <w:t>отриманими</w:t>
+      </w:r>
+      <w:proofErr w:type="spellEnd"/>
+      <w:r>
+        <w:rPr>
+          <w:color w:val="000000" w:themeColor="text1"/>
+          <w:sz w:val="20"/>
+          <w:szCs w:val="20"/>
+        </w:rPr>
+        <w:t xml:space="preserve"> шляхом </w:t>
+      </w:r>
+      <w:proofErr w:type="spellStart"/>
+      <w:r>
+        <w:rPr>
+          <w:color w:val="000000" w:themeColor="text1"/>
+          <w:sz w:val="20"/>
+          <w:szCs w:val="20"/>
+        </w:rPr>
+        <w:t>усереднення</w:t>
+      </w:r>
+      <w:proofErr w:type="spellEnd"/>
+      <w:r>
+        <w:rPr>
+          <w:color w:val="000000" w:themeColor="text1"/>
+          <w:sz w:val="20"/>
+          <w:szCs w:val="20"/>
+        </w:rPr>
+        <w:t xml:space="preserve"> по </w:t>
+      </w:r>
+      <w:proofErr w:type="spellStart"/>
+      <w:proofErr w:type="gramStart"/>
+      <w:r>
+        <w:rPr>
+          <w:color w:val="000000" w:themeColor="text1"/>
+          <w:sz w:val="20"/>
+          <w:szCs w:val="20"/>
+        </w:rPr>
+        <w:t>безл</w:t>
+      </w:r>
+      <w:proofErr w:type="gramEnd"/>
+      <w:r>
+        <w:rPr>
+          <w:color w:val="000000" w:themeColor="text1"/>
+          <w:sz w:val="20"/>
+          <w:szCs w:val="20"/>
+        </w:rPr>
+        <w:t>ічі</w:t>
+      </w:r>
+      <w:proofErr w:type="spellEnd"/>
+      <w:r>
+        <w:rPr>
+          <w:color w:val="000000" w:themeColor="text1"/>
+          <w:sz w:val="20"/>
+          <w:szCs w:val="20"/>
+        </w:rPr>
+        <w:t xml:space="preserve"> (ансамблю) </w:t>
+      </w:r>
+      <w:proofErr w:type="spellStart"/>
+      <w:r>
+        <w:rPr>
+          <w:color w:val="000000" w:themeColor="text1"/>
+          <w:sz w:val="20"/>
+          <w:szCs w:val="20"/>
+        </w:rPr>
+        <w:t>реалізації</w:t>
+      </w:r>
+      <w:proofErr w:type="spellEnd"/>
+      <w:r>
+        <w:rPr>
+          <w:color w:val="000000" w:themeColor="text1"/>
+          <w:sz w:val="20"/>
+          <w:szCs w:val="20"/>
+        </w:rPr>
+        <w:t xml:space="preserve"> в один момент часу. </w:t>
+      </w:r>
+      <w:proofErr w:type="spellStart"/>
+      <w:r>
+        <w:rPr>
+          <w:color w:val="000000" w:themeColor="text1"/>
+          <w:sz w:val="20"/>
+          <w:szCs w:val="20"/>
+        </w:rPr>
+        <w:t>Отже</w:t>
+      </w:r>
+      <w:proofErr w:type="spellEnd"/>
+      <w:r>
+        <w:rPr>
+          <w:color w:val="000000" w:themeColor="text1"/>
+          <w:sz w:val="20"/>
+          <w:szCs w:val="20"/>
+        </w:rPr>
+        <w:t xml:space="preserve">, для </w:t>
+      </w:r>
+      <w:proofErr w:type="spellStart"/>
+      <w:r>
+        <w:rPr>
+          <w:color w:val="000000" w:themeColor="text1"/>
+          <w:sz w:val="20"/>
+          <w:szCs w:val="20"/>
+        </w:rPr>
+        <w:t>ергодичної</w:t>
+      </w:r>
+      <w:proofErr w:type="spellEnd"/>
+      <w:r>
+        <w:rPr>
+          <w:color w:val="000000" w:themeColor="text1"/>
+          <w:sz w:val="20"/>
+          <w:szCs w:val="20"/>
+        </w:rPr>
+        <w:t xml:space="preserve"> </w:t>
+      </w:r>
+      <w:proofErr w:type="spellStart"/>
+      <w:r>
+        <w:rPr>
+          <w:color w:val="000000" w:themeColor="text1"/>
+          <w:sz w:val="20"/>
+          <w:szCs w:val="20"/>
+        </w:rPr>
+        <w:t>процесів</w:t>
+      </w:r>
+      <w:proofErr w:type="spellEnd"/>
+      <w:r>
+        <w:rPr>
+          <w:color w:val="000000" w:themeColor="text1"/>
+          <w:sz w:val="20"/>
+          <w:szCs w:val="20"/>
+        </w:rPr>
+        <w:t>:</w:t>
       </w:r>
     </w:p>
     <w:p>
@@ -1463,13 +5709,347 @@
           <w:szCs w:val="20"/>
         </w:rPr>
       </w:pPr>
-      <w:r>
-        <w:rPr>
-          <w:color w:val="000000" w:themeColor="text1"/>
-          <w:sz w:val="20"/>
-          <w:szCs w:val="20"/>
-        </w:rPr>
-        <w:t>Операція усереднення за часом однієї реалізації позначається хвилястою лінією зверху. &lt; p&gt; Існує теорема, згідно з якою стаціонарні у вузькому сенсі процеси при досить загальних припущеннях є ергодичної.</w:t>
+      <w:proofErr w:type="spellStart"/>
+      <w:r>
+        <w:rPr>
+          <w:color w:val="000000" w:themeColor="text1"/>
+          <w:sz w:val="20"/>
+          <w:szCs w:val="20"/>
+        </w:rPr>
+        <w:t>Операція</w:t>
+      </w:r>
+      <w:proofErr w:type="spellEnd"/>
+      <w:r>
+        <w:rPr>
+          <w:color w:val="000000" w:themeColor="text1"/>
+          <w:sz w:val="20"/>
+          <w:szCs w:val="20"/>
+        </w:rPr>
+        <w:t xml:space="preserve"> </w:t>
+      </w:r>
+      <w:proofErr w:type="spellStart"/>
+      <w:r>
+        <w:rPr>
+          <w:color w:val="000000" w:themeColor="text1"/>
+          <w:sz w:val="20"/>
+          <w:szCs w:val="20"/>
+        </w:rPr>
+        <w:t>усереднення</w:t>
+      </w:r>
+      <w:proofErr w:type="spellEnd"/>
+      <w:r>
+        <w:rPr>
+          <w:color w:val="000000" w:themeColor="text1"/>
+          <w:sz w:val="20"/>
+          <w:szCs w:val="20"/>
+        </w:rPr>
+        <w:t xml:space="preserve"> за часом </w:t>
+      </w:r>
+      <w:proofErr w:type="spellStart"/>
+      <w:r>
+        <w:rPr>
+          <w:color w:val="000000" w:themeColor="text1"/>
+          <w:sz w:val="20"/>
+          <w:szCs w:val="20"/>
+        </w:rPr>
+        <w:t>однієї</w:t>
+      </w:r>
+      <w:proofErr w:type="spellEnd"/>
+      <w:r>
+        <w:rPr>
+          <w:color w:val="000000" w:themeColor="text1"/>
+          <w:sz w:val="20"/>
+          <w:szCs w:val="20"/>
+        </w:rPr>
+        <w:t xml:space="preserve"> </w:t>
+      </w:r>
+      <w:proofErr w:type="spellStart"/>
+      <w:r>
+        <w:rPr>
+          <w:color w:val="000000" w:themeColor="text1"/>
+          <w:sz w:val="20"/>
+          <w:szCs w:val="20"/>
+        </w:rPr>
+        <w:t>реалізації</w:t>
+      </w:r>
+      <w:proofErr w:type="spellEnd"/>
+      <w:r>
+        <w:rPr>
+          <w:color w:val="000000" w:themeColor="text1"/>
+          <w:sz w:val="20"/>
+          <w:szCs w:val="20"/>
+        </w:rPr>
+        <w:t xml:space="preserve"> </w:t>
+      </w:r>
+      <w:proofErr w:type="spellStart"/>
+      <w:r>
+        <w:rPr>
+          <w:color w:val="000000" w:themeColor="text1"/>
+          <w:sz w:val="20"/>
+          <w:szCs w:val="20"/>
+        </w:rPr>
+        <w:t>позначається</w:t>
+      </w:r>
+      <w:proofErr w:type="spellEnd"/>
+      <w:r>
+        <w:rPr>
+          <w:color w:val="000000" w:themeColor="text1"/>
+          <w:sz w:val="20"/>
+          <w:szCs w:val="20"/>
+        </w:rPr>
+        <w:t xml:space="preserve"> </w:t>
+      </w:r>
+      <w:proofErr w:type="spellStart"/>
+      <w:r>
+        <w:rPr>
+          <w:color w:val="000000" w:themeColor="text1"/>
+          <w:sz w:val="20"/>
+          <w:szCs w:val="20"/>
+        </w:rPr>
+        <w:t>хвилястою</w:t>
+      </w:r>
+      <w:proofErr w:type="spellEnd"/>
+      <w:r>
+        <w:rPr>
+          <w:color w:val="000000" w:themeColor="text1"/>
+          <w:sz w:val="20"/>
+          <w:szCs w:val="20"/>
+        </w:rPr>
+        <w:t xml:space="preserve"> </w:t>
+      </w:r>
+      <w:proofErr w:type="spellStart"/>
+      <w:r>
+        <w:rPr>
+          <w:color w:val="000000" w:themeColor="text1"/>
+          <w:sz w:val="20"/>
+          <w:szCs w:val="20"/>
+        </w:rPr>
+        <w:t>лінією</w:t>
+      </w:r>
+      <w:proofErr w:type="spellEnd"/>
+      <w:r>
+        <w:rPr>
+          <w:color w:val="000000" w:themeColor="text1"/>
+          <w:sz w:val="20"/>
+          <w:szCs w:val="20"/>
+        </w:rPr>
+        <w:t xml:space="preserve"> </w:t>
+      </w:r>
+      <w:proofErr w:type="spellStart"/>
+      <w:r>
+        <w:rPr>
+          <w:color w:val="000000" w:themeColor="text1"/>
+          <w:sz w:val="20"/>
+          <w:szCs w:val="20"/>
+        </w:rPr>
+        <w:t>зверху</w:t>
+      </w:r>
+      <w:proofErr w:type="spellEnd"/>
+      <w:r>
+        <w:rPr>
+          <w:color w:val="000000" w:themeColor="text1"/>
+          <w:sz w:val="20"/>
+          <w:szCs w:val="20"/>
+        </w:rPr>
+        <w:t xml:space="preserve">. &lt; p&gt; </w:t>
+      </w:r>
+      <w:proofErr w:type="spellStart"/>
+      <w:r>
+        <w:rPr>
+          <w:color w:val="000000" w:themeColor="text1"/>
+          <w:sz w:val="20"/>
+          <w:szCs w:val="20"/>
+        </w:rPr>
+        <w:t>Існує</w:t>
+      </w:r>
+      <w:proofErr w:type="spellEnd"/>
+      <w:r>
+        <w:rPr>
+          <w:color w:val="000000" w:themeColor="text1"/>
+          <w:sz w:val="20"/>
+          <w:szCs w:val="20"/>
+        </w:rPr>
+        <w:t xml:space="preserve"> теорема, </w:t>
+      </w:r>
+      <w:proofErr w:type="spellStart"/>
+      <w:r>
+        <w:rPr>
+          <w:color w:val="000000" w:themeColor="text1"/>
+          <w:sz w:val="20"/>
+          <w:szCs w:val="20"/>
+        </w:rPr>
+        <w:t>згідно</w:t>
+      </w:r>
+      <w:proofErr w:type="spellEnd"/>
+      <w:r>
+        <w:rPr>
+          <w:color w:val="000000" w:themeColor="text1"/>
+          <w:sz w:val="20"/>
+          <w:szCs w:val="20"/>
+        </w:rPr>
+        <w:t xml:space="preserve"> з </w:t>
+      </w:r>
+      <w:proofErr w:type="spellStart"/>
+      <w:r>
+        <w:rPr>
+          <w:color w:val="000000" w:themeColor="text1"/>
+          <w:sz w:val="20"/>
+          <w:szCs w:val="20"/>
+        </w:rPr>
+        <w:t>якою</w:t>
+      </w:r>
+      <w:proofErr w:type="spellEnd"/>
+      <w:r>
+        <w:rPr>
+          <w:color w:val="000000" w:themeColor="text1"/>
+          <w:sz w:val="20"/>
+          <w:szCs w:val="20"/>
+        </w:rPr>
+        <w:t xml:space="preserve"> </w:t>
+      </w:r>
+      <w:proofErr w:type="spellStart"/>
+      <w:r>
+        <w:rPr>
+          <w:color w:val="000000" w:themeColor="text1"/>
+          <w:sz w:val="20"/>
+          <w:szCs w:val="20"/>
+        </w:rPr>
+        <w:t>стаціонарні</w:t>
+      </w:r>
+      <w:proofErr w:type="spellEnd"/>
+      <w:r>
+        <w:rPr>
+          <w:color w:val="000000" w:themeColor="text1"/>
+          <w:sz w:val="20"/>
+          <w:szCs w:val="20"/>
+        </w:rPr>
+        <w:t xml:space="preserve"> у </w:t>
+      </w:r>
+      <w:proofErr w:type="spellStart"/>
+      <w:r>
+        <w:rPr>
+          <w:color w:val="000000" w:themeColor="text1"/>
+          <w:sz w:val="20"/>
+          <w:szCs w:val="20"/>
+        </w:rPr>
+        <w:t>вузькому</w:t>
+      </w:r>
+      <w:proofErr w:type="spellEnd"/>
+      <w:r>
+        <w:rPr>
+          <w:color w:val="000000" w:themeColor="text1"/>
+          <w:sz w:val="20"/>
+          <w:szCs w:val="20"/>
+        </w:rPr>
+        <w:t xml:space="preserve"> </w:t>
+      </w:r>
+      <w:proofErr w:type="spellStart"/>
+      <w:r>
+        <w:rPr>
+          <w:color w:val="000000" w:themeColor="text1"/>
+          <w:sz w:val="20"/>
+          <w:szCs w:val="20"/>
+        </w:rPr>
+        <w:t>сенсі</w:t>
+      </w:r>
+      <w:proofErr w:type="spellEnd"/>
+      <w:r>
+        <w:rPr>
+          <w:color w:val="000000" w:themeColor="text1"/>
+          <w:sz w:val="20"/>
+          <w:szCs w:val="20"/>
+        </w:rPr>
+        <w:t xml:space="preserve"> </w:t>
+      </w:r>
+      <w:proofErr w:type="spellStart"/>
+      <w:r>
+        <w:rPr>
+          <w:color w:val="000000" w:themeColor="text1"/>
+          <w:sz w:val="20"/>
+          <w:szCs w:val="20"/>
+        </w:rPr>
+        <w:t>процеси</w:t>
+      </w:r>
+      <w:proofErr w:type="spellEnd"/>
+      <w:r>
+        <w:rPr>
+          <w:color w:val="000000" w:themeColor="text1"/>
+          <w:sz w:val="20"/>
+          <w:szCs w:val="20"/>
+        </w:rPr>
+        <w:t xml:space="preserve"> при </w:t>
+      </w:r>
+      <w:proofErr w:type="spellStart"/>
+      <w:r>
+        <w:rPr>
+          <w:color w:val="000000" w:themeColor="text1"/>
+          <w:sz w:val="20"/>
+          <w:szCs w:val="20"/>
+        </w:rPr>
+        <w:t>досить</w:t>
+      </w:r>
+      <w:proofErr w:type="spellEnd"/>
+      <w:r>
+        <w:rPr>
+          <w:color w:val="000000" w:themeColor="text1"/>
+          <w:sz w:val="20"/>
+          <w:szCs w:val="20"/>
+        </w:rPr>
+        <w:t xml:space="preserve"> </w:t>
+      </w:r>
+      <w:proofErr w:type="spellStart"/>
+      <w:r>
+        <w:rPr>
+          <w:color w:val="000000" w:themeColor="text1"/>
+          <w:sz w:val="20"/>
+          <w:szCs w:val="20"/>
+        </w:rPr>
+        <w:t>загальних</w:t>
+      </w:r>
+      <w:proofErr w:type="spellEnd"/>
+      <w:r>
+        <w:rPr>
+          <w:color w:val="000000" w:themeColor="text1"/>
+          <w:sz w:val="20"/>
+          <w:szCs w:val="20"/>
+        </w:rPr>
+        <w:t xml:space="preserve"> </w:t>
+      </w:r>
+      <w:proofErr w:type="spellStart"/>
+      <w:r>
+        <w:rPr>
+          <w:color w:val="000000" w:themeColor="text1"/>
+          <w:sz w:val="20"/>
+          <w:szCs w:val="20"/>
+        </w:rPr>
+        <w:t>припущеннях</w:t>
+      </w:r>
+      <w:proofErr w:type="spellEnd"/>
+      <w:r>
+        <w:rPr>
+          <w:color w:val="000000" w:themeColor="text1"/>
+          <w:sz w:val="20"/>
+          <w:szCs w:val="20"/>
+        </w:rPr>
+        <w:t xml:space="preserve"> є </w:t>
+      </w:r>
+      <w:proofErr w:type="spellStart"/>
+      <w:r>
+        <w:rPr>
+          <w:color w:val="000000" w:themeColor="text1"/>
+          <w:sz w:val="20"/>
+          <w:szCs w:val="20"/>
+        </w:rPr>
+        <w:t>ергодичної</w:t>
+      </w:r>
+      <w:proofErr w:type="spellEnd"/>
+      <w:r>
+        <w:rPr>
+          <w:color w:val="000000" w:themeColor="text1"/>
+          <w:sz w:val="20"/>
+          <w:szCs w:val="20"/>
+        </w:rPr>
+        <w:t>.</w:t>
       </w:r>
     </w:p>
     <w:p>
@@ -1481,27 +6061,748 @@
           <w:color w:val="000000" w:themeColor="text1"/>
         </w:rPr>
       </w:pPr>
-      <w:r>
-        <w:rPr>
-          <w:color w:val="000000" w:themeColor="text1"/>
-          <w:sz w:val="20"/>
-          <w:szCs w:val="20"/>
-        </w:rPr>
-        <w:t xml:space="preserve">Властивість ергодічності стаціонарних випадкових процесів має велике практичне значення. Для таких процесів будь-яка реалізація повністю визначає властивості всього процесу в цілому. Це дозволяє при визначенні статистичних характеристик випадкового процесу обмежитися розглядом лише однієї </w:t>
-      </w:r>
-      <w:r>
-        <w:rPr>
-          <w:color w:val="000000" w:themeColor="text1"/>
-          <w:sz w:val="20"/>
-          <w:szCs w:val="20"/>
-        </w:rPr>
-        <w:lastRenderedPageBreak/>
-        <w:t>реалізації досить великої тривалості, як це і робиться в цій лабораторній роботі при визначенні одномірної щільності ймовірності.</w:t>
+      <w:proofErr w:type="spellStart"/>
+      <w:r>
+        <w:rPr>
+          <w:color w:val="000000" w:themeColor="text1"/>
+          <w:sz w:val="20"/>
+          <w:szCs w:val="20"/>
+        </w:rPr>
+        <w:t>Властивість</w:t>
+      </w:r>
+      <w:proofErr w:type="spellEnd"/>
+      <w:r>
+        <w:rPr>
+          <w:color w:val="000000" w:themeColor="text1"/>
+          <w:sz w:val="20"/>
+          <w:szCs w:val="20"/>
+        </w:rPr>
+        <w:t xml:space="preserve"> </w:t>
+      </w:r>
+      <w:proofErr w:type="spellStart"/>
+      <w:r>
+        <w:rPr>
+          <w:color w:val="000000" w:themeColor="text1"/>
+          <w:sz w:val="20"/>
+          <w:szCs w:val="20"/>
+        </w:rPr>
+        <w:t>ергодічності</w:t>
+      </w:r>
+      <w:proofErr w:type="spellEnd"/>
+      <w:r>
+        <w:rPr>
+          <w:color w:val="000000" w:themeColor="text1"/>
+          <w:sz w:val="20"/>
+          <w:szCs w:val="20"/>
+        </w:rPr>
+        <w:t xml:space="preserve"> </w:t>
+      </w:r>
+      <w:proofErr w:type="spellStart"/>
+      <w:r>
+        <w:rPr>
+          <w:color w:val="000000" w:themeColor="text1"/>
+          <w:sz w:val="20"/>
+          <w:szCs w:val="20"/>
+        </w:rPr>
+        <w:t>стаціонарних</w:t>
+      </w:r>
+      <w:proofErr w:type="spellEnd"/>
+      <w:r>
+        <w:rPr>
+          <w:color w:val="000000" w:themeColor="text1"/>
+          <w:sz w:val="20"/>
+          <w:szCs w:val="20"/>
+        </w:rPr>
+        <w:t xml:space="preserve"> </w:t>
+      </w:r>
+      <w:proofErr w:type="spellStart"/>
+      <w:r>
+        <w:rPr>
+          <w:color w:val="000000" w:themeColor="text1"/>
+          <w:sz w:val="20"/>
+          <w:szCs w:val="20"/>
+        </w:rPr>
+        <w:t>випадкових</w:t>
+      </w:r>
+      <w:proofErr w:type="spellEnd"/>
+      <w:r>
+        <w:rPr>
+          <w:color w:val="000000" w:themeColor="text1"/>
+          <w:sz w:val="20"/>
+          <w:szCs w:val="20"/>
+        </w:rPr>
+        <w:t xml:space="preserve"> </w:t>
+      </w:r>
+      <w:proofErr w:type="spellStart"/>
+      <w:r>
+        <w:rPr>
+          <w:color w:val="000000" w:themeColor="text1"/>
+          <w:sz w:val="20"/>
+          <w:szCs w:val="20"/>
+        </w:rPr>
+        <w:t>процесів</w:t>
+      </w:r>
+      <w:proofErr w:type="spellEnd"/>
+      <w:r>
+        <w:rPr>
+          <w:color w:val="000000" w:themeColor="text1"/>
+          <w:sz w:val="20"/>
+          <w:szCs w:val="20"/>
+        </w:rPr>
+        <w:t xml:space="preserve"> </w:t>
+      </w:r>
+      <w:proofErr w:type="spellStart"/>
+      <w:r>
+        <w:rPr>
+          <w:color w:val="000000" w:themeColor="text1"/>
+          <w:sz w:val="20"/>
+          <w:szCs w:val="20"/>
+        </w:rPr>
+        <w:t>має</w:t>
+      </w:r>
+      <w:proofErr w:type="spellEnd"/>
+      <w:r>
+        <w:rPr>
+          <w:color w:val="000000" w:themeColor="text1"/>
+          <w:sz w:val="20"/>
+          <w:szCs w:val="20"/>
+        </w:rPr>
+        <w:t xml:space="preserve"> </w:t>
+      </w:r>
+      <w:proofErr w:type="spellStart"/>
+      <w:r>
+        <w:rPr>
+          <w:color w:val="000000" w:themeColor="text1"/>
+          <w:sz w:val="20"/>
+          <w:szCs w:val="20"/>
+        </w:rPr>
+        <w:t>велике</w:t>
+      </w:r>
+      <w:proofErr w:type="spellEnd"/>
+      <w:r>
+        <w:rPr>
+          <w:color w:val="000000" w:themeColor="text1"/>
+          <w:sz w:val="20"/>
+          <w:szCs w:val="20"/>
+        </w:rPr>
+        <w:t xml:space="preserve"> </w:t>
+      </w:r>
+      <w:proofErr w:type="spellStart"/>
+      <w:r>
+        <w:rPr>
+          <w:color w:val="000000" w:themeColor="text1"/>
+          <w:sz w:val="20"/>
+          <w:szCs w:val="20"/>
+        </w:rPr>
+        <w:t>практичне</w:t>
+      </w:r>
+      <w:proofErr w:type="spellEnd"/>
+      <w:r>
+        <w:rPr>
+          <w:color w:val="000000" w:themeColor="text1"/>
+          <w:sz w:val="20"/>
+          <w:szCs w:val="20"/>
+        </w:rPr>
+        <w:t xml:space="preserve"> </w:t>
+      </w:r>
+      <w:proofErr w:type="spellStart"/>
+      <w:r>
+        <w:rPr>
+          <w:color w:val="000000" w:themeColor="text1"/>
+          <w:sz w:val="20"/>
+          <w:szCs w:val="20"/>
+        </w:rPr>
+        <w:t>значення</w:t>
+      </w:r>
+      <w:proofErr w:type="spellEnd"/>
+      <w:r>
+        <w:rPr>
+          <w:color w:val="000000" w:themeColor="text1"/>
+          <w:sz w:val="20"/>
+          <w:szCs w:val="20"/>
+        </w:rPr>
+        <w:t xml:space="preserve">. Для </w:t>
+      </w:r>
+      <w:proofErr w:type="gramStart"/>
+      <w:r>
+        <w:rPr>
+          <w:color w:val="000000" w:themeColor="text1"/>
+          <w:sz w:val="20"/>
+          <w:szCs w:val="20"/>
+        </w:rPr>
+        <w:t>таких</w:t>
+      </w:r>
+      <w:proofErr w:type="gramEnd"/>
+      <w:r>
+        <w:rPr>
+          <w:color w:val="000000" w:themeColor="text1"/>
+          <w:sz w:val="20"/>
+          <w:szCs w:val="20"/>
+        </w:rPr>
+        <w:t xml:space="preserve"> </w:t>
+      </w:r>
+      <w:proofErr w:type="spellStart"/>
+      <w:r>
+        <w:rPr>
+          <w:color w:val="000000" w:themeColor="text1"/>
+          <w:sz w:val="20"/>
+          <w:szCs w:val="20"/>
+        </w:rPr>
+        <w:t>процесів</w:t>
+      </w:r>
+      <w:proofErr w:type="spellEnd"/>
+      <w:r>
+        <w:rPr>
+          <w:color w:val="000000" w:themeColor="text1"/>
+          <w:sz w:val="20"/>
+          <w:szCs w:val="20"/>
+        </w:rPr>
+        <w:t xml:space="preserve"> будь-яка </w:t>
+      </w:r>
+      <w:proofErr w:type="spellStart"/>
+      <w:r>
+        <w:rPr>
+          <w:color w:val="000000" w:themeColor="text1"/>
+          <w:sz w:val="20"/>
+          <w:szCs w:val="20"/>
+        </w:rPr>
+        <w:t>реалізація</w:t>
+      </w:r>
+      <w:proofErr w:type="spellEnd"/>
+      <w:r>
+        <w:rPr>
+          <w:color w:val="000000" w:themeColor="text1"/>
+          <w:sz w:val="20"/>
+          <w:szCs w:val="20"/>
+        </w:rPr>
+        <w:t xml:space="preserve"> </w:t>
+      </w:r>
+      <w:proofErr w:type="spellStart"/>
+      <w:r>
+        <w:rPr>
+          <w:color w:val="000000" w:themeColor="text1"/>
+          <w:sz w:val="20"/>
+          <w:szCs w:val="20"/>
+        </w:rPr>
+        <w:t>повністю</w:t>
+      </w:r>
+      <w:proofErr w:type="spellEnd"/>
+      <w:r>
+        <w:rPr>
+          <w:color w:val="000000" w:themeColor="text1"/>
+          <w:sz w:val="20"/>
+          <w:szCs w:val="20"/>
+        </w:rPr>
+        <w:t xml:space="preserve"> </w:t>
+      </w:r>
+      <w:proofErr w:type="spellStart"/>
+      <w:r>
+        <w:rPr>
+          <w:color w:val="000000" w:themeColor="text1"/>
+          <w:sz w:val="20"/>
+          <w:szCs w:val="20"/>
+        </w:rPr>
+        <w:t>визначає</w:t>
+      </w:r>
+      <w:proofErr w:type="spellEnd"/>
+      <w:r>
+        <w:rPr>
+          <w:color w:val="000000" w:themeColor="text1"/>
+          <w:sz w:val="20"/>
+          <w:szCs w:val="20"/>
+        </w:rPr>
+        <w:t xml:space="preserve"> </w:t>
+      </w:r>
+      <w:proofErr w:type="spellStart"/>
+      <w:r>
+        <w:rPr>
+          <w:color w:val="000000" w:themeColor="text1"/>
+          <w:sz w:val="20"/>
+          <w:szCs w:val="20"/>
+        </w:rPr>
+        <w:t>властивості</w:t>
+      </w:r>
+      <w:proofErr w:type="spellEnd"/>
+      <w:r>
+        <w:rPr>
+          <w:color w:val="000000" w:themeColor="text1"/>
+          <w:sz w:val="20"/>
+          <w:szCs w:val="20"/>
+        </w:rPr>
+        <w:t xml:space="preserve"> </w:t>
+      </w:r>
+      <w:proofErr w:type="spellStart"/>
+      <w:r>
+        <w:rPr>
+          <w:color w:val="000000" w:themeColor="text1"/>
+          <w:sz w:val="20"/>
+          <w:szCs w:val="20"/>
+        </w:rPr>
+        <w:t>всього</w:t>
+      </w:r>
+      <w:proofErr w:type="spellEnd"/>
+      <w:r>
+        <w:rPr>
+          <w:color w:val="000000" w:themeColor="text1"/>
+          <w:sz w:val="20"/>
+          <w:szCs w:val="20"/>
+        </w:rPr>
+        <w:t xml:space="preserve"> </w:t>
+      </w:r>
+      <w:proofErr w:type="spellStart"/>
+      <w:r>
+        <w:rPr>
+          <w:color w:val="000000" w:themeColor="text1"/>
+          <w:sz w:val="20"/>
+          <w:szCs w:val="20"/>
+        </w:rPr>
+        <w:t>процесу</w:t>
+      </w:r>
+      <w:proofErr w:type="spellEnd"/>
+      <w:r>
+        <w:rPr>
+          <w:color w:val="000000" w:themeColor="text1"/>
+          <w:sz w:val="20"/>
+          <w:szCs w:val="20"/>
+        </w:rPr>
+        <w:t xml:space="preserve"> в </w:t>
+      </w:r>
+      <w:proofErr w:type="spellStart"/>
+      <w:r>
+        <w:rPr>
+          <w:color w:val="000000" w:themeColor="text1"/>
+          <w:sz w:val="20"/>
+          <w:szCs w:val="20"/>
+        </w:rPr>
+        <w:t>цілому</w:t>
+      </w:r>
+      <w:proofErr w:type="spellEnd"/>
+      <w:r>
+        <w:rPr>
+          <w:color w:val="000000" w:themeColor="text1"/>
+          <w:sz w:val="20"/>
+          <w:szCs w:val="20"/>
+        </w:rPr>
+        <w:t xml:space="preserve">. </w:t>
+      </w:r>
+      <w:proofErr w:type="spellStart"/>
+      <w:r>
+        <w:rPr>
+          <w:color w:val="000000" w:themeColor="text1"/>
+          <w:sz w:val="20"/>
+          <w:szCs w:val="20"/>
+        </w:rPr>
+        <w:t>Це</w:t>
+      </w:r>
+      <w:proofErr w:type="spellEnd"/>
+      <w:r>
+        <w:rPr>
+          <w:color w:val="000000" w:themeColor="text1"/>
+          <w:sz w:val="20"/>
+          <w:szCs w:val="20"/>
+        </w:rPr>
+        <w:t xml:space="preserve"> </w:t>
+      </w:r>
+      <w:proofErr w:type="spellStart"/>
+      <w:r>
+        <w:rPr>
+          <w:color w:val="000000" w:themeColor="text1"/>
+          <w:sz w:val="20"/>
+          <w:szCs w:val="20"/>
+        </w:rPr>
+        <w:t>дозволяє</w:t>
+      </w:r>
+      <w:proofErr w:type="spellEnd"/>
+      <w:r>
+        <w:rPr>
+          <w:color w:val="000000" w:themeColor="text1"/>
+          <w:sz w:val="20"/>
+          <w:szCs w:val="20"/>
+        </w:rPr>
+        <w:t xml:space="preserve"> при </w:t>
+      </w:r>
+      <w:proofErr w:type="spellStart"/>
+      <w:r>
+        <w:rPr>
+          <w:color w:val="000000" w:themeColor="text1"/>
+          <w:sz w:val="20"/>
+          <w:szCs w:val="20"/>
+        </w:rPr>
+        <w:t>визначенні</w:t>
+      </w:r>
+      <w:proofErr w:type="spellEnd"/>
+      <w:r>
+        <w:rPr>
+          <w:color w:val="000000" w:themeColor="text1"/>
+          <w:sz w:val="20"/>
+          <w:szCs w:val="20"/>
+        </w:rPr>
+        <w:t xml:space="preserve"> </w:t>
+      </w:r>
+      <w:proofErr w:type="spellStart"/>
+      <w:r>
+        <w:rPr>
+          <w:color w:val="000000" w:themeColor="text1"/>
+          <w:sz w:val="20"/>
+          <w:szCs w:val="20"/>
+        </w:rPr>
+        <w:t>статистичних</w:t>
+      </w:r>
+      <w:proofErr w:type="spellEnd"/>
+      <w:r>
+        <w:rPr>
+          <w:color w:val="000000" w:themeColor="text1"/>
+          <w:sz w:val="20"/>
+          <w:szCs w:val="20"/>
+        </w:rPr>
+        <w:t xml:space="preserve"> характеристик </w:t>
+      </w:r>
+      <w:proofErr w:type="spellStart"/>
+      <w:r>
+        <w:rPr>
+          <w:color w:val="000000" w:themeColor="text1"/>
+          <w:sz w:val="20"/>
+          <w:szCs w:val="20"/>
+        </w:rPr>
+        <w:t>випадкового</w:t>
+      </w:r>
+      <w:proofErr w:type="spellEnd"/>
+      <w:r>
+        <w:rPr>
+          <w:color w:val="000000" w:themeColor="text1"/>
+          <w:sz w:val="20"/>
+          <w:szCs w:val="20"/>
+        </w:rPr>
+        <w:t xml:space="preserve"> </w:t>
+      </w:r>
+      <w:proofErr w:type="spellStart"/>
+      <w:r>
+        <w:rPr>
+          <w:color w:val="000000" w:themeColor="text1"/>
+          <w:sz w:val="20"/>
+          <w:szCs w:val="20"/>
+        </w:rPr>
+        <w:t>процесу</w:t>
+      </w:r>
+      <w:proofErr w:type="spellEnd"/>
+      <w:r>
+        <w:rPr>
+          <w:color w:val="000000" w:themeColor="text1"/>
+          <w:sz w:val="20"/>
+          <w:szCs w:val="20"/>
+        </w:rPr>
+        <w:t xml:space="preserve"> </w:t>
+      </w:r>
+      <w:proofErr w:type="spellStart"/>
+      <w:r>
+        <w:rPr>
+          <w:color w:val="000000" w:themeColor="text1"/>
+          <w:sz w:val="20"/>
+          <w:szCs w:val="20"/>
+        </w:rPr>
+        <w:t>обмежитися</w:t>
+      </w:r>
+      <w:proofErr w:type="spellEnd"/>
+      <w:r>
+        <w:rPr>
+          <w:color w:val="000000" w:themeColor="text1"/>
+          <w:sz w:val="20"/>
+          <w:szCs w:val="20"/>
+        </w:rPr>
+        <w:t xml:space="preserve"> </w:t>
+      </w:r>
+      <w:proofErr w:type="spellStart"/>
+      <w:r>
+        <w:rPr>
+          <w:color w:val="000000" w:themeColor="text1"/>
+          <w:sz w:val="20"/>
+          <w:szCs w:val="20"/>
+        </w:rPr>
+        <w:t>розглядом</w:t>
+      </w:r>
+      <w:proofErr w:type="spellEnd"/>
+      <w:r>
+        <w:rPr>
+          <w:color w:val="000000" w:themeColor="text1"/>
+          <w:sz w:val="20"/>
+          <w:szCs w:val="20"/>
+        </w:rPr>
+        <w:t xml:space="preserve"> </w:t>
+      </w:r>
+      <w:proofErr w:type="spellStart"/>
+      <w:r>
+        <w:rPr>
+          <w:color w:val="000000" w:themeColor="text1"/>
+          <w:sz w:val="20"/>
+          <w:szCs w:val="20"/>
+        </w:rPr>
+        <w:t>лише</w:t>
+      </w:r>
+      <w:proofErr w:type="spellEnd"/>
+      <w:r>
+        <w:rPr>
+          <w:color w:val="000000" w:themeColor="text1"/>
+          <w:sz w:val="20"/>
+          <w:szCs w:val="20"/>
+        </w:rPr>
+        <w:t xml:space="preserve"> </w:t>
+      </w:r>
+      <w:proofErr w:type="spellStart"/>
+      <w:r>
+        <w:rPr>
+          <w:color w:val="000000" w:themeColor="text1"/>
+          <w:sz w:val="20"/>
+          <w:szCs w:val="20"/>
+        </w:rPr>
+        <w:t>однієї</w:t>
+      </w:r>
+      <w:proofErr w:type="spellEnd"/>
+      <w:r>
+        <w:rPr>
+          <w:color w:val="000000" w:themeColor="text1"/>
+          <w:sz w:val="20"/>
+          <w:szCs w:val="20"/>
+        </w:rPr>
+        <w:t xml:space="preserve"> </w:t>
+      </w:r>
+      <w:proofErr w:type="spellStart"/>
+      <w:r>
+        <w:rPr>
+          <w:color w:val="000000" w:themeColor="text1"/>
+          <w:sz w:val="20"/>
+          <w:szCs w:val="20"/>
+        </w:rPr>
+        <w:t>реалізації</w:t>
+      </w:r>
+      <w:proofErr w:type="spellEnd"/>
+      <w:r>
+        <w:rPr>
+          <w:color w:val="000000" w:themeColor="text1"/>
+          <w:sz w:val="20"/>
+          <w:szCs w:val="20"/>
+        </w:rPr>
+        <w:t xml:space="preserve"> </w:t>
+      </w:r>
+      <w:proofErr w:type="spellStart"/>
+      <w:r>
+        <w:rPr>
+          <w:color w:val="000000" w:themeColor="text1"/>
+          <w:sz w:val="20"/>
+          <w:szCs w:val="20"/>
+        </w:rPr>
+        <w:t>досить</w:t>
+      </w:r>
+      <w:proofErr w:type="spellEnd"/>
+      <w:r>
+        <w:rPr>
+          <w:color w:val="000000" w:themeColor="text1"/>
+          <w:sz w:val="20"/>
+          <w:szCs w:val="20"/>
+        </w:rPr>
+        <w:t xml:space="preserve"> </w:t>
+      </w:r>
+      <w:proofErr w:type="spellStart"/>
+      <w:r>
+        <w:rPr>
+          <w:color w:val="000000" w:themeColor="text1"/>
+          <w:sz w:val="20"/>
+          <w:szCs w:val="20"/>
+        </w:rPr>
+        <w:t>великої</w:t>
+      </w:r>
+      <w:proofErr w:type="spellEnd"/>
+      <w:r>
+        <w:rPr>
+          <w:color w:val="000000" w:themeColor="text1"/>
+          <w:sz w:val="20"/>
+          <w:szCs w:val="20"/>
+        </w:rPr>
+        <w:t xml:space="preserve"> </w:t>
+      </w:r>
+      <w:proofErr w:type="spellStart"/>
+      <w:r>
+        <w:rPr>
+          <w:color w:val="000000" w:themeColor="text1"/>
+          <w:sz w:val="20"/>
+          <w:szCs w:val="20"/>
+        </w:rPr>
+        <w:t>тривалості</w:t>
+      </w:r>
+      <w:proofErr w:type="spellEnd"/>
+      <w:r>
+        <w:rPr>
+          <w:color w:val="000000" w:themeColor="text1"/>
+          <w:sz w:val="20"/>
+          <w:szCs w:val="20"/>
+        </w:rPr>
+        <w:t xml:space="preserve">, як </w:t>
+      </w:r>
+      <w:proofErr w:type="spellStart"/>
+      <w:r>
+        <w:rPr>
+          <w:color w:val="000000" w:themeColor="text1"/>
+          <w:sz w:val="20"/>
+          <w:szCs w:val="20"/>
+        </w:rPr>
+        <w:t>це</w:t>
+      </w:r>
+      <w:proofErr w:type="spellEnd"/>
+      <w:r>
+        <w:rPr>
+          <w:color w:val="000000" w:themeColor="text1"/>
+          <w:sz w:val="20"/>
+          <w:szCs w:val="20"/>
+        </w:rPr>
+        <w:t xml:space="preserve"> і </w:t>
+      </w:r>
+      <w:proofErr w:type="spellStart"/>
+      <w:r>
+        <w:rPr>
+          <w:color w:val="000000" w:themeColor="text1"/>
+          <w:sz w:val="20"/>
+          <w:szCs w:val="20"/>
+        </w:rPr>
+        <w:t>робиться</w:t>
+      </w:r>
+      <w:proofErr w:type="spellEnd"/>
+      <w:r>
+        <w:rPr>
+          <w:color w:val="000000" w:themeColor="text1"/>
+          <w:sz w:val="20"/>
+          <w:szCs w:val="20"/>
+        </w:rPr>
+        <w:t xml:space="preserve"> в </w:t>
+      </w:r>
+      <w:proofErr w:type="spellStart"/>
+      <w:r>
+        <w:rPr>
+          <w:color w:val="000000" w:themeColor="text1"/>
+          <w:sz w:val="20"/>
+          <w:szCs w:val="20"/>
+        </w:rPr>
+        <w:t>цій</w:t>
+      </w:r>
+      <w:proofErr w:type="spellEnd"/>
+      <w:r>
+        <w:rPr>
+          <w:color w:val="000000" w:themeColor="text1"/>
+          <w:sz w:val="20"/>
+          <w:szCs w:val="20"/>
+        </w:rPr>
+        <w:t xml:space="preserve"> </w:t>
+      </w:r>
+      <w:proofErr w:type="spellStart"/>
+      <w:r>
+        <w:rPr>
+          <w:color w:val="000000" w:themeColor="text1"/>
+          <w:sz w:val="20"/>
+          <w:szCs w:val="20"/>
+        </w:rPr>
+        <w:t>лабораторній</w:t>
+      </w:r>
+      <w:proofErr w:type="spellEnd"/>
+      <w:r>
+        <w:rPr>
+          <w:color w:val="000000" w:themeColor="text1"/>
+          <w:sz w:val="20"/>
+          <w:szCs w:val="20"/>
+        </w:rPr>
+        <w:t xml:space="preserve"> </w:t>
+      </w:r>
+      <w:proofErr w:type="spellStart"/>
+      <w:r>
+        <w:rPr>
+          <w:color w:val="000000" w:themeColor="text1"/>
+          <w:sz w:val="20"/>
+          <w:szCs w:val="20"/>
+        </w:rPr>
+        <w:t>роботі</w:t>
+      </w:r>
+      <w:proofErr w:type="spellEnd"/>
+      <w:r>
+        <w:rPr>
+          <w:color w:val="000000" w:themeColor="text1"/>
+          <w:sz w:val="20"/>
+          <w:szCs w:val="20"/>
+        </w:rPr>
+        <w:t xml:space="preserve"> при </w:t>
+      </w:r>
+      <w:proofErr w:type="spellStart"/>
+      <w:r>
+        <w:rPr>
+          <w:color w:val="000000" w:themeColor="text1"/>
+          <w:sz w:val="20"/>
+          <w:szCs w:val="20"/>
+        </w:rPr>
+        <w:t>визначенні</w:t>
+      </w:r>
+      <w:proofErr w:type="spellEnd"/>
+      <w:r>
+        <w:rPr>
+          <w:color w:val="000000" w:themeColor="text1"/>
+          <w:sz w:val="20"/>
+          <w:szCs w:val="20"/>
+        </w:rPr>
+        <w:t xml:space="preserve"> </w:t>
+      </w:r>
+      <w:proofErr w:type="spellStart"/>
+      <w:r>
+        <w:rPr>
+          <w:color w:val="000000" w:themeColor="text1"/>
+          <w:sz w:val="20"/>
+          <w:szCs w:val="20"/>
+        </w:rPr>
+        <w:t>одномірної</w:t>
+      </w:r>
+      <w:proofErr w:type="spellEnd"/>
+      <w:r>
+        <w:rPr>
+          <w:color w:val="000000" w:themeColor="text1"/>
+          <w:sz w:val="20"/>
+          <w:szCs w:val="20"/>
+        </w:rPr>
+        <w:t xml:space="preserve"> </w:t>
+      </w:r>
+      <w:proofErr w:type="spellStart"/>
+      <w:r>
+        <w:rPr>
+          <w:color w:val="000000" w:themeColor="text1"/>
+          <w:sz w:val="20"/>
+          <w:szCs w:val="20"/>
+        </w:rPr>
+        <w:t>щільності</w:t>
+      </w:r>
+      <w:proofErr w:type="spellEnd"/>
+      <w:r>
+        <w:rPr>
+          <w:color w:val="000000" w:themeColor="text1"/>
+          <w:sz w:val="20"/>
+          <w:szCs w:val="20"/>
+        </w:rPr>
+        <w:t xml:space="preserve"> </w:t>
+      </w:r>
+      <w:proofErr w:type="spellStart"/>
+      <w:r>
+        <w:rPr>
+          <w:color w:val="000000" w:themeColor="text1"/>
+          <w:sz w:val="20"/>
+          <w:szCs w:val="20"/>
+        </w:rPr>
+        <w:t>ймовірності</w:t>
+      </w:r>
+      <w:proofErr w:type="spellEnd"/>
+      <w:r>
+        <w:rPr>
+          <w:color w:val="000000" w:themeColor="text1"/>
+          <w:sz w:val="20"/>
+          <w:szCs w:val="20"/>
+        </w:rPr>
+        <w:t>.</w:t>
       </w:r>
     </w:p>
     <w:sectPr>
       <w:pgSz w:w="11906" w:h="16838"/>
-      <w:pgMar w:top="1440" w:right="1440" w:bottom="1440" w:left="1440" w:header="708" w:footer="708" w:gutter="0"/>
+      <w:pgMar w:top="720" w:right="720" w:bottom="720" w:left="720" w:header="708" w:footer="708" w:gutter="0"/>
       <w:cols w:space="708"/>
       <w:docGrid w:linePitch="360"/>
     </w:sectPr>
@@ -1510,7 +6811,7 @@
 </file>
 
 <file path=word/styles.xml><?xml version="1.0" encoding="utf-8"?>
-<w:styles xmlns:r="http://schemas.openxmlformats.org/officeDocument/2006/relationships" xmlns:w="http://schemas.openxmlformats.org/wordprocessingml/2006/main">
+<w:styles xmlns:mc="http://schemas.openxmlformats.org/markup-compatibility/2006" xmlns:r="http://schemas.openxmlformats.org/officeDocument/2006/relationships" xmlns:w="http://schemas.openxmlformats.org/wordprocessingml/2006/main" xmlns:w14="http://schemas.microsoft.com/office/word/2010/wordml" mc:Ignorable="w14">
   <w:docDefaults>
     <w:rPrDefault>
       <w:rPr>
@@ -1681,7 +6982,6 @@
     <w:uiPriority w:val="99"/>
     <w:semiHidden/>
     <w:unhideWhenUsed/>
-    <w:qFormat/>
     <w:tblPr>
       <w:tblInd w:w="0" w:type="dxa"/>
       <w:tblCellMar>
@@ -1708,6 +7008,196 @@
       <w:color w:val="0000FF" w:themeColor="hyperlink"/>
       <w:u w:val="single"/>
     </w:rPr>
+  </w:style>
+</w:styles>
+</file>
+
+<file path=word/stylesWithEffects.xml><?xml version="1.0" encoding="utf-8"?>
+<w:styles xmlns:wpc="http://schemas.microsoft.com/office/word/2010/wordprocessingCanvas" xmlns:mc="http://schemas.openxmlformats.org/markup-compatibility/2006" xmlns:o="urn:schemas-microsoft-com:office:office" xmlns:r="http://schemas.openxmlformats.org/officeDocument/2006/relationships" xmlns:m="http://schemas.openxmlformats.org/officeDocument/2006/math" xmlns:v="urn:schemas-microsoft-com:vml" xmlns:wp14="http://schemas.microsoft.com/office/word/2010/wordprocessingDrawing" xmlns:wp="http://schemas.openxmlformats.org/drawingml/2006/wordprocessingDrawing" xmlns:w10="urn:schemas-microsoft-com:office:word" xmlns:w="http://schemas.openxmlformats.org/wordprocessingml/2006/main" xmlns:w14="http://schemas.microsoft.com/office/word/2010/wordml" xmlns:wpg="http://schemas.microsoft.com/office/word/2010/wordprocessingGroup" xmlns:wpi="http://schemas.microsoft.com/office/word/2010/wordprocessingInk" xmlns:wne="http://schemas.microsoft.com/office/word/2006/wordml" xmlns:wps="http://schemas.microsoft.com/office/word/2010/wordprocessingShape" mc:Ignorable="w14 wp14">
+  <w:docDefaults>
+    <w:rPrDefault>
+      <w:rPr>
+        <w:rFonts w:asciiTheme="minorHAnsi" w:eastAsiaTheme="minorEastAsia" w:hAnsiTheme="minorHAnsi" w:cstheme="minorBidi"/>
+        <w:sz w:val="22"/>
+        <w:szCs w:val="22"/>
+        <w:lang w:val="ru-RU" w:eastAsia="ru-RU" w:bidi="ar-SA"/>
+      </w:rPr>
+    </w:rPrDefault>
+    <w:pPrDefault>
+      <w:pPr>
+        <w:spacing w:after="200" w:line="276" w:lineRule="auto"/>
+      </w:pPr>
+    </w:pPrDefault>
+  </w:docDefaults>
+  <w:latentStyles w:defLockedState="0" w:defUIPriority="99" w:defSemiHidden="1" w:defUnhideWhenUsed="1" w:defQFormat="0" w:count="267">
+    <w:lsdException w:name="Normal" w:semiHidden="0" w:uiPriority="0" w:unhideWhenUsed="0" w:qFormat="1"/>
+    <w:lsdException w:name="heading 1" w:semiHidden="0" w:uiPriority="9" w:unhideWhenUsed="0" w:qFormat="1"/>
+    <w:lsdException w:name="heading 2" w:uiPriority="9" w:qFormat="1"/>
+    <w:lsdException w:name="heading 3" w:uiPriority="9" w:qFormat="1"/>
+    <w:lsdException w:name="heading 4" w:uiPriority="9" w:qFormat="1"/>
+    <w:lsdException w:name="heading 5" w:uiPriority="9" w:qFormat="1"/>
+    <w:lsdException w:name="heading 6" w:uiPriority="9" w:qFormat="1"/>
+    <w:lsdException w:name="heading 7" w:uiPriority="9" w:qFormat="1"/>
+    <w:lsdException w:name="heading 8" w:uiPriority="9" w:qFormat="1"/>
+    <w:lsdException w:name="heading 9" w:uiPriority="9" w:qFormat="1"/>
+    <w:lsdException w:name="toc 1" w:uiPriority="39"/>
+    <w:lsdException w:name="toc 2" w:uiPriority="39"/>
+    <w:lsdException w:name="toc 3" w:uiPriority="39"/>
+    <w:lsdException w:name="toc 4" w:uiPriority="39"/>
+    <w:lsdException w:name="toc 5" w:uiPriority="39"/>
+    <w:lsdException w:name="toc 6" w:uiPriority="39"/>
+    <w:lsdException w:name="toc 7" w:uiPriority="39"/>
+    <w:lsdException w:name="toc 8" w:uiPriority="39"/>
+    <w:lsdException w:name="toc 9" w:uiPriority="39"/>
+    <w:lsdException w:name="caption" w:uiPriority="35" w:qFormat="1"/>
+    <w:lsdException w:name="Title" w:semiHidden="0" w:uiPriority="10" w:unhideWhenUsed="0" w:qFormat="1"/>
+    <w:lsdException w:name="Default Paragraph Font" w:uiPriority="1"/>
+    <w:lsdException w:name="Subtitle" w:semiHidden="0" w:uiPriority="11" w:unhideWhenUsed="0" w:qFormat="1"/>
+    <w:lsdException w:name="Strong" w:semiHidden="0" w:uiPriority="22" w:unhideWhenUsed="0" w:qFormat="1"/>
+    <w:lsdException w:name="Emphasis" w:semiHidden="0" w:uiPriority="20" w:unhideWhenUsed="0" w:qFormat="1"/>
+    <w:lsdException w:name="Table Grid" w:semiHidden="0" w:uiPriority="59" w:unhideWhenUsed="0"/>
+    <w:lsdException w:name="Placeholder Text" w:unhideWhenUsed="0"/>
+    <w:lsdException w:name="No Spacing" w:semiHidden="0" w:uiPriority="1" w:unhideWhenUsed="0" w:qFormat="1"/>
+    <w:lsdException w:name="Light Shading" w:semiHidden="0" w:uiPriority="60" w:unhideWhenUsed="0"/>
+    <w:lsdException w:name="Light List" w:semiHidden="0" w:uiPriority="61" w:unhideWhenUsed="0"/>
+    <w:lsdException w:name="Light Grid" w:semiHidden="0" w:uiPriority="62" w:unhideWhenUsed="0"/>
+    <w:lsdException w:name="Medium Shading 1" w:semiHidden="0" w:uiPriority="63" w:unhideWhenUsed="0"/>
+    <w:lsdException w:name="Medium Shading 2" w:semiHidden="0" w:uiPriority="64" w:unhideWhenUsed="0"/>
+    <w:lsdException w:name="Medium List 1" w:semiHidden="0" w:uiPriority="65" w:unhideWhenUsed="0"/>
+    <w:lsdException w:name="Medium List 2" w:semiHidden="0" w:uiPriority="66" w:unhideWhenUsed="0"/>
+    <w:lsdException w:name="Medium Grid 1" w:semiHidden="0" w:uiPriority="67" w:unhideWhenUsed="0"/>
+    <w:lsdException w:name="Medium Grid 2" w:semiHidden="0" w:uiPriority="68" w:unhideWhenUsed="0"/>
+    <w:lsdException w:name="Medium Grid 3" w:semiHidden="0" w:uiPriority="69" w:unhideWhenUsed="0"/>
+    <w:lsdException w:name="Dark List" w:semiHidden="0" w:uiPriority="70" w:unhideWhenUsed="0"/>
+    <w:lsdException w:name="Colorful Shading" w:semiHidden="0" w:uiPriority="71" w:unhideWhenUsed="0"/>
+    <w:lsdException w:name="Colorful List" w:semiHidden="0" w:uiPriority="72" w:unhideWhenUsed="0"/>
+    <w:lsdException w:name="Colorful Grid" w:semiHidden="0" w:uiPriority="73" w:unhideWhenUsed="0"/>
+    <w:lsdException w:name="Light Shading Accent 1" w:semiHidden="0" w:uiPriority="60" w:unhideWhenUsed="0"/>
+    <w:lsdException w:name="Light List Accent 1" w:semiHidden="0" w:uiPriority="61" w:unhideWhenUsed="0"/>
+    <w:lsdException w:name="Light Grid Accent 1" w:semiHidden="0" w:uiPriority="62" w:unhideWhenUsed="0"/>
+    <w:lsdException w:name="Medium Shading 1 Accent 1" w:semiHidden="0" w:uiPriority="63" w:unhideWhenUsed="0"/>
+    <w:lsdException w:name="Medium Shading 2 Accent 1" w:semiHidden="0" w:uiPriority="64" w:unhideWhenUsed="0"/>
+    <w:lsdException w:name="Medium List 1 Accent 1" w:semiHidden="0" w:uiPriority="65" w:unhideWhenUsed="0"/>
+    <w:lsdException w:name="Revision" w:unhideWhenUsed="0"/>
+    <w:lsdException w:name="List Paragraph" w:semiHidden="0" w:uiPriority="34" w:unhideWhenUsed="0" w:qFormat="1"/>
+    <w:lsdException w:name="Quote" w:semiHidden="0" w:uiPriority="29" w:unhideWhenUsed="0" w:qFormat="1"/>
+    <w:lsdException w:name="Intense Quote" w:semiHidden="0" w:uiPriority="30" w:unhideWhenUsed="0" w:qFormat="1"/>
+    <w:lsdException w:name="Medium List 2 Accent 1" w:semiHidden="0" w:uiPriority="66" w:unhideWhenUsed="0"/>
+    <w:lsdException w:name="Medium Grid 1 Accent 1" w:semiHidden="0" w:uiPriority="67" w:unhideWhenUsed="0"/>
+    <w:lsdException w:name="Medium Grid 2 Accent 1" w:semiHidden="0" w:uiPriority="68" w:unhideWhenUsed="0"/>
+    <w:lsdException w:name="Medium Grid 3 Accent 1" w:semiHidden="0" w:uiPriority="69" w:unhideWhenUsed="0"/>
+    <w:lsdException w:name="Dark List Accent 1" w:semiHidden="0" w:uiPriority="70" w:unhideWhenUsed="0"/>
+    <w:lsdException w:name="Colorful Shading Accent 1" w:semiHidden="0" w:uiPriority="71" w:unhideWhenUsed="0"/>
+    <w:lsdException w:name="Colorful List Accent 1" w:semiHidden="0" w:uiPriority="72" w:unhideWhenUsed="0"/>
+    <w:lsdException w:name="Colorful Grid Accent 1" w:semiHidden="0" w:uiPriority="73" w:unhideWhenUsed="0"/>
+    <w:lsdException w:name="Light Shading Accent 2" w:semiHidden="0" w:uiPriority="60" w:unhideWhenUsed="0"/>
+    <w:lsdException w:name="Light List Accent 2" w:semiHidden="0" w:uiPriority="61" w:unhideWhenUsed="0"/>
+    <w:lsdException w:name="Light Grid Accent 2" w:semiHidden="0" w:uiPriority="62" w:unhideWhenUsed="0"/>
+    <w:lsdException w:name="Medium Shading 1 Accent 2" w:semiHidden="0" w:uiPriority="63" w:unhideWhenUsed="0"/>
+    <w:lsdException w:name="Medium Shading 2 Accent 2" w:semiHidden="0" w:uiPriority="64" w:unhideWhenUsed="0"/>
+    <w:lsdException w:name="Medium List 1 Accent 2" w:semiHidden="0" w:uiPriority="65" w:unhideWhenUsed="0"/>
+    <w:lsdException w:name="Medium List 2 Accent 2" w:semiHidden="0" w:uiPriority="66" w:unhideWhenUsed="0"/>
+    <w:lsdException w:name="Medium Grid 1 Accent 2" w:semiHidden="0" w:uiPriority="67" w:unhideWhenUsed="0"/>
+    <w:lsdException w:name="Medium Grid 2 Accent 2" w:semiHidden="0" w:uiPriority="68" w:unhideWhenUsed="0"/>
+    <w:lsdException w:name="Medium Grid 3 Accent 2" w:semiHidden="0" w:uiPriority="69" w:unhideWhenUsed="0"/>
+    <w:lsdException w:name="Dark List Accent 2" w:semiHidden="0" w:uiPriority="70" w:unhideWhenUsed="0"/>
+    <w:lsdException w:name="Colorful Shading Accent 2" w:semiHidden="0" w:uiPriority="71" w:unhideWhenUsed="0"/>
+    <w:lsdException w:name="Colorful List Accent 2" w:semiHidden="0" w:uiPriority="72" w:unhideWhenUsed="0"/>
+    <w:lsdException w:name="Colorful Grid Accent 2" w:semiHidden="0" w:uiPriority="73" w:unhideWhenUsed="0"/>
+    <w:lsdException w:name="Light Shading Accent 3" w:semiHidden="0" w:uiPriority="60" w:unhideWhenUsed="0"/>
+    <w:lsdException w:name="Light List Accent 3" w:semiHidden="0" w:uiPriority="61" w:unhideWhenUsed="0"/>
+    <w:lsdException w:name="Light Grid Accent 3" w:semiHidden="0" w:uiPriority="62" w:unhideWhenUsed="0"/>
+    <w:lsdException w:name="Medium Shading 1 Accent 3" w:semiHidden="0" w:uiPriority="63" w:unhideWhenUsed="0"/>
+    <w:lsdException w:name="Medium Shading 2 Accent 3" w:semiHidden="0" w:uiPriority="64" w:unhideWhenUsed="0"/>
+    <w:lsdException w:name="Medium List 1 Accent 3" w:semiHidden="0" w:uiPriority="65" w:unhideWhenUsed="0"/>
+    <w:lsdException w:name="Medium List 2 Accent 3" w:semiHidden="0" w:uiPriority="66" w:unhideWhenUsed="0"/>
+    <w:lsdException w:name="Medium Grid 1 Accent 3" w:semiHidden="0" w:uiPriority="67" w:unhideWhenUsed="0"/>
+    <w:lsdException w:name="Medium Grid 2 Accent 3" w:semiHidden="0" w:uiPriority="68" w:unhideWhenUsed="0"/>
+    <w:lsdException w:name="Medium Grid 3 Accent 3" w:semiHidden="0" w:uiPriority="69" w:unhideWhenUsed="0"/>
+    <w:lsdException w:name="Dark List Accent 3" w:semiHidden="0" w:uiPriority="70" w:unhideWhenUsed="0"/>
+    <w:lsdException w:name="Colorful Shading Accent 3" w:semiHidden="0" w:uiPriority="71" w:unhideWhenUsed="0"/>
+    <w:lsdException w:name="Colorful List Accent 3" w:semiHidden="0" w:uiPriority="72" w:unhideWhenUsed="0"/>
+    <w:lsdException w:name="Colorful Grid Accent 3" w:semiHidden="0" w:uiPriority="73" w:unhideWhenUsed="0"/>
+    <w:lsdException w:name="Light Shading Accent 4" w:semiHidden="0" w:uiPriority="60" w:unhideWhenUsed="0"/>
+    <w:lsdException w:name="Light List Accent 4" w:semiHidden="0" w:uiPriority="61" w:unhideWhenUsed="0"/>
+    <w:lsdException w:name="Light Grid Accent 4" w:semiHidden="0" w:uiPriority="62" w:unhideWhenUsed="0"/>
+    <w:lsdException w:name="Medium Shading 1 Accent 4" w:semiHidden="0" w:uiPriority="63" w:unhideWhenUsed="0"/>
+    <w:lsdException w:name="Medium Shading 2 Accent 4" w:semiHidden="0" w:uiPriority="64" w:unhideWhenUsed="0"/>
+    <w:lsdException w:name="Medium List 1 Accent 4" w:semiHidden="0" w:uiPriority="65" w:unhideWhenUsed="0"/>
+    <w:lsdException w:name="Medium List 2 Accent 4" w:semiHidden="0" w:uiPriority="66" w:unhideWhenUsed="0"/>
+    <w:lsdException w:name="Medium Grid 1 Accent 4" w:semiHidden="0" w:uiPriority="67" w:unhideWhenUsed="0"/>
+    <w:lsdException w:name="Medium Grid 2 Accent 4" w:semiHidden="0" w:uiPriority="68" w:unhideWhenUsed="0"/>
+    <w:lsdException w:name="Medium Grid 3 Accent 4" w:semiHidden="0" w:uiPriority="69" w:unhideWhenUsed="0"/>
+    <w:lsdException w:name="Dark List Accent 4" w:semiHidden="0" w:uiPriority="70" w:unhideWhenUsed="0"/>
+    <w:lsdException w:name="Colorful Shading Accent 4" w:semiHidden="0" w:uiPriority="71" w:unhideWhenUsed="0"/>
+    <w:lsdException w:name="Colorful List Accent 4" w:semiHidden="0" w:uiPriority="72" w:unhideWhenUsed="0"/>
+    <w:lsdException w:name="Colorful Grid Accent 4" w:semiHidden="0" w:uiPriority="73" w:unhideWhenUsed="0"/>
+    <w:lsdException w:name="Light Shading Accent 5" w:semiHidden="0" w:uiPriority="60" w:unhideWhenUsed="0"/>
+    <w:lsdException w:name="Light List Accent 5" w:semiHidden="0" w:uiPriority="61" w:unhideWhenUsed="0"/>
+    <w:lsdException w:name="Light Grid Accent 5" w:semiHidden="0" w:uiPriority="62" w:unhideWhenUsed="0"/>
+    <w:lsdException w:name="Medium Shading 1 Accent 5" w:semiHidden="0" w:uiPriority="63" w:unhideWhenUsed="0"/>
+    <w:lsdException w:name="Medium Shading 2 Accent 5" w:semiHidden="0" w:uiPriority="64" w:unhideWhenUsed="0"/>
+    <w:lsdException w:name="Medium List 1 Accent 5" w:semiHidden="0" w:uiPriority="65" w:unhideWhenUsed="0"/>
+    <w:lsdException w:name="Medium List 2 Accent 5" w:semiHidden="0" w:uiPriority="66" w:unhideWhenUsed="0"/>
+    <w:lsdException w:name="Medium Grid 1 Accent 5" w:semiHidden="0" w:uiPriority="67" w:unhideWhenUsed="0"/>
+    <w:lsdException w:name="Medium Grid 2 Accent 5" w:semiHidden="0" w:uiPriority="68" w:unhideWhenUsed="0"/>
+    <w:lsdException w:name="Medium Grid 3 Accent 5" w:semiHidden="0" w:uiPriority="69" w:unhideWhenUsed="0"/>
+    <w:lsdException w:name="Dark List Accent 5" w:semiHidden="0" w:uiPriority="70" w:unhideWhenUsed="0"/>
+    <w:lsdException w:name="Colorful Shading Accent 5" w:semiHidden="0" w:uiPriority="71" w:unhideWhenUsed="0"/>
+    <w:lsdException w:name="Colorful List Accent 5" w:semiHidden="0" w:uiPriority="72" w:unhideWhenUsed="0"/>
+    <w:lsdException w:name="Colorful Grid Accent 5" w:semiHidden="0" w:uiPriority="73" w:unhideWhenUsed="0"/>
+    <w:lsdException w:name="Light Shading Accent 6" w:semiHidden="0" w:uiPriority="60" w:unhideWhenUsed="0"/>
+    <w:lsdException w:name="Light List Accent 6" w:semiHidden="0" w:uiPriority="61" w:unhideWhenUsed="0"/>
+    <w:lsdException w:name="Light Grid Accent 6" w:semiHidden="0" w:uiPriority="62" w:unhideWhenUsed="0"/>
+    <w:lsdException w:name="Medium Shading 1 Accent 6" w:semiHidden="0" w:uiPriority="63" w:unhideWhenUsed="0"/>
+    <w:lsdException w:name="Medium Shading 2 Accent 6" w:semiHidden="0" w:uiPriority="64" w:unhideWhenUsed="0"/>
+    <w:lsdException w:name="Medium List 1 Accent 6" w:semiHidden="0" w:uiPriority="65" w:unhideWhenUsed="0"/>
+    <w:lsdException w:name="Medium List 2 Accent 6" w:semiHidden="0" w:uiPriority="66" w:unhideWhenUsed="0"/>
+    <w:lsdException w:name="Medium Grid 1 Accent 6" w:semiHidden="0" w:uiPriority="67" w:unhideWhenUsed="0"/>
+    <w:lsdException w:name="Medium Grid 2 Accent 6" w:semiHidden="0" w:uiPriority="68" w:unhideWhenUsed="0"/>
+    <w:lsdException w:name="Medium Grid 3 Accent 6" w:semiHidden="0" w:uiPriority="69" w:unhideWhenUsed="0"/>
+    <w:lsdException w:name="Dark List Accent 6" w:semiHidden="0" w:uiPriority="70" w:unhideWhenUsed="0"/>
+    <w:lsdException w:name="Colorful Shading Accent 6" w:semiHidden="0" w:uiPriority="71" w:unhideWhenUsed="0"/>
+    <w:lsdException w:name="Colorful List Accent 6" w:semiHidden="0" w:uiPriority="72" w:unhideWhenUsed="0"/>
+    <w:lsdException w:name="Colorful Grid Accent 6" w:semiHidden="0" w:uiPriority="73" w:unhideWhenUsed="0"/>
+    <w:lsdException w:name="Subtle Emphasis" w:semiHidden="0" w:uiPriority="19" w:unhideWhenUsed="0" w:qFormat="1"/>
+    <w:lsdException w:name="Intense Emphasis" w:semiHidden="0" w:uiPriority="21" w:unhideWhenUsed="0" w:qFormat="1"/>
+    <w:lsdException w:name="Subtle Reference" w:semiHidden="0" w:uiPriority="31" w:unhideWhenUsed="0" w:qFormat="1"/>
+    <w:lsdException w:name="Intense Reference" w:semiHidden="0" w:uiPriority="32" w:unhideWhenUsed="0" w:qFormat="1"/>
+    <w:lsdException w:name="Book Title" w:semiHidden="0" w:uiPriority="33" w:unhideWhenUsed="0" w:qFormat="1"/>
+    <w:lsdException w:name="Bibliography" w:uiPriority="37"/>
+    <w:lsdException w:name="TOC Heading" w:uiPriority="39" w:qFormat="1"/>
+  </w:latentStyles>
+  <w:style w:type="paragraph" w:default="1" w:styleId="a">
+    <w:name w:val="Normal"/>
+    <w:qFormat/>
+  </w:style>
+  <w:style w:type="character" w:default="1" w:styleId="a0">
+    <w:name w:val="Default Paragraph Font"/>
+    <w:uiPriority w:val="1"/>
+    <w:semiHidden/>
+    <w:unhideWhenUsed/>
+  </w:style>
+  <w:style w:type="table" w:default="1" w:styleId="a1">
+    <w:name w:val="Normal Table"/>
+    <w:uiPriority w:val="99"/>
+    <w:semiHidden/>
+    <w:unhideWhenUsed/>
+    <w:tblPr>
+      <w:tblInd w:w="0" w:type="dxa"/>
+      <w:tblCellMar>
+        <w:top w:w="0" w:type="dxa"/>
+        <w:left w:w="108" w:type="dxa"/>
+        <w:bottom w:w="0" w:type="dxa"/>
+        <w:right w:w="108" w:type="dxa"/>
+      </w:tblCellMar>
+    </w:tblPr>
+  </w:style>
+  <w:style w:type="numbering" w:default="1" w:styleId="a2">
+    <w:name w:val="No List"/>
+    <w:uiPriority w:val="99"/>
+    <w:semiHidden/>
+    <w:unhideWhenUsed/>
   </w:style>
 </w:styles>
 </file>
